--- a/Doc/comments/MSc Paper_Pharma_Final (2).docx
+++ b/Doc/comments/MSc Paper_Pharma_Final (2).docx
@@ -1,6 +1,6 @@
 
 <file path=word/document.xml><?xml version="1.0" encoding="utf-8"?>
-<w:document xmlns:wpc="http://schemas.microsoft.com/office/word/2010/wordprocessingCanvas" xmlns:cx="http://schemas.microsoft.com/office/drawing/2014/chartex" xmlns:mc="http://schemas.openxmlformats.org/markup-compatibility/2006" xmlns:o="urn:schemas-microsoft-com:office:office" xmlns:r="http://schemas.openxmlformats.org/officeDocument/2006/relationships" xmlns:m="http://schemas.openxmlformats.org/officeDocument/2006/math" xmlns:v="urn:schemas-microsoft-com:vml" xmlns:wp14="http://schemas.microsoft.com/office/word/2010/wordprocessingDrawing" xmlns:wp="http://schemas.openxmlformats.org/drawingml/2006/wordprocessingDrawing" xmlns:w10="urn:schemas-microsoft-com:office:word" xmlns:w="http://schemas.openxmlformats.org/wordprocessingml/2006/main" xmlns:w14="http://schemas.microsoft.com/office/word/2010/wordml" xmlns:w15="http://schemas.microsoft.com/office/word/2012/wordml" xmlns:w16se="http://schemas.microsoft.com/office/word/2015/wordml/symex" xmlns:wpg="http://schemas.microsoft.com/office/word/2010/wordprocessingGroup" xmlns:wpi="http://schemas.microsoft.com/office/word/2010/wordprocessingInk" xmlns:wne="http://schemas.microsoft.com/office/word/2006/wordml" xmlns:wps="http://schemas.microsoft.com/office/word/2010/wordprocessingShape" mc:Ignorable="w14 w15 w16se wp14">
+<w:document xmlns:wpc="http://schemas.microsoft.com/office/word/2010/wordprocessingCanvas" xmlns:cx="http://schemas.microsoft.com/office/drawing/2014/chartex" xmlns:cx1="http://schemas.microsoft.com/office/drawing/2015/9/8/chartex" xmlns:cx2="http://schemas.microsoft.com/office/drawing/2015/10/21/chartex" xmlns:cx3="http://schemas.microsoft.com/office/drawing/2016/5/9/chartex" xmlns:cx4="http://schemas.microsoft.com/office/drawing/2016/5/10/chartex" xmlns:cx5="http://schemas.microsoft.com/office/drawing/2016/5/11/chartex" xmlns:cx6="http://schemas.microsoft.com/office/drawing/2016/5/12/chartex" xmlns:cx7="http://schemas.microsoft.com/office/drawing/2016/5/13/chartex" xmlns:cx8="http://schemas.microsoft.com/office/drawing/2016/5/14/chartex" xmlns:mc="http://schemas.openxmlformats.org/markup-compatibility/2006" xmlns:aink="http://schemas.microsoft.com/office/drawing/2016/ink" xmlns:am3d="http://schemas.microsoft.com/office/drawing/2017/model3d" xmlns:o="urn:schemas-microsoft-com:office:office" xmlns:r="http://schemas.openxmlformats.org/officeDocument/2006/relationships" xmlns:m="http://schemas.openxmlformats.org/officeDocument/2006/math" xmlns:v="urn:schemas-microsoft-com:vml" xmlns:wp14="http://schemas.microsoft.com/office/word/2010/wordprocessingDrawing" xmlns:wp="http://schemas.openxmlformats.org/drawingml/2006/wordprocessingDrawing" xmlns:w10="urn:schemas-microsoft-com:office:word" xmlns:w="http://schemas.openxmlformats.org/wordprocessingml/2006/main" xmlns:w14="http://schemas.microsoft.com/office/word/2010/wordml" xmlns:w15="http://schemas.microsoft.com/office/word/2012/wordml" xmlns:w16cid="http://schemas.microsoft.com/office/word/2016/wordml/cid" xmlns:w16se="http://schemas.microsoft.com/office/word/2015/wordml/symex" xmlns:wpg="http://schemas.microsoft.com/office/word/2010/wordprocessingGroup" xmlns:wpi="http://schemas.microsoft.com/office/word/2010/wordprocessingInk" xmlns:wne="http://schemas.microsoft.com/office/word/2006/wordml" xmlns:wps="http://schemas.microsoft.com/office/word/2010/wordprocessingShape" mc:Ignorable="w14 w15 w16se w16cid wp14">
   <w:body>
     <w:p>
       <w:bookmarkStart w:id="0" w:name="_Toc443577291"/>
@@ -207,7 +207,7 @@
               </wp:inline>
             </w:drawing>
           </mc:Choice>
-          <mc:Fallback xmlns:cx1="http://schemas.microsoft.com/office/drawing/2015/9/8/chartex" xmlns:cx2="http://schemas.microsoft.com/office/drawing/2015/10/21/chartex" xmlns:cx3="http://schemas.microsoft.com/office/drawing/2016/5/9/chartex" xmlns:cx4="http://schemas.microsoft.com/office/drawing/2016/5/10/chartex" xmlns:cx5="http://schemas.microsoft.com/office/drawing/2016/5/11/chartex" xmlns:cx6="http://schemas.microsoft.com/office/drawing/2016/5/12/chartex" xmlns:cx7="http://schemas.microsoft.com/office/drawing/2016/5/13/chartex" xmlns:cx8="http://schemas.microsoft.com/office/drawing/2016/5/14/chartex" xmlns:aink="http://schemas.microsoft.com/office/drawing/2016/ink" xmlns:am3d="http://schemas.microsoft.com/office/drawing/2017/model3d" xmlns:w16cid="http://schemas.microsoft.com/office/word/2016/wordml/cid" xmlns:mv="urn:schemas-microsoft-com:mac:vml" xmlns:mo="http://schemas.microsoft.com/office/mac/office/2008/main">
+          <mc:Fallback xmlns:mo="http://schemas.microsoft.com/office/mac/office/2008/main" xmlns:mv="urn:schemas-microsoft-com:mac:vml">
             <w:pict>
               <v:group w14:anchorId="0C0EE028" id="Group 24" o:spid="_x0000_s1026" style="width:362.25pt;height:.6pt;mso-position-horizontal-relative:char;mso-position-vertical-relative:line" coordsize="46007,75" o:gfxdata="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">
                 <v:shape id="Shape 22" o:spid="_x0000_s1027" style="position:absolute;width:46007;height:0;visibility:visible;mso-wrap-style:square;v-text-anchor:top" coordsize="4600766,0" o:gfxdata="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" path="m,l4600766,e" filled="f" strokeweight=".21097mm">
@@ -374,7 +374,7 @@
               </wp:inline>
             </w:drawing>
           </mc:Choice>
-          <mc:Fallback xmlns:cx1="http://schemas.microsoft.com/office/drawing/2015/9/8/chartex" xmlns:cx2="http://schemas.microsoft.com/office/drawing/2015/10/21/chartex" xmlns:cx3="http://schemas.microsoft.com/office/drawing/2016/5/9/chartex" xmlns:cx4="http://schemas.microsoft.com/office/drawing/2016/5/10/chartex" xmlns:cx5="http://schemas.microsoft.com/office/drawing/2016/5/11/chartex" xmlns:cx6="http://schemas.microsoft.com/office/drawing/2016/5/12/chartex" xmlns:cx7="http://schemas.microsoft.com/office/drawing/2016/5/13/chartex" xmlns:cx8="http://schemas.microsoft.com/office/drawing/2016/5/14/chartex" xmlns:aink="http://schemas.microsoft.com/office/drawing/2016/ink" xmlns:am3d="http://schemas.microsoft.com/office/drawing/2017/model3d" xmlns:w16cid="http://schemas.microsoft.com/office/word/2016/wordml/cid" xmlns:mv="urn:schemas-microsoft-com:mac:vml" xmlns:mo="http://schemas.microsoft.com/office/mac/office/2008/main">
+          <mc:Fallback xmlns:mo="http://schemas.microsoft.com/office/mac/office/2008/main" xmlns:mv="urn:schemas-microsoft-com:mac:vml">
             <w:pict>
               <v:group w14:anchorId="0FFE6A0D" id="Group 31" o:spid="_x0000_s1026" style="width:362.25pt;height:.6pt;mso-position-horizontal-relative:char;mso-position-vertical-relative:line" coordsize="46007,75" o:gfxdata="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">
                 <v:shape id="Shape 27" o:spid="_x0000_s1027" style="position:absolute;width:46007;height:0;visibility:visible;mso-wrap-style:square;v-text-anchor:top" coordsize="4600766,0" o:gfxdata="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" path="m,l4600766,e" filled="f" strokeweight=".21097mm">
@@ -649,6 +649,7 @@
       <w:bookmarkStart w:id="3" w:name="_Toc488420171"/>
       <w:bookmarkStart w:id="4" w:name="_Toc493047673"/>
       <w:r>
+        <w:lastRenderedPageBreak/>
         <w:t>Declaration of Authorship</w:t>
       </w:r>
       <w:bookmarkEnd w:id="3"/>
@@ -719,10 +720,18 @@
         <w:t>Where I have quoted from the work of others, t</w:t>
       </w:r>
       <w:r>
-        <w:t xml:space="preserve">he source is always given. With </w:t>
-      </w:r>
-      <w:r>
-        <w:t>the exception of such quotations, this research project is entirely my own work.</w:t>
+        <w:t xml:space="preserve">he source is always given. </w:t>
+      </w:r>
+      <w:proofErr w:type="gramStart"/>
+      <w:r>
+        <w:t xml:space="preserve">With </w:t>
+      </w:r>
+      <w:r>
+        <w:t>the exception of</w:t>
+      </w:r>
+      <w:proofErr w:type="gramEnd"/>
+      <w:r>
+        <w:t xml:space="preserve"> such quotations, this research project is entirely my own work.</w:t>
       </w:r>
       <w:r>
         <w:t xml:space="preserve"> </w:t>
@@ -810,6 +819,7 @@
           <w:sz w:val="40"/>
           <w:szCs w:val="40"/>
         </w:rPr>
+        <w:lastRenderedPageBreak/>
         <w:br w:type="page"/>
       </w:r>
     </w:p>
@@ -830,6 +840,7 @@
           <w:sz w:val="28"/>
           <w:szCs w:val="28"/>
         </w:rPr>
+        <w:lastRenderedPageBreak/>
         <w:t xml:space="preserve">“Fortune Favors the prepared mind.” </w:t>
       </w:r>
     </w:p>
@@ -861,6 +872,7 @@
         <w:spacing w:line="276" w:lineRule="auto"/>
       </w:pPr>
       <w:r>
+        <w:lastRenderedPageBreak/>
         <w:br w:type="page"/>
       </w:r>
     </w:p>
@@ -877,6 +889,7 @@
           <w:sz w:val="28"/>
           <w:szCs w:val="28"/>
         </w:rPr>
+        <w:lastRenderedPageBreak/>
         <w:t>AFEKA - Tel-Aviv Academic College of Engineering</w:t>
       </w:r>
     </w:p>
@@ -953,7 +966,15 @@
     </w:p>
     <w:p>
       <w:r>
-        <w:t>The pre-clinical phase is considered to be so risky and unprofitable that the pharmaceutical industry has abandoned it completely to NGOs and academic institutions which pursue the discovery of new drugs for motives other than profit.</w:t>
+        <w:t xml:space="preserve">The pre-clinical phase </w:t>
+      </w:r>
+      <w:proofErr w:type="gramStart"/>
+      <w:r>
+        <w:t>is considered to be</w:t>
+      </w:r>
+      <w:proofErr w:type="gramEnd"/>
+      <w:r>
+        <w:t xml:space="preserve"> so risky and unprofitable that the pharmaceutical industry has abandoned it completely to NGOs and academic institutions which pursue the discovery of new drugs for motives other than profit.</w:t>
       </w:r>
     </w:p>
     <w:p>
@@ -7841,6 +7862,7 @@
           <w:sz w:val="28"/>
           <w:szCs w:val="28"/>
         </w:rPr>
+        <w:lastRenderedPageBreak/>
         <w:t>Table of Figures</w:t>
       </w:r>
     </w:p>
@@ -9562,9 +9584,9 @@
           <w:rFonts w:asciiTheme="majorBidi" w:hAnsiTheme="majorBidi" w:cstheme="majorBidi"/>
         </w:rPr>
         <w:sectPr>
-          <w:headerReference w:type="default" r:id="rId10"/>
-          <w:footerReference w:type="default" r:id="rId11"/>
-          <w:headerReference w:type="first" r:id="rId12"/>
+          <w:headerReference w:type="default" r:id="rId11"/>
+          <w:footerReference w:type="default" r:id="rId12"/>
+          <w:headerReference w:type="first" r:id="rId13"/>
           <w:pgSz w:w="11906" w:h="16838"/>
           <w:pgMar w:top="1440" w:right="1800" w:bottom="1440" w:left="1800" w:header="706" w:footer="706" w:gutter="0"/>
           <w:pgNumType w:fmt="lowerRoman"/>
@@ -9660,6 +9682,7 @@
       <w:bookmarkEnd w:id="42"/>
       <w:commentRangeStart w:id="44"/>
       <w:r>
+        <w:lastRenderedPageBreak/>
         <w:t>Introduction</w:t>
       </w:r>
       <w:bookmarkEnd w:id="43"/>
@@ -9687,22 +9710,22 @@
           <w:numId w:val="58"/>
         </w:numPr>
         <w:rPr>
-          <w:del w:id="46" w:author="Abraham Yosipof" w:date="2017-09-16T09:32:00Z"/>
-        </w:rPr>
-      </w:pPr>
-      <w:bookmarkStart w:id="47" w:name="_Toc493047676"/>
-      <w:del w:id="48" w:author="Abraham Yosipof" w:date="2017-09-16T09:32:00Z">
+          <w:del w:id="45" w:author="Abraham Yosipof" w:date="2017-09-16T09:32:00Z"/>
+        </w:rPr>
+      </w:pPr>
+      <w:bookmarkStart w:id="46" w:name="_Toc493047676"/>
+      <w:del w:id="47" w:author="Abraham Yosipof" w:date="2017-09-16T09:32:00Z">
         <w:r>
           <w:delText>Motivation</w:delText>
         </w:r>
-        <w:bookmarkEnd w:id="47"/>
+        <w:bookmarkEnd w:id="46"/>
       </w:del>
     </w:p>
     <w:p>
       <w:r>
         <w:t xml:space="preserve">The process of bringing a new drug to market </w:t>
       </w:r>
-      <w:del w:id="49" w:author="Abraham Yosipof" w:date="2017-09-14T19:24:00Z">
+      <w:del w:id="48" w:author="Abraham Yosipof" w:date="2017-09-14T19:24:00Z">
         <w:r>
           <w:delText xml:space="preserve">(as described in </w:delText>
         </w:r>
@@ -9722,21 +9745,21 @@
       <w:r>
         <w:t xml:space="preserve">is long and expensive one by all accounts with costs estimated by </w:t>
       </w:r>
-      <w:commentRangeStart w:id="50"/>
+      <w:commentRangeStart w:id="49"/>
       <w:r>
         <w:t xml:space="preserve">non-pharma </w:t>
       </w:r>
-      <w:commentRangeEnd w:id="50"/>
+      <w:commentRangeEnd w:id="49"/>
       <w:r>
         <w:rPr>
           <w:rStyle w:val="CommentReference"/>
         </w:rPr>
-        <w:commentReference w:id="50"/>
+        <w:commentReference w:id="49"/>
       </w:r>
       <w:r>
         <w:t>market members in hundreds of millions of US dollars and reported by pharma market members as high as one billion US dollars</w:t>
       </w:r>
-      <w:del w:id="51" w:author="Abraham Yosipof" w:date="2017-09-14T19:22:00Z">
+      <w:del w:id="50" w:author="Abraham Yosipof" w:date="2017-09-14T19:22:00Z">
         <w:r>
           <w:delText>[</w:delText>
         </w:r>
@@ -9768,7 +9791,7 @@
           <w:delText>.</w:delText>
         </w:r>
       </w:del>
-      <w:ins w:id="52" w:author="Abraham Yosipof" w:date="2017-09-14T19:22:00Z">
+      <w:ins w:id="51" w:author="Abraham Yosipof" w:date="2017-09-14T19:22:00Z">
         <w:r>
           <w:rPr>
             <w:rFonts w:ascii="TimesNewRoman" w:hAnsi="TimesNewRoman" w:cs="TimesNewRoman"/>
@@ -9785,7 +9808,7 @@
           </w:rPr>
           <w:t>(</w:t>
         </w:r>
-        <w:commentRangeStart w:id="53"/>
+        <w:commentRangeStart w:id="52"/>
         <w:r>
           <w:rPr>
             <w:rFonts w:ascii="TimesNewRoman" w:hAnsi="TimesNewRoman" w:cs="TimesNewRoman"/>
@@ -9794,12 +9817,12 @@
           </w:rPr>
           <w:t>English, Lebovitz &amp; Giffin, 2010)</w:t>
         </w:r>
-        <w:commentRangeEnd w:id="53"/>
+        <w:commentRangeEnd w:id="52"/>
         <w:r>
           <w:rPr>
             <w:rStyle w:val="CommentReference"/>
           </w:rPr>
-          <w:commentReference w:id="53"/>
+          <w:commentReference w:id="52"/>
         </w:r>
       </w:ins>
     </w:p>
@@ -9816,7 +9839,7 @@
             <wp:cNvGraphicFramePr/>
             <a:graphic xmlns:a="http://schemas.openxmlformats.org/drawingml/2006/main">
               <a:graphicData uri="http://schemas.openxmlformats.org/drawingml/2006/diagram">
-                <dgm:relIds xmlns:dgm="http://schemas.openxmlformats.org/drawingml/2006/diagram" xmlns:r="http://schemas.openxmlformats.org/officeDocument/2006/relationships" r:dm="rId13" r:lo="rId14" r:qs="rId15" r:cs="rId16"/>
+                <dgm:relIds xmlns:dgm="http://schemas.openxmlformats.org/drawingml/2006/diagram" xmlns:r="http://schemas.openxmlformats.org/officeDocument/2006/relationships" r:dm="rId14" r:lo="rId15" r:qs="rId16" r:cs="rId17"/>
               </a:graphicData>
             </a:graphic>
           </wp:inline>
@@ -9828,7 +9851,7 @@
         <w:pStyle w:val="Caption"/>
         <w:jc w:val="center"/>
       </w:pPr>
-      <w:bookmarkStart w:id="54" w:name="_Toc490320153"/>
+      <w:bookmarkStart w:id="53" w:name="_Toc490320153"/>
       <w:r>
         <w:t xml:space="preserve">Figure </w:t>
       </w:r>
@@ -9849,27 +9872,32 @@
       <w:r>
         <w:t xml:space="preserve"> Funnel</w:t>
       </w:r>
-      <w:bookmarkEnd w:id="54"/>
+      <w:bookmarkEnd w:id="53"/>
     </w:p>
     <w:p>
       <w:pPr>
         <w:rPr>
-          <w:ins w:id="55" w:author="Abraham Yosipof" w:date="2017-09-14T19:24:00Z"/>
-        </w:rPr>
-      </w:pPr>
-      <w:ins w:id="56" w:author="Abraham Yosipof" w:date="2017-09-14T19:24:00Z">
-        <w:r>
-          <w:t>There are four steps before a new drug hits the market: as can be seen from figure  1</w:t>
-        </w:r>
+          <w:ins w:id="54" w:author="Abraham Yosipof" w:date="2017-09-14T19:24:00Z"/>
+        </w:rPr>
+      </w:pPr>
+      <w:ins w:id="55" w:author="Abraham Yosipof" w:date="2017-09-14T19:24:00Z">
+        <w:r>
+          <w:t xml:space="preserve">There are four steps before a new drug hits the market: as can be seen from </w:t>
+        </w:r>
+        <w:proofErr w:type="gramStart"/>
+        <w:r>
+          <w:t>figure  1</w:t>
+        </w:r>
+        <w:proofErr w:type="gramEnd"/>
       </w:ins>
     </w:p>
     <w:p>
       <w:pPr>
         <w:rPr>
-          <w:del w:id="57" w:author="Abraham Yosipof" w:date="2017-09-14T19:24:00Z"/>
-        </w:rPr>
-      </w:pPr>
-      <w:del w:id="58" w:author="Abraham Yosipof" w:date="2017-09-14T19:24:00Z">
+          <w:del w:id="56" w:author="Abraham Yosipof" w:date="2017-09-14T19:24:00Z"/>
+        </w:rPr>
+      </w:pPr>
+      <w:del w:id="57" w:author="Abraham Yosipof" w:date="2017-09-14T19:24:00Z">
         <w:r>
           <w:delText>According to the U.S. food and drug administration (FDA) before a new drug hits the market there are 4 required steps:</w:delText>
         </w:r>
@@ -9887,7 +9915,7 @@
       <w:r>
         <w:t xml:space="preserve">Discovery and development: </w:t>
       </w:r>
-      <w:del w:id="59" w:author="Abraham Yosipof" w:date="2017-09-14T19:25:00Z">
+      <w:del w:id="58" w:author="Abraham Yosipof" w:date="2017-09-14T19:25:00Z">
         <w:r>
           <w:delText xml:space="preserve">discovery of new drugs through new insights into a disease process that allow researchers to design a product to stop or reverse the effects of the disease, </w:delText>
         </w:r>
@@ -10021,6 +10049,7 @@
         <w:ind w:left="426"/>
       </w:pPr>
       <w:r>
+        <w:lastRenderedPageBreak/>
         <w:t>Clinical Research:</w:t>
       </w:r>
       <w:r>
@@ -10088,11 +10117,11 @@
         <w:rPr>
           <w:rtl/>
         </w:rPr>
-        <w:pPrChange w:id="60" w:author="Abraham Yosipof" w:date="2017-09-14T19:56:00Z">
+        <w:pPrChange w:id="59" w:author="Abraham Yosipof" w:date="2017-09-14T19:56:00Z">
           <w:pPr/>
         </w:pPrChange>
       </w:pPr>
-      <w:ins w:id="61" w:author="Abraham Yosipof" w:date="2017-09-14T19:55:00Z">
+      <w:ins w:id="60" w:author="Abraham Yosipof" w:date="2017-09-14T19:55:00Z">
         <w:r>
           <w:br/>
         </w:r>
@@ -10104,15 +10133,27 @@
         <w:t>the cost (incurred by academic and governmental agencies) of failures</w:t>
       </w:r>
       <w:r>
-        <w:t xml:space="preserve"> of the thousands and sometimes millions of compounds that may be screened and assessed early in the R&amp;D process, only a few of which will ultimately receive approval. The overall probability of clinical success (the likelihood that a drug entering clinical testing will eventually be approved) is estimated to be less than 12%.</w:t>
-      </w:r>
-      <w:ins w:id="62" w:author="Abraham Yosipof" w:date="2017-09-14T19:27:00Z">
+        <w:t xml:space="preserve"> of the thousands and sometimes millions of compounds that may be screened and assessed early in the R&amp;D process, only a few of which will ultimately receive approval. The overall probability of clinical success (the likelihood that a drug entering clinical testing will eventually be approved) is estimated to be less than 12</w:t>
+      </w:r>
+      <w:proofErr w:type="gramStart"/>
+      <w:r>
+        <w:t>%.</w:t>
+      </w:r>
+      <w:ins w:id="61" w:author="Abraham Yosipof" w:date="2017-09-14T19:27:00Z">
         <w:r>
           <w:rPr>
             <w:rFonts w:hint="cs"/>
             <w:rtl/>
           </w:rPr>
-          <w:t>מראה מקום?</w:t>
+          <w:t>מראה</w:t>
+        </w:r>
+        <w:proofErr w:type="gramEnd"/>
+        <w:r>
+          <w:rPr>
+            <w:rFonts w:hint="cs"/>
+            <w:rtl/>
+          </w:rPr>
+          <w:t xml:space="preserve"> מקום?</w:t>
         </w:r>
       </w:ins>
     </w:p>
@@ -10206,7 +10247,7 @@
         </w:rPr>
         <w:t xml:space="preserve"> </w:t>
       </w:r>
-      <w:commentRangeStart w:id="63"/>
+      <w:commentRangeStart w:id="62"/>
       <w:r>
         <w:rPr>
           <w:noProof/>
@@ -10219,26 +10260,26 @@
             <wp:cNvGraphicFramePr/>
             <a:graphic xmlns:a="http://schemas.openxmlformats.org/drawingml/2006/main">
               <a:graphicData uri="http://schemas.openxmlformats.org/drawingml/2006/chart">
-                <c:chart xmlns:c="http://schemas.openxmlformats.org/drawingml/2006/chart" xmlns:r="http://schemas.openxmlformats.org/officeDocument/2006/relationships" r:id="rId18"/>
+                <c:chart xmlns:c="http://schemas.openxmlformats.org/drawingml/2006/chart" xmlns:r="http://schemas.openxmlformats.org/officeDocument/2006/relationships" r:id="rId19"/>
               </a:graphicData>
             </a:graphic>
           </wp:inline>
         </w:drawing>
       </w:r>
-      <w:commentRangeEnd w:id="63"/>
+      <w:commentRangeEnd w:id="62"/>
       <w:r>
         <w:rPr>
           <w:rStyle w:val="CommentReference"/>
           <w:rtl/>
         </w:rPr>
-        <w:commentReference w:id="63"/>
+        <w:commentReference w:id="62"/>
       </w:r>
     </w:p>
     <w:p>
       <w:pPr>
         <w:pStyle w:val="Caption"/>
       </w:pPr>
-      <w:bookmarkStart w:id="64" w:name="_Toc490320154"/>
+      <w:bookmarkStart w:id="63" w:name="_Toc490320154"/>
       <w:r>
         <w:t xml:space="preserve">Figure </w:t>
       </w:r>
@@ -10259,7 +10300,7 @@
       <w:r>
         <w:t>PhRMA Member Company R&amp;D Expenditures, 1995-2015</w:t>
       </w:r>
-      <w:bookmarkEnd w:id="64"/>
+      <w:bookmarkEnd w:id="63"/>
     </w:p>
     <w:p>
       <w:r>
@@ -10334,6 +10375,7 @@
     </w:p>
     <w:p>
       <w:r>
+        <w:lastRenderedPageBreak/>
         <w:t>According to the Tufts Center for the Study of Drug Development [</w:t>
       </w:r>
       <w:r>
@@ -10362,7 +10404,8 @@
       </w:r>
     </w:p>
     <w:p>
-      <w:ins w:id="65" w:author="Abraham Yosipof" w:date="2017-09-14T19:30:00Z">
+      <w:proofErr w:type="gramStart"/>
+      <w:ins w:id="64" w:author="Abraham Yosipof" w:date="2017-09-14T19:30:00Z">
         <w:r>
           <w:rPr>
             <w:rFonts w:ascii="Times New Roman" w:eastAsia="Times New Roman" w:hAnsi="Times New Roman"/>
@@ -10376,7 +10419,8 @@
           <w:t xml:space="preserve"> et al.</w:t>
         </w:r>
       </w:ins>
-      <w:del w:id="66" w:author="Abraham Yosipof" w:date="2017-09-14T19:30:00Z">
+      <w:proofErr w:type="gramEnd"/>
+      <w:del w:id="65" w:author="Abraham Yosipof" w:date="2017-09-14T19:30:00Z">
         <w:r>
           <w:delText>A</w:delText>
         </w:r>
@@ -10473,7 +10517,7 @@
       <w:pPr>
         <w:keepNext/>
       </w:pPr>
-      <w:commentRangeStart w:id="67"/>
+      <w:commentRangeStart w:id="66"/>
       <w:r>
         <w:rPr>
           <w:noProof/>
@@ -10486,18 +10530,18 @@
             <wp:cNvGraphicFramePr/>
             <a:graphic xmlns:a="http://schemas.openxmlformats.org/drawingml/2006/main">
               <a:graphicData uri="http://schemas.openxmlformats.org/drawingml/2006/chart">
-                <c:chart xmlns:c="http://schemas.openxmlformats.org/drawingml/2006/chart" xmlns:r="http://schemas.openxmlformats.org/officeDocument/2006/relationships" r:id="rId19"/>
+                <c:chart xmlns:c="http://schemas.openxmlformats.org/drawingml/2006/chart" xmlns:r="http://schemas.openxmlformats.org/officeDocument/2006/relationships" r:id="rId20"/>
               </a:graphicData>
             </a:graphic>
           </wp:inline>
         </w:drawing>
       </w:r>
-      <w:commentRangeEnd w:id="67"/>
+      <w:commentRangeEnd w:id="66"/>
       <w:r>
         <w:rPr>
           <w:rStyle w:val="CommentReference"/>
         </w:rPr>
-        <w:commentReference w:id="67"/>
+        <w:commentReference w:id="66"/>
       </w:r>
     </w:p>
     <w:p>
@@ -10505,7 +10549,7 @@
         <w:pStyle w:val="Caption"/>
         <w:jc w:val="center"/>
       </w:pPr>
-      <w:bookmarkStart w:id="68" w:name="_Toc490320155"/>
+      <w:bookmarkStart w:id="67" w:name="_Toc490320155"/>
       <w:r>
         <w:t xml:space="preserve">Figure </w:t>
       </w:r>
@@ -10520,7 +10564,7 @@
       <w:r>
         <w:t xml:space="preserve"> Candidates Required for a Single Release</w:t>
       </w:r>
-      <w:bookmarkEnd w:id="68"/>
+      <w:bookmarkEnd w:id="67"/>
     </w:p>
     <w:p>
       <w:pPr>
@@ -10530,15 +10574,15 @@
           <w:numId w:val="58"/>
         </w:numPr>
         <w:rPr>
-          <w:del w:id="69" w:author="Abraham Yosipof" w:date="2017-09-16T10:20:00Z"/>
-        </w:rPr>
-      </w:pPr>
-      <w:bookmarkStart w:id="70" w:name="_Toc493047677"/>
-      <w:del w:id="71" w:author="Abraham Yosipof" w:date="2017-09-16T10:20:00Z">
+          <w:del w:id="68" w:author="Abraham Yosipof" w:date="2017-09-16T10:20:00Z"/>
+        </w:rPr>
+      </w:pPr>
+      <w:bookmarkStart w:id="69" w:name="_Toc493047677"/>
+      <w:del w:id="70" w:author="Abraham Yosipof" w:date="2017-09-16T10:20:00Z">
         <w:r>
           <w:delText>Research Structure</w:delText>
         </w:r>
-        <w:bookmarkEnd w:id="70"/>
+        <w:bookmarkEnd w:id="69"/>
       </w:del>
     </w:p>
     <w:p>
@@ -10549,11 +10593,11 @@
         <w:spacing w:after="0" w:line="240" w:lineRule="auto"/>
         <w:jc w:val="left"/>
         <w:rPr>
-          <w:del w:id="72" w:author="Abraham Yosipof" w:date="2017-09-16T10:20:00Z"/>
+          <w:del w:id="71" w:author="Abraham Yosipof" w:date="2017-09-16T10:20:00Z"/>
           <w:rFonts w:ascii="URWPalladioL-Roma" w:hAnsi="URWPalladioL-Roma" w:cs="URWPalladioL-Roma"/>
         </w:rPr>
       </w:pPr>
-      <w:del w:id="73" w:author="Abraham Yosipof" w:date="2017-09-16T10:20:00Z">
+      <w:del w:id="72" w:author="Abraham Yosipof" w:date="2017-09-16T10:20:00Z">
         <w:r>
           <w:rPr>
             <w:rFonts w:ascii="URWPalladioL-Roma" w:hAnsi="URWPalladioL-Roma" w:cs="URWPalladioL-Roma"/>
@@ -10566,14 +10610,14 @@
       <w:pPr>
         <w:pStyle w:val="Heading3"/>
         <w:rPr>
-          <w:del w:id="74" w:author="Abraham Yosipof" w:date="2017-09-16T10:20:00Z"/>
+          <w:del w:id="73" w:author="Abraham Yosipof" w:date="2017-09-16T10:20:00Z"/>
           <w:rFonts w:ascii="URWPalladioL-Bold" w:hAnsi="URWPalladioL-Bold" w:cs="URWPalladioL-Bold"/>
           <w:b/>
           <w:bCs/>
         </w:rPr>
       </w:pPr>
-      <w:bookmarkStart w:id="75" w:name="_Toc493047678"/>
-      <w:del w:id="76" w:author="Abraham Yosipof" w:date="2017-09-16T10:20:00Z">
+      <w:bookmarkStart w:id="74" w:name="_Toc493047678"/>
+      <w:del w:id="75" w:author="Abraham Yosipof" w:date="2017-09-16T10:20:00Z">
         <w:r>
           <w:rPr>
             <w:rFonts w:ascii="URWPalladioL-Bold" w:hAnsi="URWPalladioL-Bold" w:cs="URWPalladioL-Bold"/>
@@ -10582,17 +10626,17 @@
           </w:rPr>
           <w:delText>Needs and Process Analysis</w:delText>
         </w:r>
-        <w:bookmarkEnd w:id="75"/>
+        <w:bookmarkEnd w:id="74"/>
       </w:del>
     </w:p>
     <w:p>
       <w:pPr>
         <w:rPr>
-          <w:del w:id="77" w:author="Abraham Yosipof" w:date="2017-09-16T10:20:00Z"/>
+          <w:del w:id="76" w:author="Abraham Yosipof" w:date="2017-09-16T10:20:00Z"/>
           <w:rFonts w:ascii="URWPalladioL-Roma" w:hAnsi="URWPalladioL-Roma" w:cs="URWPalladioL-Roma"/>
         </w:rPr>
       </w:pPr>
-      <w:del w:id="78" w:author="Abraham Yosipof" w:date="2017-09-16T10:20:00Z">
+      <w:del w:id="77" w:author="Abraham Yosipof" w:date="2017-09-16T10:20:00Z">
         <w:r>
           <w:delText>The research and development process of the pharmaceutical industry discovery phase, specifically comparing candidate compounds, is analyzed.</w:delText>
         </w:r>
@@ -10602,14 +10646,14 @@
       <w:pPr>
         <w:pStyle w:val="Heading3"/>
         <w:rPr>
-          <w:del w:id="79" w:author="Abraham Yosipof" w:date="2017-09-16T10:20:00Z"/>
+          <w:del w:id="78" w:author="Abraham Yosipof" w:date="2017-09-16T10:20:00Z"/>
           <w:rFonts w:ascii="URWPalladioL-Bold" w:hAnsi="URWPalladioL-Bold" w:cs="URWPalladioL-Bold"/>
           <w:b/>
           <w:bCs/>
         </w:rPr>
       </w:pPr>
-      <w:bookmarkStart w:id="80" w:name="_Toc493047679"/>
-      <w:del w:id="81" w:author="Abraham Yosipof" w:date="2017-09-16T10:20:00Z">
+      <w:bookmarkStart w:id="79" w:name="_Toc493047679"/>
+      <w:del w:id="80" w:author="Abraham Yosipof" w:date="2017-09-16T10:20:00Z">
         <w:r>
           <w:rPr>
             <w:rFonts w:ascii="URWPalladioL-Bold" w:hAnsi="URWPalladioL-Bold" w:cs="URWPalladioL-Bold"/>
@@ -10626,16 +10670,16 @@
           </w:rPr>
           <w:delText xml:space="preserve"> Modeling</w:delText>
         </w:r>
-        <w:bookmarkEnd w:id="80"/>
+        <w:bookmarkEnd w:id="79"/>
       </w:del>
     </w:p>
     <w:p>
       <w:pPr>
         <w:rPr>
-          <w:del w:id="82" w:author="Abraham Yosipof" w:date="2017-09-16T10:20:00Z"/>
-        </w:rPr>
-      </w:pPr>
-      <w:del w:id="83" w:author="Abraham Yosipof" w:date="2017-09-16T10:20:00Z">
+          <w:del w:id="81" w:author="Abraham Yosipof" w:date="2017-09-16T10:20:00Z"/>
+        </w:rPr>
+      </w:pPr>
+      <w:del w:id="82" w:author="Abraham Yosipof" w:date="2017-09-16T10:20:00Z">
         <w:r>
           <w:delText>A data sample is acquired and preprocessed for the sake of identifying the predictability of potential effect of a compound based on selected feature projection and.</w:delText>
         </w:r>
@@ -10645,14 +10689,14 @@
       <w:pPr>
         <w:pStyle w:val="Heading3"/>
         <w:rPr>
-          <w:del w:id="84" w:author="Abraham Yosipof" w:date="2017-09-16T10:20:00Z"/>
+          <w:del w:id="83" w:author="Abraham Yosipof" w:date="2017-09-16T10:20:00Z"/>
           <w:rFonts w:ascii="URWPalladioL-Bold" w:hAnsi="URWPalladioL-Bold" w:cs="URWPalladioL-Bold"/>
           <w:b/>
           <w:bCs/>
         </w:rPr>
       </w:pPr>
-      <w:bookmarkStart w:id="85" w:name="_Toc493047680"/>
-      <w:del w:id="86" w:author="Abraham Yosipof" w:date="2017-09-16T10:20:00Z">
+      <w:bookmarkStart w:id="84" w:name="_Toc493047680"/>
+      <w:del w:id="85" w:author="Abraham Yosipof" w:date="2017-09-16T10:20:00Z">
         <w:r>
           <w:rPr>
             <w:rFonts w:ascii="URWPalladioL-Bold" w:hAnsi="URWPalladioL-Bold" w:cs="URWPalladioL-Bold"/>
@@ -10661,17 +10705,17 @@
           </w:rPr>
           <w:delText>Algorithmic Solution</w:delText>
         </w:r>
-        <w:bookmarkEnd w:id="85"/>
+        <w:bookmarkEnd w:id="84"/>
       </w:del>
     </w:p>
     <w:p>
       <w:pPr>
         <w:rPr>
-          <w:del w:id="87" w:author="Abraham Yosipof" w:date="2017-09-16T10:20:00Z"/>
+          <w:del w:id="86" w:author="Abraham Yosipof" w:date="2017-09-16T10:20:00Z"/>
           <w:rFonts w:ascii="URWPalladioL-Roma" w:hAnsi="URWPalladioL-Roma" w:cs="URWPalladioL-Roma"/>
         </w:rPr>
       </w:pPr>
-      <w:del w:id="88" w:author="Abraham Yosipof" w:date="2017-09-16T10:20:00Z">
+      <w:del w:id="87" w:author="Abraham Yosipof" w:date="2017-09-16T10:20:00Z">
         <w:r>
           <w:delText xml:space="preserve">The algorithm which will perform the classification process is </w:delText>
         </w:r>
@@ -10699,14 +10743,14 @@
       <w:pPr>
         <w:pStyle w:val="Heading3"/>
         <w:rPr>
-          <w:del w:id="89" w:author="Abraham Yosipof" w:date="2017-09-16T10:20:00Z"/>
+          <w:del w:id="88" w:author="Abraham Yosipof" w:date="2017-09-16T10:20:00Z"/>
           <w:rFonts w:ascii="URWPalladioL-Bold" w:hAnsi="URWPalladioL-Bold" w:cs="URWPalladioL-Bold"/>
           <w:b/>
           <w:bCs/>
         </w:rPr>
       </w:pPr>
-      <w:bookmarkStart w:id="90" w:name="_Toc493047681"/>
-      <w:del w:id="91" w:author="Abraham Yosipof" w:date="2017-09-16T10:20:00Z">
+      <w:bookmarkStart w:id="89" w:name="_Toc493047681"/>
+      <w:del w:id="90" w:author="Abraham Yosipof" w:date="2017-09-16T10:20:00Z">
         <w:r>
           <w:rPr>
             <w:rFonts w:ascii="URWPalladioL-Bold" w:hAnsi="URWPalladioL-Bold" w:cs="URWPalladioL-Bold"/>
@@ -10715,16 +10759,16 @@
           </w:rPr>
           <w:delText>Algorithm Validation</w:delText>
         </w:r>
-        <w:bookmarkEnd w:id="90"/>
+        <w:bookmarkEnd w:id="89"/>
       </w:del>
     </w:p>
     <w:p>
       <w:pPr>
         <w:rPr>
-          <w:del w:id="92" w:author="Abraham Yosipof" w:date="2017-09-16T10:20:00Z"/>
-        </w:rPr>
-      </w:pPr>
-      <w:del w:id="93" w:author="Abraham Yosipof" w:date="2017-09-16T10:20:00Z">
+          <w:del w:id="91" w:author="Abraham Yosipof" w:date="2017-09-16T10:20:00Z"/>
+        </w:rPr>
+      </w:pPr>
+      <w:del w:id="92" w:author="Abraham Yosipof" w:date="2017-09-16T10:20:00Z">
         <w:r>
           <w:delText>The results of the algorithm are analyzed and the algorithm is evaluated for correctness, efficiency and industrial applications.</w:delText>
         </w:r>
@@ -10738,14 +10782,15 @@
           <w:numId w:val="58"/>
         </w:numPr>
       </w:pPr>
-      <w:bookmarkStart w:id="94" w:name="_Ref490319854"/>
-      <w:bookmarkStart w:id="95" w:name="_Toc493047682"/>
-      <w:commentRangeStart w:id="96"/>
-      <w:r>
+      <w:bookmarkStart w:id="93" w:name="_Ref490319854"/>
+      <w:bookmarkStart w:id="94" w:name="_Toc493047682"/>
+      <w:commentRangeStart w:id="95"/>
+      <w:r>
+        <w:lastRenderedPageBreak/>
         <w:t>The Economy of Discovery</w:t>
       </w:r>
+      <w:bookmarkEnd w:id="93"/>
       <w:bookmarkEnd w:id="94"/>
-      <w:bookmarkEnd w:id="95"/>
     </w:p>
     <w:p>
       <w:pPr>
@@ -10902,11 +10947,19 @@
           <w:rFonts w:ascii="URWPalladioL-Roma" w:hAnsi="URWPalladioL-Roma" w:cs="URWPalladioL-Roma"/>
         </w:rPr>
       </w:pPr>
+      <w:proofErr w:type="gramStart"/>
       <w:r>
         <w:rPr>
           <w:rFonts w:ascii="URWPalladioL-Roma" w:hAnsi="URWPalladioL-Roma" w:cs="URWPalladioL-Roma"/>
         </w:rPr>
-        <w:t>In order to make the discovery phase economically viable we seek to reduce the cost by one order of magnitude – which means automatically and cheaply filter most of the candidates and leave at most one tenth of the candidate population – without losing viable candidate.</w:t>
+        <w:t>In order to</w:t>
+      </w:r>
+      <w:proofErr w:type="gramEnd"/>
+      <w:r>
+        <w:rPr>
+          <w:rFonts w:ascii="URWPalladioL-Roma" w:hAnsi="URWPalladioL-Roma" w:cs="URWPalladioL-Roma"/>
+        </w:rPr>
+        <w:t xml:space="preserve"> make the discovery phase economically viable we seek to reduce the cost by one order of magnitude – which means automatically and cheaply filter most of the candidates and leave at most one tenth of the candidate population – without losing viable candidate.</w:t>
       </w:r>
     </w:p>
     <w:p>
@@ -10917,11 +10970,11 @@
           <w:numId w:val="58"/>
         </w:numPr>
       </w:pPr>
-      <w:bookmarkStart w:id="97" w:name="_Toc493047683"/>
+      <w:bookmarkStart w:id="96" w:name="_Toc493047683"/>
       <w:r>
         <w:t>State of the Art</w:t>
       </w:r>
-      <w:bookmarkEnd w:id="97"/>
+      <w:bookmarkEnd w:id="96"/>
     </w:p>
     <w:p>
       <w:pPr>
@@ -11179,12 +11232,12 @@
         </w:rPr>
         <w:t>ential leads for drug discovery but not in a sufficient capacity.</w:t>
       </w:r>
-      <w:commentRangeEnd w:id="96"/>
+      <w:commentRangeEnd w:id="95"/>
       <w:r>
         <w:rPr>
           <w:rStyle w:val="CommentReference"/>
         </w:rPr>
-        <w:commentReference w:id="96"/>
+        <w:commentReference w:id="95"/>
       </w:r>
     </w:p>
     <w:p>
@@ -11195,14 +11248,14 @@
           <w:numId w:val="58"/>
         </w:numPr>
       </w:pPr>
-      <w:bookmarkStart w:id="98" w:name="_Toc493047684"/>
+      <w:bookmarkStart w:id="97" w:name="_Toc493047684"/>
       <w:r>
         <w:t xml:space="preserve">Research </w:t>
       </w:r>
       <w:r>
         <w:t>Hypothesis</w:t>
       </w:r>
-      <w:bookmarkEnd w:id="98"/>
+      <w:bookmarkEnd w:id="97"/>
       <w:r>
         <w:t xml:space="preserve"> </w:t>
       </w:r>
@@ -11210,9 +11263,9 @@
     <w:p>
       <w:pPr>
         <w:rPr>
-          <w:ins w:id="99" w:author="Abraham Yosipof" w:date="2017-09-16T09:32:00Z"/>
-        </w:rPr>
-        <w:pPrChange w:id="100" w:author="Abraham Yosipof" w:date="2017-09-16T09:54:00Z">
+          <w:ins w:id="98" w:author="Abraham Yosipof" w:date="2017-09-16T09:32:00Z"/>
+        </w:rPr>
+        <w:pPrChange w:id="99" w:author="Abraham Yosipof" w:date="2017-09-16T09:54:00Z">
           <w:pPr>
             <w:numPr>
               <w:numId w:val="58"/>
@@ -11221,12 +11274,21 @@
           </w:pPr>
         </w:pPrChange>
       </w:pPr>
+      <w:bookmarkStart w:id="100" w:name="_Hlk493447554"/>
       <w:ins w:id="101" w:author="Abraham Yosipof" w:date="2017-09-16T09:51:00Z">
         <w:r>
           <w:t xml:space="preserve">The proposed research will address a </w:t>
         </w:r>
         <w:r>
-          <w:t xml:space="preserve">clear need for new computational cost effective method for </w:t>
+          <w:t xml:space="preserve">clear need for new computational </w:t>
+        </w:r>
+        <w:proofErr w:type="gramStart"/>
+        <w:r>
+          <w:t>cost effective</w:t>
+        </w:r>
+        <w:proofErr w:type="gramEnd"/>
+        <w:r>
+          <w:t xml:space="preserve"> method for </w:t>
         </w:r>
       </w:ins>
       <w:ins w:id="102" w:author="Abraham Yosipof" w:date="2017-09-16T09:52:00Z">
@@ -11352,9 +11414,14 @@
           <w:t xml:space="preserve"> stage. </w:t>
         </w:r>
       </w:ins>
+      <w:proofErr w:type="gramStart"/>
       <w:ins w:id="120" w:author="Abraham Yosipof" w:date="2017-09-16T09:34:00Z">
         <w:r>
-          <w:t>In order to get a good representation of the chemical space we have coupled the t-SNE algorithm with an optimizati</w:t>
+          <w:t>In order to</w:t>
+        </w:r>
+        <w:proofErr w:type="gramEnd"/>
+        <w:r>
+          <w:t xml:space="preserve"> get a good representation of the chemical space we have coupled the t-SNE algorithm with an optimizati</w:t>
         </w:r>
         <w:r>
           <w:t>on engine for feature selection</w:t>
@@ -11368,93 +11435,94 @@
       <w:ins w:id="122" w:author="Abraham Yosipof" w:date="2017-09-16T10:12:00Z">
         <w:r>
           <w:t xml:space="preserve"> </w:t>
+        </w:r>
+      </w:ins>
+    </w:p>
+    <w:bookmarkEnd w:id="100"/>
+    <w:p>
+      <w:pPr>
+        <w:rPr>
+          <w:del w:id="123" w:author="Abraham Yosipof" w:date="2017-09-16T10:13:00Z"/>
+        </w:rPr>
+      </w:pPr>
+      <w:del w:id="124" w:author="Abraham Yosipof" w:date="2017-09-16T10:13:00Z">
+        <w:r>
+          <w:delText>To</w:delText>
+        </w:r>
+        <w:r>
+          <w:delText xml:space="preserve"> make the task of conducting the discovery phase cost effective the field of potential compounds to test needs to be narrowed sign</w:delText>
+        </w:r>
+        <w:r>
+          <w:delText>ificantly. Without trimming the number of potential candidates</w:delText>
+        </w:r>
+        <w:r>
+          <w:delText xml:space="preserve"> is too </w:delText>
+        </w:r>
+        <w:r>
+          <w:delText>big</w:delText>
+        </w:r>
+        <w:r>
+          <w:delText xml:space="preserve"> to scour</w:delText>
+        </w:r>
+        <w:r>
+          <w:delText>.</w:delText>
+        </w:r>
+        <w:r>
+          <w:delText xml:space="preserve"> </w:delText>
+        </w:r>
+        <w:r>
+          <w:delText>W</w:delText>
+        </w:r>
+        <w:r>
+          <w:delText>ithout a definite methodology which would bring down the time required to find a single worthy candidate by at</w:delText>
+        </w:r>
+        <w:r>
+          <w:delText xml:space="preserve"> least two orders of magnitude that task would remain a non-profit task.</w:delText>
+        </w:r>
+      </w:del>
+    </w:p>
+    <w:p>
+      <w:pPr>
+        <w:rPr>
+          <w:ins w:id="125" w:author="Abraham Yosipof" w:date="2017-09-16T09:44:00Z"/>
+        </w:rPr>
+      </w:pPr>
+      <w:commentRangeStart w:id="126"/>
+      <w:ins w:id="127" w:author="Abraham Yosipof" w:date="2017-09-16T09:44:00Z">
+        <w:r>
+          <w:rPr>
+            <w:rFonts w:asciiTheme="majorBidi" w:hAnsiTheme="majorBidi"/>
+            <w:sz w:val="24"/>
+            <w:szCs w:val="24"/>
+          </w:rPr>
+          <w:t>. Research Objectives</w:t>
+        </w:r>
+      </w:ins>
+      <w:commentRangeEnd w:id="126"/>
+      <w:ins w:id="128" w:author="Abraham Yosipof" w:date="2017-09-16T10:13:00Z">
+        <w:r>
+          <w:rPr>
+            <w:rStyle w:val="CommentReference"/>
+          </w:rPr>
+          <w:commentReference w:id="126"/>
         </w:r>
       </w:ins>
     </w:p>
     <w:p>
       <w:pPr>
         <w:rPr>
-          <w:del w:id="123" w:author="Abraham Yosipof" w:date="2017-09-16T10:13:00Z"/>
-        </w:rPr>
-      </w:pPr>
-      <w:del w:id="124" w:author="Abraham Yosipof" w:date="2017-09-16T10:13:00Z">
-        <w:r>
-          <w:delText>To</w:delText>
-        </w:r>
-        <w:r>
-          <w:delText xml:space="preserve"> make the task of conducting the discovery phase cost effective the field of potential compounds to test needs to be narrowed sign</w:delText>
-        </w:r>
-        <w:r>
-          <w:delText>ificantly. Without trimming the number of potential candidates</w:delText>
-        </w:r>
-        <w:r>
-          <w:delText xml:space="preserve"> is too </w:delText>
-        </w:r>
-        <w:r>
-          <w:delText>big</w:delText>
-        </w:r>
-        <w:r>
-          <w:delText xml:space="preserve"> to scour</w:delText>
-        </w:r>
-        <w:r>
-          <w:delText>.</w:delText>
-        </w:r>
-        <w:r>
-          <w:delText xml:space="preserve"> </w:delText>
-        </w:r>
-        <w:r>
-          <w:delText>W</w:delText>
-        </w:r>
-        <w:r>
-          <w:delText>ithout a definite methodology which would bring down the time required to find a single worthy candidate by at</w:delText>
-        </w:r>
-        <w:r>
-          <w:delText xml:space="preserve"> least two orders of magnitude that task would remain a non-profit task.</w:delText>
-        </w:r>
-      </w:del>
-    </w:p>
-    <w:p>
-      <w:pPr>
-        <w:rPr>
-          <w:ins w:id="125" w:author="Abraham Yosipof" w:date="2017-09-16T09:44:00Z"/>
-        </w:rPr>
-      </w:pPr>
-      <w:commentRangeStart w:id="126"/>
-      <w:ins w:id="127" w:author="Abraham Yosipof" w:date="2017-09-16T09:44:00Z">
-        <w:r>
-          <w:rPr>
-            <w:rFonts w:asciiTheme="majorBidi" w:hAnsiTheme="majorBidi"/>
-            <w:sz w:val="24"/>
-            <w:szCs w:val="24"/>
-          </w:rPr>
-          <w:t>. Research Objectives</w:t>
-        </w:r>
-      </w:ins>
-      <w:commentRangeEnd w:id="126"/>
-      <w:ins w:id="128" w:author="Abraham Yosipof" w:date="2017-09-16T10:13:00Z">
-        <w:r>
-          <w:rPr>
-            <w:rStyle w:val="CommentReference"/>
-          </w:rPr>
-          <w:commentReference w:id="126"/>
+          <w:ins w:id="129" w:author="Abraham Yosipof" w:date="2017-09-16T09:44:00Z"/>
+        </w:rPr>
+      </w:pPr>
+      <w:ins w:id="130" w:author="Abraham Yosipof" w:date="2017-09-16T09:44:00Z">
+        <w:r>
+          <w:t xml:space="preserve">1. </w:t>
         </w:r>
       </w:ins>
     </w:p>
     <w:p>
       <w:pPr>
         <w:rPr>
-          <w:ins w:id="129" w:author="Abraham Yosipof" w:date="2017-09-16T09:44:00Z"/>
-        </w:rPr>
-      </w:pPr>
-      <w:ins w:id="130" w:author="Abraham Yosipof" w:date="2017-09-16T09:44:00Z">
-        <w:r>
-          <w:t xml:space="preserve">1. </w:t>
-        </w:r>
-      </w:ins>
-    </w:p>
-    <w:p>
-      <w:pPr>
-        <w:rPr>
           <w:del w:id="131" w:author="Abraham Yosipof" w:date="2017-09-16T09:39:00Z"/>
         </w:rPr>
       </w:pPr>
@@ -11466,6 +11534,7 @@
           <w:delText xml:space="preserve"> For </w:delText>
         </w:r>
         <w:r>
+          <w:lastRenderedPageBreak/>
           <w:delText>example,</w:delText>
         </w:r>
         <w:r>
@@ -11548,7 +11617,7 @@
                       </pic:cNvPicPr>
                     </pic:nvPicPr>
                     <pic:blipFill>
-                      <a:blip r:embed="rId20">
+                      <a:blip r:embed="rId21">
                         <a:extLst>
                           <a:ext uri="{28A0092B-C50C-407E-A947-70E740481C1C}">
                             <a14:useLocalDpi xmlns:a14="http://schemas.microsoft.com/office/drawing/2010/main" val="0"/>
@@ -11596,20 +11665,12 @@
           <w:delText xml:space="preserve">Figure </w:delText>
         </w:r>
         <w:r>
-          <w:rPr>
-            <w:b w:val="0"/>
-            <w:bCs w:val="0"/>
-          </w:rPr>
           <w:fldChar w:fldCharType="begin"/>
         </w:r>
         <w:r>
           <w:delInstrText xml:space="preserve"> SEQ Figure \* ARABIC </w:delInstrText>
         </w:r>
         <w:r>
-          <w:rPr>
-            <w:b w:val="0"/>
-            <w:bCs w:val="0"/>
-          </w:rPr>
           <w:fldChar w:fldCharType="separate"/>
         </w:r>
         <w:r>
@@ -11620,8 +11681,6 @@
         </w:r>
         <w:r>
           <w:rPr>
-            <w:b w:val="0"/>
-            <w:bCs w:val="0"/>
             <w:noProof/>
           </w:rPr>
           <w:fldChar w:fldCharType="end"/>
@@ -11816,7 +11875,14 @@
         <w:rPr>
           <w:rFonts w:ascii="URWPalladioL-Roma" w:hAnsi="URWPalladioL-Roma" w:cs="URWPalladioL-Roma"/>
         </w:rPr>
-        <w:t xml:space="preserve"> is much higher now due to the known existence of alternatively spliced variants and</w:t>
+        <w:t xml:space="preserve"> is </w:t>
+      </w:r>
+      <w:r>
+        <w:rPr>
+          <w:rFonts w:ascii="URWPalladioL-Roma" w:hAnsi="URWPalladioL-Roma" w:cs="URWPalladioL-Roma"/>
+        </w:rPr>
+        <w:lastRenderedPageBreak/>
+        <w:t>much higher now due to the known existence of alternatively spliced variants and</w:t>
       </w:r>
       <w:r>
         <w:rPr>
@@ -12138,8 +12204,13 @@
       <w:r>
         <w:t xml:space="preserve">which is a research paper dealing with modeling sets of multiple receptors and its </w:t>
       </w:r>
-      <w:r>
-        <w:t xml:space="preserve">relation with </w:t>
+      <w:proofErr w:type="gramStart"/>
+      <w:r>
+        <w:t>relation</w:t>
+      </w:r>
+      <w:proofErr w:type="gramEnd"/>
+      <w:r>
+        <w:t xml:space="preserve"> with </w:t>
       </w:r>
       <w:r>
         <w:rPr>
@@ -12199,7 +12270,21 @@
         <w:rPr>
           <w:rFonts w:ascii="URWPalladioL-Roma" w:hAnsi="URWPalladioL-Roma" w:cs="URWPalladioL-Roma"/>
         </w:rPr>
-        <w:t xml:space="preserve"> (similar to the results of t-SNE) as a score generator and a cost/benefit ratio applied using Decision Trees.</w:t>
+        <w:t xml:space="preserve"> (</w:t>
+      </w:r>
+      <w:proofErr w:type="gramStart"/>
+      <w:r>
+        <w:rPr>
+          <w:rFonts w:ascii="URWPalladioL-Roma" w:hAnsi="URWPalladioL-Roma" w:cs="URWPalladioL-Roma"/>
+        </w:rPr>
+        <w:t>similar to</w:t>
+      </w:r>
+      <w:proofErr w:type="gramEnd"/>
+      <w:r>
+        <w:rPr>
+          <w:rFonts w:ascii="URWPalladioL-Roma" w:hAnsi="URWPalladioL-Roma" w:cs="URWPalladioL-Roma"/>
+        </w:rPr>
+        <w:t xml:space="preserve"> the results of t-SNE) as a score generator and a cost/benefit ratio applied using Decision Trees.</w:t>
       </w:r>
     </w:p>
     <w:p>
@@ -12460,6 +12545,7 @@
           </w:rPr>
           <w:t>ors (</w:t>
         </w:r>
+        <w:proofErr w:type="gramStart"/>
         <w:r>
           <w:rPr>
             <w:rFonts w:ascii="TimesLTMM_1_467" w:hAnsi="TimesLTMM_1_467" w:cs="TimesLTMM_1_467"/>
@@ -12500,7 +12586,11 @@
       </w:ins>
       <w:ins w:id="161" w:author="Abraham Yosipof" w:date="2017-09-14T20:22:00Z">
         <w:r>
-          <w:t>sets were selected</w:t>
+          <w:t>sets</w:t>
+        </w:r>
+        <w:proofErr w:type="gramEnd"/>
+        <w:r>
+          <w:t xml:space="preserve"> were selected</w:t>
         </w:r>
       </w:ins>
       <w:ins w:id="162" w:author="Abraham Yosipof" w:date="2017-09-14T21:04:00Z">
@@ -14843,6 +14933,7 @@
         <w:t xml:space="preserve">SGroups, </w:t>
       </w:r>
       <w:r>
+        <w:lastRenderedPageBreak/>
         <w:t xml:space="preserve">Number of </w:t>
       </w:r>
       <w:r>
@@ -15232,8 +15323,13 @@
         <w:t xml:space="preserve"> receptors that are targets of the catecholamines, especially norepinephrine (noradrenaline) and epinephrine (adrenaline).</w:t>
       </w:r>
       <w:r>
-        <w:t xml:space="preserve"> An</w:t>
-      </w:r>
+        <w:t xml:space="preserve"> </w:t>
+      </w:r>
+      <w:proofErr w:type="gramStart"/>
+      <w:r>
+        <w:t>An</w:t>
+      </w:r>
+      <w:proofErr w:type="gramEnd"/>
       <w:r>
         <w:t xml:space="preserve"> catecholamine</w:t>
       </w:r>
@@ -15307,6 +15403,7 @@
         <w:pStyle w:val="Heading4"/>
       </w:pPr>
       <w:r>
+        <w:lastRenderedPageBreak/>
         <w:t>Muscarinic</w:t>
       </w:r>
     </w:p>
@@ -15436,7 +15533,27 @@
           <w:i/>
           <w:iCs/>
         </w:rPr>
-        <w:t>The system shall analyze large corpus of compound data and generate recommendations with regard to the applicability of analyzed compounds as candidates for preclinical trials.</w:t>
+        <w:t xml:space="preserve">The system shall analyze large corpus of compound data and generate recommendations </w:t>
+      </w:r>
+      <w:proofErr w:type="gramStart"/>
+      <w:r>
+        <w:rPr>
+          <w:b/>
+          <w:bCs/>
+          <w:i/>
+          <w:iCs/>
+        </w:rPr>
+        <w:t>with regard to</w:t>
+      </w:r>
+      <w:proofErr w:type="gramEnd"/>
+      <w:r>
+        <w:rPr>
+          <w:b/>
+          <w:bCs/>
+          <w:i/>
+          <w:iCs/>
+        </w:rPr>
+        <w:t xml:space="preserve"> the applicability of analyzed compounds as candidates for preclinical trials.</w:t>
       </w:r>
     </w:p>
     <w:p>
@@ -15548,6 +15665,7 @@
       </w:pPr>
       <w:bookmarkStart w:id="190" w:name="_Toc493047696"/>
       <w:r>
+        <w:lastRenderedPageBreak/>
         <w:t>System Model</w:t>
       </w:r>
       <w:bookmarkEnd w:id="190"/>
@@ -15723,7 +15841,7 @@
             <wp:cNvGraphicFramePr/>
             <a:graphic xmlns:a="http://schemas.openxmlformats.org/drawingml/2006/main">
               <a:graphicData uri="http://schemas.openxmlformats.org/drawingml/2006/diagram">
-                <dgm:relIds xmlns:dgm="http://schemas.openxmlformats.org/drawingml/2006/diagram" xmlns:r="http://schemas.openxmlformats.org/officeDocument/2006/relationships" r:dm="rId21" r:lo="rId22" r:qs="rId23" r:cs="rId24"/>
+                <dgm:relIds xmlns:dgm="http://schemas.openxmlformats.org/drawingml/2006/diagram" xmlns:r="http://schemas.openxmlformats.org/officeDocument/2006/relationships" r:dm="rId22" r:lo="rId23" r:qs="rId24" r:cs="rId25"/>
               </a:graphicData>
             </a:graphic>
           </wp:inline>
@@ -15774,6 +15892,7 @@
         <w:rPr>
           <w:rFonts w:eastAsia="Times New Roman"/>
         </w:rPr>
+        <w:lastRenderedPageBreak/>
         <w:t xml:space="preserve">The designed </w:t>
       </w:r>
       <w:r>
@@ -15904,7 +16023,7 @@
                     </pic:cNvPicPr>
                   </pic:nvPicPr>
                   <pic:blipFill>
-                    <a:blip r:embed="rId26">
+                    <a:blip r:embed="rId27">
                       <a:extLst>
                         <a:ext uri="{28A0092B-C50C-407E-A947-70E740481C1C}">
                           <a14:useLocalDpi xmlns:a14="http://schemas.microsoft.com/office/drawing/2010/main" val="0"/>
@@ -16088,6 +16207,7 @@
         <w:rPr>
           <w:rFonts w:eastAsia="Times New Roman"/>
         </w:rPr>
+        <w:lastRenderedPageBreak/>
         <w:t>A fitness function calculation using the tagged data as a measure of success. Even though a few metrics are being used for measurement the fitness function relies on the fraction of known data points with their closest known data point sharing the same tag.</w:t>
       </w:r>
     </w:p>
@@ -16799,7 +16919,6 @@
                 <v:shape id="Straight Arrow Connector 38" o:spid="_x0000_s1037" type="#_x0000_t32" style="position:absolute;left:18972;top:28599;width:0;height:2360;visibility:visible;mso-wrap-style:square" o:connectortype="straight" o:gfxdata="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" strokecolor="windowText" strokeweight="1.5pt">
                   <v:stroke endarrow="block" joinstyle="miter"/>
                 </v:shape>
-                <w10:wrap anchorx="page"/>
                 <w10:anchorlock/>
               </v:group>
             </w:pict>
@@ -16904,7 +17023,19 @@
         <w:t xml:space="preserve"> (addressed below)</w:t>
       </w:r>
       <w:r>
-        <w:t xml:space="preserve"> and uses them as parents to produce the children of the next generation. Each and every successive generations brings the population closer to an optimal solution. Genetic algorithms can be applied to a variety of optimization problems that are not well suited for standard optimization algorithms, including problems in which the objective function is discontinuous, nondifferentiable, s</w:t>
+        <w:t xml:space="preserve"> and uses them as parents to produce the children of the </w:t>
+      </w:r>
+      <w:r>
+        <w:lastRenderedPageBreak/>
+        <w:t xml:space="preserve">next generation. </w:t>
+      </w:r>
+      <w:proofErr w:type="gramStart"/>
+      <w:r>
+        <w:t>Each and every</w:t>
+      </w:r>
+      <w:proofErr w:type="gramEnd"/>
+      <w:r>
+        <w:t xml:space="preserve"> successive generations brings the population closer to an optimal solution. Genetic algorithms can be applied to a variety of optimization problems that are not well suited for standard optimization algorithms, including problems in which the objective function is discontinuous, nondifferentiable, s</w:t>
       </w:r>
       <w:r>
         <w:t>tochastic, or highly nonlinear.</w:t>
@@ -17097,8 +17228,13 @@
       <w:r>
         <w:t xml:space="preserve"> for embedding high-dimensional data into a space of two or three dimensions, which can then be visualized in a scatter plot. </w:t>
       </w:r>
-      <w:r>
-        <w:t>For the purpose of clustering</w:t>
+      <w:proofErr w:type="gramStart"/>
+      <w:r>
+        <w:t>For the purpose of</w:t>
+      </w:r>
+      <w:proofErr w:type="gramEnd"/>
+      <w:r>
+        <w:t xml:space="preserve"> clustering</w:t>
       </w:r>
       <w:r>
         <w:t xml:space="preserve"> it models each high-dimensional object by a two- or three-dimensional point in such a way that similar objects are modeled by nearby points and dissimilar objects are modeled by distant points.</w:t>
@@ -17180,7 +17316,11 @@
         <w:t>compound tagging</w:t>
       </w:r>
       <w:r>
-        <w:t>, it is critical that the process of preserving large distances (which carry little data) will not affect preserving local (short) distances since the shortest distance estimation along the selected features is what determines the nearest neighbor and for our purpose of classifying untagged samples this is the most important quality.</w:t>
+        <w:t xml:space="preserve">, it is critical that the process of preserving large distances (which carry little data) will not affect preserving local (short) distances since the shortest </w:t>
+      </w:r>
+      <w:r>
+        <w:lastRenderedPageBreak/>
+        <w:t>distance estimation along the selected features is what determines the nearest neighbor and for our purpose of classifying untagged samples this is the most important quality.</w:t>
       </w:r>
     </w:p>
     <w:p>
@@ -17209,7 +17349,23 @@
         <w:t>Because there are datasets where the target tag is a very significant minority simply applying nearest neighbor counting as a measure of quality can create a fal</w:t>
       </w:r>
       <w:r>
-        <w:t>se high quality measures. For this reason only the positively tagged (the tag which we are interested in finding) are taken into consideration and not the general population.</w:t>
+        <w:t xml:space="preserve">se </w:t>
+      </w:r>
+      <w:proofErr w:type="gramStart"/>
+      <w:r>
+        <w:t>high quality</w:t>
+      </w:r>
+      <w:proofErr w:type="gramEnd"/>
+      <w:r>
+        <w:t xml:space="preserve"> measures. For this </w:t>
+      </w:r>
+      <w:proofErr w:type="gramStart"/>
+      <w:r>
+        <w:t>reason</w:t>
+      </w:r>
+      <w:proofErr w:type="gramEnd"/>
+      <w:r>
+        <w:t xml:space="preserve"> only the positively tagged (the tag which we are interested in finding) are taken into consideration and not the general population.</w:t>
       </w:r>
     </w:p>
     <w:p>
@@ -17256,7 +17412,15 @@
         <w:t>The model with the best fitness score is selected for a dataset</w:t>
       </w:r>
       <w:r>
-        <w:t xml:space="preserve">. For a specific tag the untagged compounds with the highest percentage of neighbors that share that tag </w:t>
+        <w:t xml:space="preserve">. For a specific </w:t>
+      </w:r>
+      <w:proofErr w:type="gramStart"/>
+      <w:r>
+        <w:t>tag</w:t>
+      </w:r>
+      <w:proofErr w:type="gramEnd"/>
+      <w:r>
+        <w:t xml:space="preserve"> the untagged compounds with the highest percentage of neighbors that share that tag </w:t>
       </w:r>
       <w:r>
         <w:t xml:space="preserve">are </w:t>
@@ -17386,8 +17550,13 @@
       <w:bookmarkEnd w:id="242"/>
     </w:p>
     <w:p>
-      <w:r>
-        <w:t xml:space="preserve">In order to test the system smaller </w:t>
+      <w:proofErr w:type="gramStart"/>
+      <w:r>
+        <w:t>In order to</w:t>
+      </w:r>
+      <w:proofErr w:type="gramEnd"/>
+      <w:r>
+        <w:t xml:space="preserve"> test the system smaller </w:t>
       </w:r>
       <w:r>
         <w:t>real-world</w:t>
@@ -17447,7 +17616,15 @@
     </w:p>
     <w:p>
       <w:r>
-        <w:t>In all of the following example the images are presented with their original titles which contain the following information:</w:t>
+        <w:t xml:space="preserve">In </w:t>
+      </w:r>
+      <w:proofErr w:type="gramStart"/>
+      <w:r>
+        <w:t>all of</w:t>
+      </w:r>
+      <w:proofErr w:type="gramEnd"/>
+      <w:r>
+        <w:t xml:space="preserve"> the following example the images are presented with their original titles which contain the following information:</w:t>
       </w:r>
     </w:p>
     <w:p>
@@ -17536,7 +17713,21 @@
         <w:rPr>
           <w:b/>
         </w:rPr>
-        <w:t>Three neighbors quality:</w:t>
+        <w:t xml:space="preserve">Three </w:t>
+      </w:r>
+      <w:proofErr w:type="gramStart"/>
+      <w:r>
+        <w:rPr>
+          <w:b/>
+        </w:rPr>
+        <w:t>neighbors</w:t>
+      </w:r>
+      <w:proofErr w:type="gramEnd"/>
+      <w:r>
+        <w:rPr>
+          <w:b/>
+        </w:rPr>
+        <w:t xml:space="preserve"> quality:</w:t>
       </w:r>
       <w:r>
         <w:rPr>
@@ -17553,7 +17744,21 @@
         <w:rPr>
           <w:b/>
         </w:rPr>
-        <w:t>Five neighbors quality:</w:t>
+        <w:t xml:space="preserve">Five </w:t>
+      </w:r>
+      <w:proofErr w:type="gramStart"/>
+      <w:r>
+        <w:rPr>
+          <w:b/>
+        </w:rPr>
+        <w:t>neighbors</w:t>
+      </w:r>
+      <w:proofErr w:type="gramEnd"/>
+      <w:r>
+        <w:rPr>
+          <w:b/>
+        </w:rPr>
+        <w:t xml:space="preserve"> quality:</w:t>
       </w:r>
       <w:r>
         <w:rPr>
@@ -17631,7 +17836,16 @@
     </w:p>
     <w:p>
       <w:r>
-        <w:t>The features are encoded binarily and displayed in hexadecimal form with each letter representing 4 features. For example if we have the following 10 features 0110101011 they will be represented as 1AB.</w:t>
+        <w:lastRenderedPageBreak/>
+        <w:t xml:space="preserve">The features are encoded binarily and displayed in hexadecimal form with each letter representing 4 features. For </w:t>
+      </w:r>
+      <w:proofErr w:type="gramStart"/>
+      <w:r>
+        <w:t>example</w:t>
+      </w:r>
+      <w:proofErr w:type="gramEnd"/>
+      <w:r>
+        <w:t xml:space="preserve"> if we have the following 10 features 0110101011 they will be represented as 1AB.</w:t>
       </w:r>
       <w:commentRangeEnd w:id="241"/>
       <w:r>
@@ -17692,7 +17906,7 @@
                     </pic:cNvPicPr>
                   </pic:nvPicPr>
                   <pic:blipFill>
-                    <a:blip r:embed="rId27">
+                    <a:blip r:embed="rId28">
                       <a:extLst>
                         <a:ext uri="{28A0092B-C50C-407E-A947-70E740481C1C}">
                           <a14:useLocalDpi xmlns:a14="http://schemas.microsoft.com/office/drawing/2010/main" val="0"/>
@@ -17891,7 +18105,11 @@
         <w:fldChar w:fldCharType="end"/>
       </w:r>
       <w:r>
-        <w:t>) that there doesn’t appear to be a very strong correlation between the features and the bitterness level even at the optimal feature selection and only 0.64 of the bitter compounds were mapped near a nearest neighbor that is also tagged as bitter.</w:t>
+        <w:t xml:space="preserve">) that there doesn’t appear to be a very strong correlation between the features and the bitterness level even at the optimal feature </w:t>
+      </w:r>
+      <w:r>
+        <w:lastRenderedPageBreak/>
+        <w:t>selection and only 0.64 of the bitter compounds were mapped near a nearest neighbor that is also tagged as bitter.</w:t>
       </w:r>
     </w:p>
     <w:p>
@@ -17921,7 +18139,7 @@
                       </pic:cNvPicPr>
                     </pic:nvPicPr>
                     <pic:blipFill>
-                      <a:blip r:embed="rId28">
+                      <a:blip r:embed="rId29">
                         <a:extLst>
                           <a:ext uri="{28A0092B-C50C-407E-A947-70E740481C1C}">
                             <a14:useLocalDpi xmlns:a14="http://schemas.microsoft.com/office/drawing/2010/main" val="0"/>
@@ -17986,6 +18204,7 @@
         <w:rPr>
           <w:noProof/>
         </w:rPr>
+        <w:lastRenderedPageBreak/>
         <w:drawing>
           <wp:inline distT="0" distB="0" distL="0" distR="0" wp14:anchorId="6A3C826A" wp14:editId="37619E7E">
             <wp:extent cx="5271770" cy="3948430"/>
@@ -18004,7 +18223,7 @@
                     </pic:cNvPicPr>
                   </pic:nvPicPr>
                   <pic:blipFill>
-                    <a:blip r:embed="rId29">
+                    <a:blip r:embed="rId30">
                       <a:extLst>
                         <a:ext uri="{28A0092B-C50C-407E-A947-70E740481C1C}">
                           <a14:useLocalDpi xmlns:a14="http://schemas.microsoft.com/office/drawing/2010/main" val="0"/>
@@ -18141,6 +18360,7 @@
           <w:rPr>
             <w:noProof/>
           </w:rPr>
+          <w:lastRenderedPageBreak/>
           <w:drawing>
             <wp:inline distT="0" distB="0" distL="0" distR="0" wp14:anchorId="4F8D08EA" wp14:editId="67F2068C">
               <wp:extent cx="5271770" cy="3948430"/>
@@ -18159,7 +18379,7 @@
                       </pic:cNvPicPr>
                     </pic:nvPicPr>
                     <pic:blipFill>
-                      <a:blip r:embed="rId30">
+                      <a:blip r:embed="rId31">
                         <a:extLst>
                           <a:ext uri="{28A0092B-C50C-407E-A947-70E740481C1C}">
                             <a14:useLocalDpi xmlns:a14="http://schemas.microsoft.com/office/drawing/2010/main" val="0"/>
@@ -18208,20 +18428,12 @@
           <w:delText xml:space="preserve">Figure </w:delText>
         </w:r>
         <w:r>
-          <w:rPr>
-            <w:b w:val="0"/>
-            <w:bCs w:val="0"/>
-          </w:rPr>
           <w:fldChar w:fldCharType="begin"/>
         </w:r>
         <w:r>
           <w:delInstrText xml:space="preserve"> SEQ Figure \* ARABIC </w:delInstrText>
         </w:r>
         <w:r>
-          <w:rPr>
-            <w:b w:val="0"/>
-            <w:bCs w:val="0"/>
-          </w:rPr>
           <w:fldChar w:fldCharType="separate"/>
         </w:r>
         <w:r>
@@ -18232,8 +18444,6 @@
         </w:r>
         <w:r>
           <w:rPr>
-            <w:b w:val="0"/>
-            <w:bCs w:val="0"/>
             <w:noProof/>
           </w:rPr>
           <w:fldChar w:fldCharType="end"/>
@@ -18550,6 +18760,7 @@
           <w:rPr>
             <w:b/>
           </w:rPr>
+          <w:lastRenderedPageBreak/>
           <w:delText>Trust level:</w:delText>
         </w:r>
         <w:r>
@@ -18606,355 +18817,6 @@
                 <pic:pic xmlns:pic="http://schemas.openxmlformats.org/drawingml/2006/picture">
                   <pic:nvPicPr>
                     <pic:cNvPr id="0" name="Picture 9" descr="C:\Users\Shy Alon\AppData\Local\Microsoft\Windows\INetCache\Content.Word\joined_dopamine_q_0.956_q3_0.959_q5_0.961_trust_0.087_features_28F5A9F48C8A407D28893C393AA9590CFE.PNG"/>
-                    <pic:cNvPicPr>
-                      <a:picLocks noChangeAspect="1" noChangeArrowheads="1"/>
-                    </pic:cNvPicPr>
-                  </pic:nvPicPr>
-                  <pic:blipFill>
-                    <a:blip r:embed="rId31">
-                      <a:extLst>
-                        <a:ext uri="{28A0092B-C50C-407E-A947-70E740481C1C}">
-                          <a14:useLocalDpi xmlns:a14="http://schemas.microsoft.com/office/drawing/2010/main" val="0"/>
-                        </a:ext>
-                      </a:extLst>
-                    </a:blip>
-                    <a:srcRect/>
-                    <a:stretch>
-                      <a:fillRect/>
-                    </a:stretch>
-                  </pic:blipFill>
-                  <pic:spPr bwMode="auto">
-                    <a:xfrm>
-                      <a:off x="0" y="0"/>
-                      <a:ext cx="5271770" cy="3948430"/>
-                    </a:xfrm>
-                    <a:prstGeom prst="rect">
-                      <a:avLst/>
-                    </a:prstGeom>
-                    <a:noFill/>
-                    <a:ln>
-                      <a:noFill/>
-                    </a:ln>
-                  </pic:spPr>
-                </pic:pic>
-              </a:graphicData>
-            </a:graphic>
-          </wp:inline>
-        </w:drawing>
-      </w:r>
-    </w:p>
-    <w:p>
-      <w:pPr>
-        <w:pStyle w:val="Caption"/>
-        <w:jc w:val="center"/>
-      </w:pPr>
-      <w:bookmarkStart w:id="294" w:name="_Ref489118312"/>
-      <w:bookmarkStart w:id="295" w:name="_Toc490320162"/>
-      <w:r>
-        <w:t xml:space="preserve">Figure </w:t>
-      </w:r>
-      <w:fldSimple w:instr=" SEQ Figure \* ARABIC ">
-        <w:r>
-          <w:rPr>
-            <w:noProof/>
-          </w:rPr>
-          <w:t>10</w:t>
-        </w:r>
-      </w:fldSimple>
-      <w:bookmarkEnd w:id="294"/>
-      <w:r>
-        <w:t xml:space="preserve"> Dopamine Results</w:t>
-      </w:r>
-      <w:bookmarkEnd w:id="295"/>
-    </w:p>
-    <w:p>
-      <w:pPr>
-        <w:pStyle w:val="Heading4"/>
-        <w:rPr>
-          <w:del w:id="296" w:author="Abraham Yosipof" w:date="2017-09-14T20:04:00Z"/>
-        </w:rPr>
-      </w:pPr>
-      <w:del w:id="297" w:author="Abraham Yosipof" w:date="2017-09-14T20:04:00Z">
-        <w:r>
-          <w:delText>A</w:delText>
-        </w:r>
-        <w:r>
-          <w:delText>drenoceptors</w:delText>
-        </w:r>
-      </w:del>
-    </w:p>
-    <w:p>
-      <w:pPr>
-        <w:rPr>
-          <w:del w:id="298" w:author="Abraham Yosipof" w:date="2017-09-14T20:04:00Z"/>
-        </w:rPr>
-      </w:pPr>
-      <w:del w:id="299" w:author="Abraham Yosipof" w:date="2017-09-14T20:04:00Z">
-        <w:r>
-          <w:delText xml:space="preserve">The results for </w:delText>
-        </w:r>
-        <w:r>
-          <w:delText xml:space="preserve">Adrenoceptors </w:delText>
-        </w:r>
-        <w:r>
-          <w:delText>(</w:delText>
-        </w:r>
-        <w:r>
-          <w:fldChar w:fldCharType="begin"/>
-        </w:r>
-        <w:r>
-          <w:delInstrText xml:space="preserve"> REF _Ref489118921 \h </w:delInstrText>
-        </w:r>
-        <w:r>
-          <w:fldChar w:fldCharType="separate"/>
-        </w:r>
-        <w:r>
-          <w:delText xml:space="preserve">Figure </w:delText>
-        </w:r>
-        <w:r>
-          <w:rPr>
-            <w:noProof/>
-          </w:rPr>
-          <w:delText>11</w:delText>
-        </w:r>
-        <w:r>
-          <w:fldChar w:fldCharType="end"/>
-        </w:r>
-        <w:r>
-          <w:delText>) are as follows:</w:delText>
-        </w:r>
-      </w:del>
-    </w:p>
-    <w:p>
-      <w:pPr>
-        <w:rPr>
-          <w:del w:id="300" w:author="Abraham Yosipof" w:date="2017-09-14T20:04:00Z"/>
-        </w:rPr>
-      </w:pPr>
-      <w:del w:id="301" w:author="Abraham Yosipof" w:date="2017-09-14T20:04:00Z">
-        <w:r>
-          <w:rPr>
-            <w:b/>
-          </w:rPr>
-          <w:delText xml:space="preserve">Name: </w:delText>
-        </w:r>
-        <w:r>
-          <w:rPr>
-            <w:b/>
-          </w:rPr>
-          <w:tab/>
-        </w:r>
-        <w:r>
-          <w:rPr>
-            <w:b/>
-          </w:rPr>
-          <w:tab/>
-        </w:r>
-        <w:r>
-          <w:rPr>
-            <w:b/>
-          </w:rPr>
-          <w:tab/>
-        </w:r>
-        <w:r>
-          <w:rPr>
-            <w:b/>
-          </w:rPr>
-          <w:tab/>
-        </w:r>
-        <w:r>
-          <w:delText>Adrenoceptors</w:delText>
-        </w:r>
-        <w:r>
-          <w:delText>.</w:delText>
-        </w:r>
-      </w:del>
-    </w:p>
-    <w:p>
-      <w:pPr>
-        <w:rPr>
-          <w:del w:id="302" w:author="Abraham Yosipof" w:date="2017-09-14T20:04:00Z"/>
-        </w:rPr>
-      </w:pPr>
-      <w:del w:id="303" w:author="Abraham Yosipof" w:date="2017-09-14T20:04:00Z">
-        <w:r>
-          <w:rPr>
-            <w:b/>
-          </w:rPr>
-          <w:delText>Single neighbor quality:</w:delText>
-        </w:r>
-        <w:r>
-          <w:rPr>
-            <w:b/>
-          </w:rPr>
-          <w:tab/>
-        </w:r>
-        <w:r>
-          <w:rPr>
-            <w:b/>
-          </w:rPr>
-          <w:tab/>
-        </w:r>
-        <w:r>
-          <w:delText>0.9</w:delText>
-        </w:r>
-        <w:r>
-          <w:delText>83</w:delText>
-        </w:r>
-        <w:r>
-          <w:delText>.</w:delText>
-        </w:r>
-      </w:del>
-    </w:p>
-    <w:p>
-      <w:pPr>
-        <w:rPr>
-          <w:del w:id="304" w:author="Abraham Yosipof" w:date="2017-09-14T20:04:00Z"/>
-        </w:rPr>
-      </w:pPr>
-      <w:del w:id="305" w:author="Abraham Yosipof" w:date="2017-09-14T20:04:00Z">
-        <w:r>
-          <w:rPr>
-            <w:b/>
-          </w:rPr>
-          <w:delText>Three neighbors quality:</w:delText>
-        </w:r>
-        <w:r>
-          <w:rPr>
-            <w:b/>
-          </w:rPr>
-          <w:tab/>
-        </w:r>
-        <w:r>
-          <w:delText>0.9</w:delText>
-        </w:r>
-        <w:r>
-          <w:delText>85</w:delText>
-        </w:r>
-        <w:r>
-          <w:delText>.</w:delText>
-        </w:r>
-      </w:del>
-    </w:p>
-    <w:p>
-      <w:pPr>
-        <w:rPr>
-          <w:del w:id="306" w:author="Abraham Yosipof" w:date="2017-09-14T20:04:00Z"/>
-        </w:rPr>
-      </w:pPr>
-      <w:del w:id="307" w:author="Abraham Yosipof" w:date="2017-09-14T20:04:00Z">
-        <w:r>
-          <w:rPr>
-            <w:b/>
-          </w:rPr>
-          <w:delText>Five neighbors quality:</w:delText>
-        </w:r>
-        <w:r>
-          <w:rPr>
-            <w:b/>
-          </w:rPr>
-          <w:tab/>
-        </w:r>
-        <w:r>
-          <w:rPr>
-            <w:b/>
-          </w:rPr>
-          <w:tab/>
-        </w:r>
-        <w:r>
-          <w:delText>0.9</w:delText>
-        </w:r>
-        <w:r>
-          <w:delText>84</w:delText>
-        </w:r>
-        <w:r>
-          <w:delText>.</w:delText>
-        </w:r>
-      </w:del>
-    </w:p>
-    <w:p>
-      <w:pPr>
-        <w:rPr>
-          <w:del w:id="308" w:author="Abraham Yosipof" w:date="2017-09-14T20:04:00Z"/>
-        </w:rPr>
-      </w:pPr>
-      <w:del w:id="309" w:author="Abraham Yosipof" w:date="2017-09-14T20:04:00Z">
-        <w:r>
-          <w:rPr>
-            <w:b/>
-          </w:rPr>
-          <w:delText>Trust level:</w:delText>
-        </w:r>
-        <w:r>
-          <w:rPr>
-            <w:b/>
-          </w:rPr>
-          <w:tab/>
-        </w:r>
-        <w:r>
-          <w:rPr>
-            <w:b/>
-          </w:rPr>
-          <w:tab/>
-        </w:r>
-        <w:r>
-          <w:rPr>
-            <w:b/>
-          </w:rPr>
-          <w:tab/>
-        </w:r>
-        <w:r>
-          <w:delText>0.0</w:delText>
-        </w:r>
-        <w:r>
-          <w:delText>7</w:delText>
-        </w:r>
-        <w:r>
-          <w:delText>7.</w:delText>
-        </w:r>
-      </w:del>
-    </w:p>
-    <w:p>
-      <w:r>
-        <w:t>Much like the Dopamine results t</w:t>
-      </w:r>
-      <w:r>
-        <w:t xml:space="preserve">he low trust level demonstrates the high level of the algorithm aggressiveness </w:t>
-      </w:r>
-      <w:r>
-        <w:t>and also like the Dopamine t</w:t>
-      </w:r>
-      <w:r>
-        <w:t xml:space="preserve">he </w:t>
-      </w:r>
-      <w:r>
-        <w:t xml:space="preserve">even higher </w:t>
-      </w:r>
-      <w:r>
-        <w:t>quality level though indicates that the system was successful in clustering the similarly tagged compounds together.</w:t>
-      </w:r>
-    </w:p>
-    <w:p>
-      <w:pPr>
-        <w:keepNext/>
-      </w:pPr>
-      <w:r>
-        <w:rPr>
-          <w:noProof/>
-        </w:rPr>
-        <w:drawing>
-          <wp:inline distT="0" distB="0" distL="0" distR="0" wp14:anchorId="098CEF6D" wp14:editId="0DD23F6A">
-            <wp:extent cx="5271770" cy="3948430"/>
-            <wp:effectExtent l="0" t="0" r="5080" b="0"/>
-            <wp:docPr id="47" name="Picture 47" descr="C:\Users\Shy Alon\AppData\Local\Microsoft\Windows\INetCache\Content.Word\joined_adrenoceptor_q_0.983_q3_0.985_q5_0.984_trust_0.077_features_1473F372C8E0861CDFCEA71482D4D2E2C4.png"/>
-            <wp:cNvGraphicFramePr>
-              <a:graphicFrameLocks xmlns:a="http://schemas.openxmlformats.org/drawingml/2006/main" noChangeAspect="1"/>
-            </wp:cNvGraphicFramePr>
-            <a:graphic xmlns:a="http://schemas.openxmlformats.org/drawingml/2006/main">
-              <a:graphicData uri="http://schemas.openxmlformats.org/drawingml/2006/picture">
-                <pic:pic xmlns:pic="http://schemas.openxmlformats.org/drawingml/2006/picture">
-                  <pic:nvPicPr>
-                    <pic:cNvPr id="0" name="Picture 10" descr="C:\Users\Shy Alon\AppData\Local\Microsoft\Windows\INetCache\Content.Word\joined_adrenoceptor_q_0.983_q3_0.985_q5_0.984_trust_0.077_features_1473F372C8E0861CDFCEA71482D4D2E2C4.png"/>
                     <pic:cNvPicPr>
                       <a:picLocks noChangeAspect="1" noChangeArrowheads="1"/>
                     </pic:cNvPicPr>
@@ -18997,8 +18859,8 @@
         <w:pStyle w:val="Caption"/>
         <w:jc w:val="center"/>
       </w:pPr>
-      <w:bookmarkStart w:id="310" w:name="_Ref489118921"/>
-      <w:bookmarkStart w:id="311" w:name="_Toc490320163"/>
+      <w:bookmarkStart w:id="294" w:name="_Ref489118312"/>
+      <w:bookmarkStart w:id="295" w:name="_Toc490320162"/>
       <w:r>
         <w:t xml:space="preserve">Figure </w:t>
       </w:r>
@@ -19007,41 +18869,43 @@
           <w:rPr>
             <w:noProof/>
           </w:rPr>
-          <w:t>11</w:t>
+          <w:t>10</w:t>
         </w:r>
       </w:fldSimple>
-      <w:bookmarkEnd w:id="310"/>
-      <w:r>
-        <w:t xml:space="preserve"> Adrenoceptor Results</w:t>
-      </w:r>
-      <w:bookmarkEnd w:id="311"/>
+      <w:bookmarkEnd w:id="294"/>
+      <w:r>
+        <w:t xml:space="preserve"> Dopamine Results</w:t>
+      </w:r>
+      <w:bookmarkEnd w:id="295"/>
     </w:p>
-    <w:p/>
     <w:p>
       <w:pPr>
         <w:pStyle w:val="Heading4"/>
         <w:rPr>
-          <w:del w:id="312" w:author="Abraham Yosipof" w:date="2017-09-14T20:04:00Z"/>
-        </w:rPr>
-      </w:pPr>
-      <w:del w:id="313" w:author="Abraham Yosipof" w:date="2017-09-14T20:04:00Z">
-        <w:r>
-          <w:delText xml:space="preserve">Histamine </w:delText>
+          <w:del w:id="296" w:author="Abraham Yosipof" w:date="2017-09-14T20:04:00Z"/>
+        </w:rPr>
+      </w:pPr>
+      <w:del w:id="297" w:author="Abraham Yosipof" w:date="2017-09-14T20:04:00Z">
+        <w:r>
+          <w:delText>A</w:delText>
+        </w:r>
+        <w:r>
+          <w:delText>drenoceptors</w:delText>
         </w:r>
       </w:del>
     </w:p>
     <w:p>
       <w:pPr>
         <w:rPr>
-          <w:del w:id="314" w:author="Abraham Yosipof" w:date="2017-09-14T20:04:00Z"/>
-        </w:rPr>
-      </w:pPr>
-      <w:del w:id="315" w:author="Abraham Yosipof" w:date="2017-09-14T20:04:00Z">
+          <w:del w:id="298" w:author="Abraham Yosipof" w:date="2017-09-14T20:04:00Z"/>
+        </w:rPr>
+      </w:pPr>
+      <w:del w:id="299" w:author="Abraham Yosipof" w:date="2017-09-14T20:04:00Z">
         <w:r>
           <w:delText xml:space="preserve">The results for </w:delText>
         </w:r>
         <w:r>
-          <w:delText xml:space="preserve">Histamine </w:delText>
+          <w:delText xml:space="preserve">Adrenoceptors </w:delText>
         </w:r>
         <w:r>
           <w:delText>(</w:delText>
@@ -19050,7 +18914,7 @@
           <w:fldChar w:fldCharType="begin"/>
         </w:r>
         <w:r>
-          <w:delInstrText xml:space="preserve"> REF _Ref489119275 \h </w:delInstrText>
+          <w:delInstrText xml:space="preserve"> REF _Ref489118921 \h </w:delInstrText>
         </w:r>
         <w:r>
           <w:fldChar w:fldCharType="separate"/>
@@ -19062,7 +18926,7 @@
           <w:rPr>
             <w:noProof/>
           </w:rPr>
-          <w:delText>12</w:delText>
+          <w:delText>11</w:delText>
         </w:r>
         <w:r>
           <w:fldChar w:fldCharType="end"/>
@@ -19075,10 +18939,10 @@
     <w:p>
       <w:pPr>
         <w:rPr>
-          <w:del w:id="316" w:author="Abraham Yosipof" w:date="2017-09-14T20:04:00Z"/>
-        </w:rPr>
-      </w:pPr>
-      <w:del w:id="317" w:author="Abraham Yosipof" w:date="2017-09-14T20:04:00Z">
+          <w:del w:id="300" w:author="Abraham Yosipof" w:date="2017-09-14T20:04:00Z"/>
+        </w:rPr>
+      </w:pPr>
+      <w:del w:id="301" w:author="Abraham Yosipof" w:date="2017-09-14T20:04:00Z">
         <w:r>
           <w:rPr>
             <w:b/>
@@ -19110,7 +18974,7 @@
           <w:tab/>
         </w:r>
         <w:r>
-          <w:delText>Histamine</w:delText>
+          <w:delText>Adrenoceptors</w:delText>
         </w:r>
         <w:r>
           <w:delText>.</w:delText>
@@ -19120,10 +18984,10 @@
     <w:p>
       <w:pPr>
         <w:rPr>
-          <w:del w:id="318" w:author="Abraham Yosipof" w:date="2017-09-14T20:04:00Z"/>
-        </w:rPr>
-      </w:pPr>
-      <w:del w:id="319" w:author="Abraham Yosipof" w:date="2017-09-14T20:04:00Z">
+          <w:del w:id="302" w:author="Abraham Yosipof" w:date="2017-09-14T20:04:00Z"/>
+        </w:rPr>
+      </w:pPr>
+      <w:del w:id="303" w:author="Abraham Yosipof" w:date="2017-09-14T20:04:00Z">
         <w:r>
           <w:rPr>
             <w:b/>
@@ -19143,17 +19007,23 @@
           <w:tab/>
         </w:r>
         <w:r>
-          <w:delText>0.967.</w:delText>
+          <w:delText>0.9</w:delText>
+        </w:r>
+        <w:r>
+          <w:delText>83</w:delText>
+        </w:r>
+        <w:r>
+          <w:delText>.</w:delText>
         </w:r>
       </w:del>
     </w:p>
     <w:p>
       <w:pPr>
         <w:rPr>
-          <w:del w:id="320" w:author="Abraham Yosipof" w:date="2017-09-14T20:04:00Z"/>
-        </w:rPr>
-      </w:pPr>
-      <w:del w:id="321" w:author="Abraham Yosipof" w:date="2017-09-14T20:04:00Z">
+          <w:del w:id="304" w:author="Abraham Yosipof" w:date="2017-09-14T20:04:00Z"/>
+        </w:rPr>
+      </w:pPr>
+      <w:del w:id="305" w:author="Abraham Yosipof" w:date="2017-09-14T20:04:00Z">
         <w:r>
           <w:rPr>
             <w:b/>
@@ -19167,17 +19037,23 @@
           <w:tab/>
         </w:r>
         <w:r>
-          <w:delText>0.963.</w:delText>
+          <w:delText>0.9</w:delText>
+        </w:r>
+        <w:r>
+          <w:delText>85</w:delText>
+        </w:r>
+        <w:r>
+          <w:delText>.</w:delText>
         </w:r>
       </w:del>
     </w:p>
     <w:p>
       <w:pPr>
         <w:rPr>
-          <w:del w:id="322" w:author="Abraham Yosipof" w:date="2017-09-14T20:04:00Z"/>
-        </w:rPr>
-      </w:pPr>
-      <w:del w:id="323" w:author="Abraham Yosipof" w:date="2017-09-14T20:04:00Z">
+          <w:del w:id="306" w:author="Abraham Yosipof" w:date="2017-09-14T20:04:00Z"/>
+        </w:rPr>
+      </w:pPr>
+      <w:del w:id="307" w:author="Abraham Yosipof" w:date="2017-09-14T20:04:00Z">
         <w:r>
           <w:rPr>
             <w:b/>
@@ -19197,17 +19073,23 @@
           <w:tab/>
         </w:r>
         <w:r>
-          <w:delText>0.964.</w:delText>
+          <w:delText>0.9</w:delText>
+        </w:r>
+        <w:r>
+          <w:delText>84</w:delText>
+        </w:r>
+        <w:r>
+          <w:delText>.</w:delText>
         </w:r>
       </w:del>
     </w:p>
     <w:p>
       <w:pPr>
         <w:rPr>
-          <w:del w:id="324" w:author="Abraham Yosipof" w:date="2017-09-14T20:04:00Z"/>
-        </w:rPr>
-      </w:pPr>
-      <w:del w:id="325" w:author="Abraham Yosipof" w:date="2017-09-14T20:04:00Z">
+          <w:del w:id="308" w:author="Abraham Yosipof" w:date="2017-09-14T20:04:00Z"/>
+        </w:rPr>
+      </w:pPr>
+      <w:del w:id="309" w:author="Abraham Yosipof" w:date="2017-09-14T20:04:00Z">
         <w:r>
           <w:rPr>
             <w:b/>
@@ -19233,29 +19115,55 @@
           <w:tab/>
         </w:r>
         <w:r>
-          <w:delText>0.078.</w:delText>
+          <w:delText>0.0</w:delText>
+        </w:r>
+        <w:r>
+          <w:delText>7</w:delText>
+        </w:r>
+        <w:r>
+          <w:delText>7.</w:delText>
         </w:r>
       </w:del>
     </w:p>
     <w:p>
       <w:r>
-        <w:t>Tagging Histamine compounds shows similar results to tagging Dopamine.</w:t>
+        <w:t>Much like the Dopamine results t</w:t>
+      </w:r>
+      <w:r>
+        <w:t xml:space="preserve">he low trust level demonstrates the high level of the algorithm aggressiveness </w:t>
+      </w:r>
+      <w:proofErr w:type="gramStart"/>
+      <w:r>
+        <w:t>and also</w:t>
+      </w:r>
+      <w:proofErr w:type="gramEnd"/>
+      <w:r>
+        <w:t xml:space="preserve"> like the Dopamine t</w:t>
+      </w:r>
+      <w:r>
+        <w:t xml:space="preserve">he </w:t>
+      </w:r>
+      <w:r>
+        <w:t xml:space="preserve">even higher </w:t>
+      </w:r>
+      <w:r>
+        <w:t>quality level though indicates that the system was successful in clustering the similarly tagged compounds together.</w:t>
       </w:r>
     </w:p>
     <w:p>
       <w:pPr>
         <w:keepNext/>
       </w:pPr>
-      <w:commentRangeStart w:id="326"/>
       <w:r>
         <w:rPr>
           <w:noProof/>
         </w:rPr>
+        <w:lastRenderedPageBreak/>
         <w:drawing>
-          <wp:inline distT="0" distB="0" distL="0" distR="0" wp14:anchorId="7EA23CDE" wp14:editId="1065C02F">
+          <wp:inline distT="0" distB="0" distL="0" distR="0" wp14:anchorId="098CEF6D" wp14:editId="0DD23F6A">
             <wp:extent cx="5271770" cy="3948430"/>
             <wp:effectExtent l="0" t="0" r="5080" b="0"/>
-            <wp:docPr id="50" name="Picture 50" descr="C:\Users\Shy Alon\AppData\Local\Microsoft\Windows\INetCache\Content.Word\joined_Histamine_q_0.967_q3_0.963_q5_0.964_trust_0.078_features_32BEDEFA100BD9546BC0998F66284A88AA.PNG"/>
+            <wp:docPr id="47" name="Picture 47" descr="C:\Users\Shy Alon\AppData\Local\Microsoft\Windows\INetCache\Content.Word\joined_adrenoceptor_q_0.983_q3_0.985_q5_0.984_trust_0.077_features_1473F372C8E0861CDFCEA71482D4D2E2C4.png"/>
             <wp:cNvGraphicFramePr>
               <a:graphicFrameLocks xmlns:a="http://schemas.openxmlformats.org/drawingml/2006/main" noChangeAspect="1"/>
             </wp:cNvGraphicFramePr>
@@ -19263,7 +19171,7 @@
               <a:graphicData uri="http://schemas.openxmlformats.org/drawingml/2006/picture">
                 <pic:pic xmlns:pic="http://schemas.openxmlformats.org/drawingml/2006/picture">
                   <pic:nvPicPr>
-                    <pic:cNvPr id="0" name="Picture 11" descr="C:\Users\Shy Alon\AppData\Local\Microsoft\Windows\INetCache\Content.Word\joined_Histamine_q_0.967_q3_0.963_q5_0.964_trust_0.078_features_32BEDEFA100BD9546BC0998F66284A88AA.PNG"/>
+                    <pic:cNvPr id="0" name="Picture 10" descr="C:\Users\Shy Alon\AppData\Local\Microsoft\Windows\INetCache\Content.Word\joined_adrenoceptor_q_0.983_q3_0.985_q5_0.984_trust_0.077_features_1473F372C8E0861CDFCEA71482D4D2E2C4.png"/>
                     <pic:cNvPicPr>
                       <a:picLocks noChangeAspect="1" noChangeArrowheads="1"/>
                     </pic:cNvPicPr>
@@ -19300,6 +19208,316 @@
           </wp:inline>
         </w:drawing>
       </w:r>
+    </w:p>
+    <w:p>
+      <w:pPr>
+        <w:pStyle w:val="Caption"/>
+        <w:jc w:val="center"/>
+      </w:pPr>
+      <w:bookmarkStart w:id="310" w:name="_Ref489118921"/>
+      <w:bookmarkStart w:id="311" w:name="_Toc490320163"/>
+      <w:r>
+        <w:t xml:space="preserve">Figure </w:t>
+      </w:r>
+      <w:fldSimple w:instr=" SEQ Figure \* ARABIC ">
+        <w:r>
+          <w:rPr>
+            <w:noProof/>
+          </w:rPr>
+          <w:t>11</w:t>
+        </w:r>
+      </w:fldSimple>
+      <w:bookmarkEnd w:id="310"/>
+      <w:r>
+        <w:t xml:space="preserve"> Adrenoceptor Results</w:t>
+      </w:r>
+      <w:bookmarkEnd w:id="311"/>
+    </w:p>
+    <w:p/>
+    <w:p>
+      <w:pPr>
+        <w:pStyle w:val="Heading4"/>
+        <w:rPr>
+          <w:del w:id="312" w:author="Abraham Yosipof" w:date="2017-09-14T20:04:00Z"/>
+        </w:rPr>
+      </w:pPr>
+      <w:del w:id="313" w:author="Abraham Yosipof" w:date="2017-09-14T20:04:00Z">
+        <w:r>
+          <w:delText xml:space="preserve">Histamine </w:delText>
+        </w:r>
+      </w:del>
+    </w:p>
+    <w:p>
+      <w:pPr>
+        <w:rPr>
+          <w:del w:id="314" w:author="Abraham Yosipof" w:date="2017-09-14T20:04:00Z"/>
+        </w:rPr>
+      </w:pPr>
+      <w:del w:id="315" w:author="Abraham Yosipof" w:date="2017-09-14T20:04:00Z">
+        <w:r>
+          <w:delText xml:space="preserve">The results for </w:delText>
+        </w:r>
+        <w:r>
+          <w:delText xml:space="preserve">Histamine </w:delText>
+        </w:r>
+        <w:r>
+          <w:delText>(</w:delText>
+        </w:r>
+        <w:r>
+          <w:fldChar w:fldCharType="begin"/>
+        </w:r>
+        <w:r>
+          <w:delInstrText xml:space="preserve"> REF _Ref489119275 \h </w:delInstrText>
+        </w:r>
+        <w:r>
+          <w:fldChar w:fldCharType="separate"/>
+        </w:r>
+        <w:r>
+          <w:delText xml:space="preserve">Figure </w:delText>
+        </w:r>
+        <w:r>
+          <w:rPr>
+            <w:noProof/>
+          </w:rPr>
+          <w:delText>12</w:delText>
+        </w:r>
+        <w:r>
+          <w:fldChar w:fldCharType="end"/>
+        </w:r>
+        <w:r>
+          <w:delText>) are as follows:</w:delText>
+        </w:r>
+      </w:del>
+    </w:p>
+    <w:p>
+      <w:pPr>
+        <w:rPr>
+          <w:del w:id="316" w:author="Abraham Yosipof" w:date="2017-09-14T20:04:00Z"/>
+        </w:rPr>
+      </w:pPr>
+      <w:del w:id="317" w:author="Abraham Yosipof" w:date="2017-09-14T20:04:00Z">
+        <w:r>
+          <w:rPr>
+            <w:b/>
+          </w:rPr>
+          <w:delText xml:space="preserve">Name: </w:delText>
+        </w:r>
+        <w:r>
+          <w:rPr>
+            <w:b/>
+          </w:rPr>
+          <w:tab/>
+        </w:r>
+        <w:r>
+          <w:rPr>
+            <w:b/>
+          </w:rPr>
+          <w:tab/>
+        </w:r>
+        <w:r>
+          <w:rPr>
+            <w:b/>
+          </w:rPr>
+          <w:tab/>
+        </w:r>
+        <w:r>
+          <w:rPr>
+            <w:b/>
+          </w:rPr>
+          <w:tab/>
+        </w:r>
+        <w:r>
+          <w:delText>Histamine</w:delText>
+        </w:r>
+        <w:r>
+          <w:delText>.</w:delText>
+        </w:r>
+      </w:del>
+    </w:p>
+    <w:p>
+      <w:pPr>
+        <w:rPr>
+          <w:del w:id="318" w:author="Abraham Yosipof" w:date="2017-09-14T20:04:00Z"/>
+        </w:rPr>
+      </w:pPr>
+      <w:del w:id="319" w:author="Abraham Yosipof" w:date="2017-09-14T20:04:00Z">
+        <w:r>
+          <w:rPr>
+            <w:b/>
+          </w:rPr>
+          <w:delText>Single neighbor quality:</w:delText>
+        </w:r>
+        <w:r>
+          <w:rPr>
+            <w:b/>
+          </w:rPr>
+          <w:tab/>
+        </w:r>
+        <w:r>
+          <w:rPr>
+            <w:b/>
+          </w:rPr>
+          <w:tab/>
+        </w:r>
+        <w:r>
+          <w:delText>0.967.</w:delText>
+        </w:r>
+      </w:del>
+    </w:p>
+    <w:p>
+      <w:pPr>
+        <w:rPr>
+          <w:del w:id="320" w:author="Abraham Yosipof" w:date="2017-09-14T20:04:00Z"/>
+        </w:rPr>
+      </w:pPr>
+      <w:del w:id="321" w:author="Abraham Yosipof" w:date="2017-09-14T20:04:00Z">
+        <w:r>
+          <w:rPr>
+            <w:b/>
+          </w:rPr>
+          <w:delText>Three neighbors quality:</w:delText>
+        </w:r>
+        <w:r>
+          <w:rPr>
+            <w:b/>
+          </w:rPr>
+          <w:tab/>
+        </w:r>
+        <w:r>
+          <w:delText>0.963.</w:delText>
+        </w:r>
+      </w:del>
+    </w:p>
+    <w:p>
+      <w:pPr>
+        <w:rPr>
+          <w:del w:id="322" w:author="Abraham Yosipof" w:date="2017-09-14T20:04:00Z"/>
+        </w:rPr>
+      </w:pPr>
+      <w:del w:id="323" w:author="Abraham Yosipof" w:date="2017-09-14T20:04:00Z">
+        <w:r>
+          <w:rPr>
+            <w:b/>
+          </w:rPr>
+          <w:delText>Five neighbors quality:</w:delText>
+        </w:r>
+        <w:r>
+          <w:rPr>
+            <w:b/>
+          </w:rPr>
+          <w:tab/>
+        </w:r>
+        <w:r>
+          <w:rPr>
+            <w:b/>
+          </w:rPr>
+          <w:tab/>
+        </w:r>
+        <w:r>
+          <w:delText>0.964.</w:delText>
+        </w:r>
+      </w:del>
+    </w:p>
+    <w:p>
+      <w:pPr>
+        <w:rPr>
+          <w:del w:id="324" w:author="Abraham Yosipof" w:date="2017-09-14T20:04:00Z"/>
+        </w:rPr>
+      </w:pPr>
+      <w:del w:id="325" w:author="Abraham Yosipof" w:date="2017-09-14T20:04:00Z">
+        <w:r>
+          <w:rPr>
+            <w:b/>
+          </w:rPr>
+          <w:delText>Trust level:</w:delText>
+        </w:r>
+        <w:r>
+          <w:rPr>
+            <w:b/>
+          </w:rPr>
+          <w:tab/>
+        </w:r>
+        <w:r>
+          <w:rPr>
+            <w:b/>
+          </w:rPr>
+          <w:tab/>
+        </w:r>
+        <w:r>
+          <w:rPr>
+            <w:b/>
+          </w:rPr>
+          <w:tab/>
+        </w:r>
+        <w:r>
+          <w:delText>0.078.</w:delText>
+        </w:r>
+      </w:del>
+    </w:p>
+    <w:p>
+      <w:r>
+        <w:t>Tagging Histamine compounds shows similar results to tagging Dopamine.</w:t>
+      </w:r>
+    </w:p>
+    <w:p>
+      <w:pPr>
+        <w:keepNext/>
+      </w:pPr>
+      <w:commentRangeStart w:id="326"/>
+      <w:r>
+        <w:rPr>
+          <w:noProof/>
+        </w:rPr>
+        <w:lastRenderedPageBreak/>
+        <w:drawing>
+          <wp:inline distT="0" distB="0" distL="0" distR="0" wp14:anchorId="7EA23CDE" wp14:editId="1065C02F">
+            <wp:extent cx="5271770" cy="3948430"/>
+            <wp:effectExtent l="0" t="0" r="5080" b="0"/>
+            <wp:docPr id="50" name="Picture 50" descr="C:\Users\Shy Alon\AppData\Local\Microsoft\Windows\INetCache\Content.Word\joined_Histamine_q_0.967_q3_0.963_q5_0.964_trust_0.078_features_32BEDEFA100BD9546BC0998F66284A88AA.PNG"/>
+            <wp:cNvGraphicFramePr>
+              <a:graphicFrameLocks xmlns:a="http://schemas.openxmlformats.org/drawingml/2006/main" noChangeAspect="1"/>
+            </wp:cNvGraphicFramePr>
+            <a:graphic xmlns:a="http://schemas.openxmlformats.org/drawingml/2006/main">
+              <a:graphicData uri="http://schemas.openxmlformats.org/drawingml/2006/picture">
+                <pic:pic xmlns:pic="http://schemas.openxmlformats.org/drawingml/2006/picture">
+                  <pic:nvPicPr>
+                    <pic:cNvPr id="0" name="Picture 11" descr="C:\Users\Shy Alon\AppData\Local\Microsoft\Windows\INetCache\Content.Word\joined_Histamine_q_0.967_q3_0.963_q5_0.964_trust_0.078_features_32BEDEFA100BD9546BC0998F66284A88AA.PNG"/>
+                    <pic:cNvPicPr>
+                      <a:picLocks noChangeAspect="1" noChangeArrowheads="1"/>
+                    </pic:cNvPicPr>
+                  </pic:nvPicPr>
+                  <pic:blipFill>
+                    <a:blip r:embed="rId34">
+                      <a:extLst>
+                        <a:ext uri="{28A0092B-C50C-407E-A947-70E740481C1C}">
+                          <a14:useLocalDpi xmlns:a14="http://schemas.microsoft.com/office/drawing/2010/main" val="0"/>
+                        </a:ext>
+                      </a:extLst>
+                    </a:blip>
+                    <a:srcRect/>
+                    <a:stretch>
+                      <a:fillRect/>
+                    </a:stretch>
+                  </pic:blipFill>
+                  <pic:spPr bwMode="auto">
+                    <a:xfrm>
+                      <a:off x="0" y="0"/>
+                      <a:ext cx="5271770" cy="3948430"/>
+                    </a:xfrm>
+                    <a:prstGeom prst="rect">
+                      <a:avLst/>
+                    </a:prstGeom>
+                    <a:noFill/>
+                    <a:ln>
+                      <a:noFill/>
+                    </a:ln>
+                  </pic:spPr>
+                </pic:pic>
+              </a:graphicData>
+            </a:graphic>
+          </wp:inline>
+        </w:drawing>
+      </w:r>
       <w:commentRangeEnd w:id="326"/>
       <w:r>
         <w:rPr>
@@ -19598,7 +19816,15 @@
         <w:t>.</w:t>
       </w:r>
       <w:r>
-        <w:t xml:space="preserve"> Similar to the test performed on qualitative financial ratios the scope of the map the visual indication seems to contradict the quality figures but it bears reiterating that the image represents more than 7000 compounds. Taking the single compound in the middle (for example) and zooming into the map we can see (</w:t>
+        <w:t xml:space="preserve"> </w:t>
+      </w:r>
+      <w:proofErr w:type="gramStart"/>
+      <w:r>
+        <w:t>Similar to</w:t>
+      </w:r>
+      <w:proofErr w:type="gramEnd"/>
+      <w:r>
+        <w:t xml:space="preserve"> the test performed on qualitative financial ratios the scope of the map the visual indication seems to contradict the quality figures but it bears reiterating that the image represents more than 7000 compounds. Taking the single compound in the middle (for example) and zooming into the map we can see (</w:t>
       </w:r>
       <w:r>
         <w:fldChar w:fldCharType="begin"/>
@@ -19649,6 +19875,7 @@
         <w:rPr>
           <w:noProof/>
         </w:rPr>
+        <w:lastRenderedPageBreak/>
         <w:drawing>
           <wp:inline distT="0" distB="0" distL="0" distR="0" wp14:anchorId="75C67EC1" wp14:editId="38913D74">
             <wp:extent cx="5264785" cy="3228340"/>
@@ -19667,7 +19894,7 @@
                     </pic:cNvPicPr>
                   </pic:nvPicPr>
                   <pic:blipFill>
-                    <a:blip r:embed="rId34">
+                    <a:blip r:embed="rId35">
                       <a:extLst>
                         <a:ext uri="{28A0092B-C50C-407E-A947-70E740481C1C}">
                           <a14:useLocalDpi xmlns:a14="http://schemas.microsoft.com/office/drawing/2010/main" val="0"/>
@@ -19735,6 +19962,7 @@
         <w:rPr>
           <w:noProof/>
         </w:rPr>
+        <w:lastRenderedPageBreak/>
         <w:drawing>
           <wp:inline distT="0" distB="0" distL="0" distR="0" wp14:anchorId="580D6FCC" wp14:editId="39141DB1">
             <wp:extent cx="4881409" cy="8575964"/>
@@ -19753,7 +19981,7 @@
                     </pic:cNvPicPr>
                   </pic:nvPicPr>
                   <pic:blipFill>
-                    <a:blip r:embed="rId35">
+                    <a:blip r:embed="rId36">
                       <a:extLst>
                         <a:ext uri="{28A0092B-C50C-407E-A947-70E740481C1C}">
                           <a14:useLocalDpi xmlns:a14="http://schemas.microsoft.com/office/drawing/2010/main" val="0"/>
@@ -19828,6 +20056,7 @@
       </w:pPr>
       <w:del w:id="348" w:author="Abraham Yosipof" w:date="2017-09-14T20:04:00Z">
         <w:r>
+          <w:lastRenderedPageBreak/>
           <w:delText>S</w:delText>
         </w:r>
         <w:r>
@@ -20035,7 +20264,15 @@
     </w:p>
     <w:p>
       <w:r>
-        <w:t>As the most dominant effect in the dataset (with regard to compound count) Serotonin has the lowest quality score which is still better in orders of magnitude than random selection.</w:t>
+        <w:t>As the most dominant effect in the dataset (</w:t>
+      </w:r>
+      <w:proofErr w:type="gramStart"/>
+      <w:r>
+        <w:t>with regard to</w:t>
+      </w:r>
+      <w:proofErr w:type="gramEnd"/>
+      <w:r>
+        <w:t xml:space="preserve"> compound count) Serotonin has the lowest quality score which is still better in orders of magnitude than random selection.</w:t>
       </w:r>
     </w:p>
     <w:p>
@@ -20064,7 +20301,7 @@
                     </pic:cNvPicPr>
                   </pic:nvPicPr>
                   <pic:blipFill>
-                    <a:blip r:embed="rId36">
+                    <a:blip r:embed="rId37">
                       <a:extLst>
                         <a:ext uri="{28A0092B-C50C-407E-A947-70E740481C1C}">
                           <a14:useLocalDpi xmlns:a14="http://schemas.microsoft.com/office/drawing/2010/main" val="0"/>
@@ -20132,7 +20369,8 @@
           </w:rPrChange>
         </w:rPr>
       </w:pPr>
-      <w:ins w:id="365" w:author="Abraham Yosipof" w:date="2017-09-15T16:57:00Z">
+      <w:bookmarkStart w:id="365" w:name="_Hlk493524694"/>
+      <w:ins w:id="366" w:author="Abraham Yosipof" w:date="2017-09-15T16:57:00Z">
         <w:r>
           <w:rPr>
             <w:i w:val="0"/>
@@ -20141,7 +20379,7 @@
           <w:t>Table XXX represents the results obtain</w:t>
         </w:r>
       </w:ins>
-      <w:ins w:id="366" w:author="Abraham Yosipof" w:date="2017-09-16T11:05:00Z">
+      <w:ins w:id="367" w:author="Abraham Yosipof" w:date="2017-09-16T11:05:00Z">
         <w:r>
           <w:rPr>
             <w:i w:val="0"/>
@@ -20150,7 +20388,7 @@
           <w:t>ed</w:t>
         </w:r>
       </w:ins>
-      <w:ins w:id="367" w:author="Abraham Yosipof" w:date="2017-09-15T16:57:00Z">
+      <w:ins w:id="368" w:author="Abraham Yosipof" w:date="2017-09-15T16:57:00Z">
         <w:r>
           <w:rPr>
             <w:i w:val="0"/>
@@ -20159,7 +20397,7 @@
           <w:t xml:space="preserve"> </w:t>
         </w:r>
       </w:ins>
-      <w:ins w:id="368" w:author="Abraham Yosipof" w:date="2017-09-15T17:02:00Z">
+      <w:ins w:id="369" w:author="Abraham Yosipof" w:date="2017-09-15T17:02:00Z">
         <w:r>
           <w:rPr>
             <w:i w:val="0"/>
@@ -20168,7 +20406,7 @@
           <w:t xml:space="preserve">of the </w:t>
         </w:r>
       </w:ins>
-      <w:ins w:id="369" w:author="Abraham Yosipof" w:date="2017-09-15T16:57:00Z">
+      <w:ins w:id="370" w:author="Abraham Yosipof" w:date="2017-09-15T16:57:00Z">
         <w:r>
           <w:rPr>
             <w:i w:val="0"/>
@@ -20177,7 +20415,7 @@
           <w:t>t-sne optimization algorithm for the five GPCR families</w:t>
         </w:r>
       </w:ins>
-      <w:ins w:id="370" w:author="Abraham Yosipof" w:date="2017-09-15T17:01:00Z">
+      <w:ins w:id="371" w:author="Abraham Yosipof" w:date="2017-09-15T17:01:00Z">
         <w:r>
           <w:rPr>
             <w:i w:val="0"/>
@@ -20186,7 +20424,7 @@
           <w:t xml:space="preserve">. </w:t>
         </w:r>
       </w:ins>
-      <w:ins w:id="371" w:author="Abraham Yosipof" w:date="2017-09-15T16:57:00Z">
+      <w:ins w:id="372" w:author="Abraham Yosipof" w:date="2017-09-15T16:57:00Z">
         <w:r>
           <w:rPr>
             <w:i w:val="0"/>
@@ -20195,7 +20433,7 @@
           <w:t xml:space="preserve"> </w:t>
         </w:r>
       </w:ins>
-      <w:ins w:id="372" w:author="Abraham Yosipof" w:date="2017-09-15T17:15:00Z">
+      <w:ins w:id="373" w:author="Abraham Yosipof" w:date="2017-09-15T17:15:00Z">
         <w:r>
           <w:rPr>
             <w:rFonts w:ascii="Times New Roman" w:eastAsia="Calibri" w:hAnsi="Times New Roman" w:cs="Arial"/>
@@ -20203,7 +20441,7 @@
           <w:t xml:space="preserve">Overall, the </w:t>
         </w:r>
       </w:ins>
-      <w:ins w:id="373" w:author="Abraham Yosipof" w:date="2017-09-16T10:31:00Z">
+      <w:ins w:id="374" w:author="Abraham Yosipof" w:date="2017-09-16T10:31:00Z">
         <w:r>
           <w:rPr>
             <w:rFonts w:ascii="Times New Roman" w:eastAsia="Calibri" w:hAnsi="Times New Roman" w:cs="Arial"/>
@@ -20211,7 +20449,7 @@
           <w:t>T-sne</w:t>
         </w:r>
       </w:ins>
-      <w:ins w:id="374" w:author="Abraham Yosipof" w:date="2017-09-15T17:15:00Z">
+      <w:ins w:id="375" w:author="Abraham Yosipof" w:date="2017-09-15T17:15:00Z">
         <w:r>
           <w:rPr>
             <w:rFonts w:ascii="Times New Roman" w:eastAsia="Calibri" w:hAnsi="Times New Roman" w:cs="Arial"/>
@@ -20219,7 +20457,7 @@
           <w:t xml:space="preserve"> algorithm led to models with good statistical parameters</w:t>
         </w:r>
       </w:ins>
-      <w:ins w:id="375" w:author="Abraham Yosipof" w:date="2017-09-16T10:34:00Z">
+      <w:ins w:id="376" w:author="Abraham Yosipof" w:date="2017-09-16T10:34:00Z">
         <w:r>
           <w:rPr>
             <w:rFonts w:ascii="Times New Roman" w:eastAsia="Calibri" w:hAnsi="Times New Roman" w:cs="Arial"/>
@@ -20227,7 +20465,7 @@
           <w:t xml:space="preserve">. For </w:t>
         </w:r>
       </w:ins>
-      <w:ins w:id="376" w:author="Abraham Yosipof" w:date="2017-09-16T10:36:00Z">
+      <w:ins w:id="377" w:author="Abraham Yosipof" w:date="2017-09-16T10:36:00Z">
         <w:r>
           <w:rPr>
             <w:rFonts w:ascii="Times New Roman" w:eastAsia="Calibri" w:hAnsi="Times New Roman" w:cs="Arial"/>
@@ -20235,7 +20473,7 @@
           <w:t xml:space="preserve">each family </w:t>
         </w:r>
       </w:ins>
-      <w:ins w:id="377" w:author="Abraham Yosipof" w:date="2017-09-16T10:34:00Z">
+      <w:ins w:id="378" w:author="Abraham Yosipof" w:date="2017-09-16T10:34:00Z">
         <w:r>
           <w:rPr>
             <w:rFonts w:ascii="Times New Roman" w:eastAsia="Calibri" w:hAnsi="Times New Roman" w:cs="Arial"/>
@@ -20243,7 +20481,7 @@
           <w:t xml:space="preserve">between </w:t>
         </w:r>
       </w:ins>
-      <w:ins w:id="378" w:author="Abraham Yosipof" w:date="2017-09-16T10:35:00Z">
+      <w:ins w:id="379" w:author="Abraham Yosipof" w:date="2017-09-16T10:35:00Z">
         <w:r>
           <w:rPr>
             <w:rFonts w:ascii="Times New Roman" w:eastAsia="Calibri" w:hAnsi="Times New Roman" w:cs="Arial"/>
@@ -20251,7 +20489,7 @@
           <w:t>93.8%- 99.3%</w:t>
         </w:r>
       </w:ins>
-      <w:ins w:id="379" w:author="Abraham Yosipof" w:date="2017-09-16T10:36:00Z">
+      <w:ins w:id="380" w:author="Abraham Yosipof" w:date="2017-09-16T10:36:00Z">
         <w:r>
           <w:rPr>
             <w:rFonts w:ascii="Times New Roman" w:eastAsia="Calibri" w:hAnsi="Times New Roman" w:cs="Arial"/>
@@ -20259,7 +20497,7 @@
           <w:t xml:space="preserve"> the 1 nearest neighbor in the 2D representation was f</w:t>
         </w:r>
       </w:ins>
-      <w:ins w:id="380" w:author="Abraham Yosipof" w:date="2017-09-16T10:37:00Z">
+      <w:ins w:id="381" w:author="Abraham Yosipof" w:date="2017-09-16T10:37:00Z">
         <w:r>
           <w:rPr>
             <w:rFonts w:ascii="Times New Roman" w:eastAsia="Calibri" w:hAnsi="Times New Roman" w:cs="Arial"/>
@@ -20267,7 +20505,7 @@
           <w:t>ro</w:t>
         </w:r>
       </w:ins>
-      <w:ins w:id="381" w:author="Abraham Yosipof" w:date="2017-09-16T10:36:00Z">
+      <w:ins w:id="382" w:author="Abraham Yosipof" w:date="2017-09-16T10:36:00Z">
         <w:r>
           <w:rPr>
             <w:rFonts w:ascii="Times New Roman" w:eastAsia="Calibri" w:hAnsi="Times New Roman" w:cs="Arial"/>
@@ -20275,7 +20513,7 @@
           <w:t xml:space="preserve">m their family. </w:t>
         </w:r>
       </w:ins>
-      <w:ins w:id="382" w:author="Abraham Yosipof" w:date="2017-09-16T10:41:00Z">
+      <w:ins w:id="383" w:author="Abraham Yosipof" w:date="2017-09-16T10:41:00Z">
         <w:r>
           <w:rPr>
             <w:rFonts w:ascii="Times New Roman" w:eastAsia="Calibri" w:hAnsi="Times New Roman" w:cs="Arial"/>
@@ -20283,7 +20521,7 @@
           <w:t xml:space="preserve">In </w:t>
         </w:r>
       </w:ins>
-      <w:ins w:id="383" w:author="Abraham Yosipof" w:date="2017-09-16T10:59:00Z">
+      <w:ins w:id="384" w:author="Abraham Yosipof" w:date="2017-09-16T10:59:00Z">
         <w:r>
           <w:rPr>
             <w:rFonts w:ascii="Times New Roman" w:eastAsia="Calibri" w:hAnsi="Times New Roman" w:cs="Arial"/>
@@ -20291,7 +20529,7 @@
           <w:t>addition,</w:t>
         </w:r>
       </w:ins>
-      <w:ins w:id="384" w:author="Abraham Yosipof" w:date="2017-09-16T10:41:00Z">
+      <w:ins w:id="385" w:author="Abraham Yosipof" w:date="2017-09-16T10:41:00Z">
         <w:r>
           <w:rPr>
             <w:rFonts w:ascii="Times New Roman" w:eastAsia="Calibri" w:hAnsi="Times New Roman" w:cs="Arial"/>
@@ -20299,7 +20537,7 @@
           <w:t xml:space="preserve"> </w:t>
         </w:r>
       </w:ins>
-      <w:ins w:id="385" w:author="Abraham Yosipof" w:date="2017-09-16T10:37:00Z">
+      <w:ins w:id="386" w:author="Abraham Yosipof" w:date="2017-09-16T10:37:00Z">
         <w:r>
           <w:rPr>
             <w:rFonts w:ascii="Times New Roman" w:eastAsia="Calibri" w:hAnsi="Times New Roman" w:cs="Arial"/>
@@ -20307,7 +20545,7 @@
           <w:t>Between XXX</w:t>
         </w:r>
       </w:ins>
-      <w:ins w:id="386" w:author="Abraham Yosipof" w:date="2017-09-16T10:36:00Z">
+      <w:ins w:id="387" w:author="Abraham Yosipof" w:date="2017-09-16T10:36:00Z">
         <w:r>
           <w:rPr>
             <w:rFonts w:ascii="Times New Roman" w:eastAsia="Calibri" w:hAnsi="Times New Roman" w:cs="Arial"/>
@@ -20315,7 +20553,7 @@
           <w:t xml:space="preserve"> </w:t>
         </w:r>
       </w:ins>
-      <w:ins w:id="387" w:author="Abraham Yosipof" w:date="2017-09-16T10:37:00Z">
+      <w:ins w:id="388" w:author="Abraham Yosipof" w:date="2017-09-16T10:37:00Z">
         <w:r>
           <w:rPr>
             <w:rFonts w:ascii="Times New Roman" w:eastAsia="Calibri" w:hAnsi="Times New Roman" w:cs="Arial"/>
@@ -20323,7 +20561,7 @@
           <w:t xml:space="preserve">–XXX </w:t>
         </w:r>
       </w:ins>
-      <w:ins w:id="388" w:author="Abraham Yosipof" w:date="2017-09-16T10:38:00Z">
+      <w:ins w:id="389" w:author="Abraham Yosipof" w:date="2017-09-16T10:38:00Z">
         <w:r>
           <w:rPr>
             <w:rFonts w:ascii="Times New Roman" w:eastAsia="Calibri" w:hAnsi="Times New Roman" w:cs="Arial"/>
@@ -20331,7 +20569,7 @@
           <w:t xml:space="preserve">at least two of </w:t>
         </w:r>
       </w:ins>
-      <w:ins w:id="389" w:author="Abraham Yosipof" w:date="2017-09-16T10:43:00Z">
+      <w:ins w:id="390" w:author="Abraham Yosipof" w:date="2017-09-16T10:43:00Z">
         <w:r>
           <w:rPr>
             <w:rFonts w:ascii="Times New Roman" w:eastAsia="Calibri" w:hAnsi="Times New Roman" w:cs="Arial"/>
@@ -20339,7 +20577,7 @@
           <w:t>the 3</w:t>
         </w:r>
       </w:ins>
-      <w:ins w:id="390" w:author="Abraham Yosipof" w:date="2017-09-16T10:38:00Z">
+      <w:ins w:id="391" w:author="Abraham Yosipof" w:date="2017-09-16T10:38:00Z">
         <w:r>
           <w:rPr>
             <w:rFonts w:ascii="Times New Roman" w:eastAsia="Calibri" w:hAnsi="Times New Roman" w:cs="Arial"/>
@@ -20347,7 +20585,7 @@
           <w:t xml:space="preserve"> nearest neighbors were from their </w:t>
         </w:r>
       </w:ins>
-      <w:ins w:id="391" w:author="Abraham Yosipof" w:date="2017-09-16T10:42:00Z">
+      <w:ins w:id="392" w:author="Abraham Yosipof" w:date="2017-09-16T10:42:00Z">
         <w:r>
           <w:rPr>
             <w:rFonts w:ascii="Times New Roman" w:eastAsia="Calibri" w:hAnsi="Times New Roman" w:cs="Arial"/>
@@ -20355,7 +20593,7 @@
           <w:t>family in the 2d representation</w:t>
         </w:r>
       </w:ins>
-      <w:ins w:id="392" w:author="Abraham Yosipof" w:date="2017-09-16T10:39:00Z">
+      <w:ins w:id="393" w:author="Abraham Yosipof" w:date="2017-09-16T10:39:00Z">
         <w:r>
           <w:rPr>
             <w:rFonts w:ascii="Times New Roman" w:eastAsia="Calibri" w:hAnsi="Times New Roman" w:cs="Arial"/>
@@ -20363,7 +20601,7 @@
           <w:t xml:space="preserve">, and </w:t>
         </w:r>
       </w:ins>
-      <w:ins w:id="393" w:author="Abraham Yosipof" w:date="2017-09-16T10:43:00Z">
+      <w:ins w:id="394" w:author="Abraham Yosipof" w:date="2017-09-16T10:43:00Z">
         <w:r>
           <w:rPr>
             <w:rFonts w:ascii="Times New Roman" w:eastAsia="Calibri" w:hAnsi="Times New Roman" w:cs="Arial"/>
@@ -20371,15 +20609,29 @@
           <w:t xml:space="preserve">finally at each family </w:t>
         </w:r>
       </w:ins>
-      <w:ins w:id="394" w:author="Abraham Yosipof" w:date="2017-09-16T10:39:00Z">
+      <w:ins w:id="395" w:author="Abraham Yosipof" w:date="2017-09-16T10:39:00Z">
         <w:r>
           <w:rPr>
             <w:rFonts w:ascii="Times New Roman" w:eastAsia="Calibri" w:hAnsi="Times New Roman" w:cs="Arial"/>
           </w:rPr>
-          <w:t xml:space="preserve">between XXX-XXX at least 3 of the 5 nearest neighbor </w:t>
+          <w:t xml:space="preserve">between XXX-XXX at least 3 of the 5 nearest </w:t>
+        </w:r>
+        <w:proofErr w:type="gramStart"/>
+        <w:r>
+          <w:rPr>
+            <w:rFonts w:ascii="Times New Roman" w:eastAsia="Calibri" w:hAnsi="Times New Roman" w:cs="Arial"/>
+          </w:rPr>
+          <w:t>neighbor</w:t>
+        </w:r>
+        <w:proofErr w:type="gramEnd"/>
+        <w:r>
+          <w:rPr>
+            <w:rFonts w:ascii="Times New Roman" w:eastAsia="Calibri" w:hAnsi="Times New Roman" w:cs="Arial"/>
+          </w:rPr>
+          <w:t xml:space="preserve"> </w:t>
         </w:r>
       </w:ins>
-      <w:ins w:id="395" w:author="Abraham Yosipof" w:date="2017-09-16T10:43:00Z">
+      <w:ins w:id="396" w:author="Abraham Yosipof" w:date="2017-09-16T10:43:00Z">
         <w:r>
           <w:rPr>
             <w:rFonts w:ascii="Times New Roman" w:eastAsia="Calibri" w:hAnsi="Times New Roman" w:cs="Arial"/>
@@ -20387,7 +20639,7 @@
           <w:t xml:space="preserve">in the 2d representation </w:t>
         </w:r>
       </w:ins>
-      <w:ins w:id="396" w:author="Abraham Yosipof" w:date="2017-09-16T10:39:00Z">
+      <w:ins w:id="397" w:author="Abraham Yosipof" w:date="2017-09-16T10:39:00Z">
         <w:r>
           <w:rPr>
             <w:rFonts w:ascii="Times New Roman" w:eastAsia="Calibri" w:hAnsi="Times New Roman" w:cs="Arial"/>
@@ -20395,7 +20647,7 @@
           <w:t>were from th</w:t>
         </w:r>
       </w:ins>
-      <w:ins w:id="397" w:author="Abraham Yosipof" w:date="2017-09-16T10:40:00Z">
+      <w:ins w:id="398" w:author="Abraham Yosipof" w:date="2017-09-16T10:40:00Z">
         <w:r>
           <w:rPr>
             <w:rFonts w:ascii="Times New Roman" w:eastAsia="Calibri" w:hAnsi="Times New Roman" w:cs="Arial"/>
@@ -20403,7 +20655,7 @@
           <w:t>eir family.</w:t>
         </w:r>
       </w:ins>
-      <w:ins w:id="398" w:author="Abraham Yosipof" w:date="2017-09-16T10:38:00Z">
+      <w:ins w:id="399" w:author="Abraham Yosipof" w:date="2017-09-16T10:38:00Z">
         <w:r>
           <w:rPr>
             <w:rFonts w:ascii="Times New Roman" w:eastAsia="Calibri" w:hAnsi="Times New Roman" w:cs="Arial"/>
@@ -20411,7 +20663,7 @@
           <w:t xml:space="preserve">  </w:t>
         </w:r>
       </w:ins>
-      <w:ins w:id="399" w:author="Abraham Yosipof" w:date="2017-09-16T10:35:00Z">
+      <w:ins w:id="400" w:author="Abraham Yosipof" w:date="2017-09-16T10:35:00Z">
         <w:r>
           <w:rPr>
             <w:rFonts w:ascii="Times New Roman" w:eastAsia="Calibri" w:hAnsi="Times New Roman" w:cs="Arial"/>
@@ -20420,51 +20672,62 @@
         </w:r>
       </w:ins>
     </w:p>
+    <w:bookmarkEnd w:id="365"/>
     <w:p>
       <w:pPr>
         <w:pStyle w:val="Heading4"/>
         <w:rPr>
-          <w:del w:id="400" w:author="Abraham Yosipof" w:date="2017-09-15T16:56:00Z"/>
-        </w:rPr>
-      </w:pPr>
-      <w:commentRangeStart w:id="401"/>
-      <w:del w:id="402" w:author="Abraham Yosipof" w:date="2017-09-15T16:56:00Z">
+          <w:del w:id="401" w:author="Abraham Yosipof" w:date="2017-09-15T16:56:00Z"/>
+        </w:rPr>
+      </w:pPr>
+      <w:commentRangeStart w:id="402"/>
+      <w:del w:id="403" w:author="Abraham Yosipof" w:date="2017-09-15T16:56:00Z">
         <w:r>
           <w:delText>Summary</w:delText>
         </w:r>
       </w:del>
     </w:p>
     <w:p>
-      <w:del w:id="403" w:author="Abraham Yosipof" w:date="2017-09-15T16:54:00Z">
+      <w:del w:id="404" w:author="Abraham Yosipof" w:date="2017-09-15T16:54:00Z">
         <w:r>
           <w:delText>Following is a summary of the results in a single table.</w:delText>
         </w:r>
       </w:del>
-      <w:ins w:id="404" w:author="Abraham Yosipof" w:date="2017-09-15T16:54:00Z">
+      <w:ins w:id="405" w:author="Abraham Yosipof" w:date="2017-09-15T16:54:00Z">
         <w:r>
           <w:t xml:space="preserve">table XX: </w:t>
         </w:r>
       </w:ins>
-      <w:ins w:id="405" w:author="Abraham Yosipof" w:date="2017-09-15T16:56:00Z">
+      <w:ins w:id="406" w:author="Abraham Yosipof" w:date="2017-09-15T16:56:00Z">
         <w:r>
           <w:t>S</w:t>
         </w:r>
       </w:ins>
-      <w:ins w:id="406" w:author="Abraham Yosipof" w:date="2017-09-15T16:54:00Z">
+      <w:ins w:id="407" w:author="Abraham Yosipof" w:date="2017-09-15T16:54:00Z">
         <w:r>
           <w:t xml:space="preserve">ummary results of the five GPCR families. Q1, Q3 and Q5 represents the </w:t>
         </w:r>
       </w:ins>
-      <w:ins w:id="407" w:author="Abraham Yosipof" w:date="2017-09-15T16:55:00Z">
-        <w:r>
-          <w:t>….. Trust represents</w:t>
+      <w:proofErr w:type="gramStart"/>
+      <w:ins w:id="408" w:author="Abraham Yosipof" w:date="2017-09-15T16:55:00Z">
+        <w:r>
+          <w:t>…..</w:t>
+        </w:r>
+        <w:proofErr w:type="gramEnd"/>
+        <w:r>
+          <w:t xml:space="preserve"> Trust represents</w:t>
         </w:r>
       </w:ins>
-      <w:ins w:id="408" w:author="Abraham Yosipof" w:date="2017-09-15T16:56:00Z">
-        <w:r>
-          <w:t>……..</w:t>
+      <w:ins w:id="409" w:author="Abraham Yosipof" w:date="2017-09-15T16:56:00Z">
+        <w:r>
+          <w:t>…</w:t>
+        </w:r>
+        <w:proofErr w:type="gramStart"/>
+        <w:r>
+          <w:t>…..</w:t>
         </w:r>
       </w:ins>
+      <w:proofErr w:type="gramEnd"/>
     </w:p>
     <w:tbl>
       <w:tblPr>
@@ -20562,6 +20825,7 @@
           </w:tcPr>
           <w:p>
             <w:r>
+              <w:lastRenderedPageBreak/>
               <w:t>Dopamine</w:t>
             </w:r>
           </w:p>
@@ -20915,10 +21179,10 @@
           <w:numId w:val="58"/>
         </w:numPr>
       </w:pPr>
-      <w:bookmarkStart w:id="409" w:name="_Toc490320065"/>
-      <w:bookmarkStart w:id="410" w:name="_Toc493047717"/>
-      <w:bookmarkEnd w:id="409"/>
-      <w:commentRangeEnd w:id="401"/>
+      <w:bookmarkStart w:id="410" w:name="_Toc490320065"/>
+      <w:bookmarkStart w:id="411" w:name="_Toc493047717"/>
+      <w:bookmarkEnd w:id="410"/>
+      <w:commentRangeEnd w:id="402"/>
       <w:r>
         <w:rPr>
           <w:rStyle w:val="CommentReference"/>
@@ -20928,12 +21192,12 @@
           <w:caps w:val="0"/>
           <w:spacing w:val="0"/>
         </w:rPr>
-        <w:commentReference w:id="401"/>
+        <w:commentReference w:id="402"/>
       </w:r>
       <w:r>
         <w:t>Discussion</w:t>
       </w:r>
-      <w:bookmarkEnd w:id="410"/>
+      <w:bookmarkEnd w:id="411"/>
     </w:p>
     <w:p>
       <w:pPr>
@@ -20943,32 +21207,47 @@
           <w:numId w:val="58"/>
         </w:numPr>
         <w:rPr>
-          <w:del w:id="411" w:author="Abraham Yosipof" w:date="2017-09-16T10:44:00Z"/>
-        </w:rPr>
-      </w:pPr>
-      <w:bookmarkStart w:id="412" w:name="_Toc493047718"/>
-      <w:del w:id="413" w:author="Abraham Yosipof" w:date="2017-09-16T10:44:00Z">
+          <w:del w:id="412" w:author="Abraham Yosipof" w:date="2017-09-16T10:44:00Z"/>
+        </w:rPr>
+      </w:pPr>
+      <w:bookmarkStart w:id="413" w:name="_Toc493047718"/>
+      <w:del w:id="414" w:author="Abraham Yosipof" w:date="2017-09-16T10:44:00Z">
         <w:r>
           <w:delText>Verification</w:delText>
         </w:r>
-        <w:bookmarkEnd w:id="412"/>
+        <w:bookmarkEnd w:id="413"/>
       </w:del>
     </w:p>
     <w:p>
       <w:pPr>
         <w:pStyle w:val="Heading3"/>
         <w:rPr>
-          <w:ins w:id="414" w:author="Abraham Yosipof" w:date="2017-09-16T10:44:00Z"/>
-        </w:rPr>
-      </w:pPr>
-      <w:bookmarkStart w:id="415" w:name="_Toc493047719"/>
-      <w:commentRangeStart w:id="416"/>
-      <w:ins w:id="417" w:author="Abraham Yosipof" w:date="2017-09-16T10:44:00Z">
+          <w:ins w:id="415" w:author="Abraham Yosipof" w:date="2017-09-16T10:44:00Z"/>
+        </w:rPr>
+      </w:pPr>
+      <w:bookmarkStart w:id="416" w:name="_Toc493047719"/>
+      <w:bookmarkStart w:id="417" w:name="_Hlk493527268"/>
+      <w:commentRangeStart w:id="418"/>
+      <w:ins w:id="419" w:author="Abraham Yosipof" w:date="2017-09-16T10:44:00Z">
         <w:r>
           <w:rPr>
             <w:rFonts w:ascii="Times New Roman" w:eastAsia="Calibri" w:hAnsi="Times New Roman" w:cs="Arial"/>
           </w:rPr>
-          <w:t xml:space="preserve">on the average the 1NN…..of  </w:t>
+          <w:t>on the average the 1NN</w:t>
+        </w:r>
+        <w:proofErr w:type="gramStart"/>
+        <w:r>
+          <w:rPr>
+            <w:rFonts w:ascii="Times New Roman" w:eastAsia="Calibri" w:hAnsi="Times New Roman" w:cs="Arial"/>
+          </w:rPr>
+          <w:t>…..</w:t>
+        </w:r>
+        <w:proofErr w:type="gramEnd"/>
+        <w:r>
+          <w:rPr>
+            <w:rFonts w:ascii="Times New Roman" w:eastAsia="Calibri" w:hAnsi="Times New Roman" w:cs="Arial"/>
+          </w:rPr>
+          <w:t xml:space="preserve">of  </w:t>
         </w:r>
         <w:r>
           <w:t xml:space="preserve">The </w:t>
@@ -20986,39 +21265,40 @@
         <w:r>
           <w:t>of the space</w:t>
         </w:r>
-        <w:commentRangeEnd w:id="416"/>
+        <w:commentRangeEnd w:id="418"/>
         <w:r>
           <w:rPr>
             <w:rStyle w:val="CommentReference"/>
             <w:rFonts w:asciiTheme="minorHAnsi" w:eastAsiaTheme="minorEastAsia" w:hAnsiTheme="minorHAnsi" w:cstheme="minorBidi"/>
             <w:spacing w:val="0"/>
           </w:rPr>
-          <w:commentReference w:id="416"/>
+          <w:commentReference w:id="418"/>
         </w:r>
       </w:ins>
     </w:p>
+    <w:bookmarkEnd w:id="417"/>
     <w:p>
       <w:pPr>
         <w:pStyle w:val="Heading3"/>
         <w:rPr>
-          <w:del w:id="418" w:author="Abraham Yosipof" w:date="2017-09-14T20:05:00Z"/>
-        </w:rPr>
-      </w:pPr>
-      <w:del w:id="419" w:author="Abraham Yosipof" w:date="2017-09-14T20:05:00Z">
+          <w:del w:id="420" w:author="Abraham Yosipof" w:date="2017-09-14T20:05:00Z"/>
+        </w:rPr>
+      </w:pPr>
+      <w:del w:id="421" w:author="Abraham Yosipof" w:date="2017-09-14T20:05:00Z">
         <w:r>
           <w:delText>Feature Selection</w:delText>
         </w:r>
-        <w:bookmarkEnd w:id="415"/>
+        <w:bookmarkEnd w:id="416"/>
       </w:del>
     </w:p>
     <w:p>
       <w:pPr>
         <w:rPr>
-          <w:del w:id="420" w:author="Abraham Yosipof" w:date="2017-09-14T20:05:00Z"/>
+          <w:del w:id="422" w:author="Abraham Yosipof" w:date="2017-09-14T20:05:00Z"/>
           <w:rtl/>
         </w:rPr>
       </w:pPr>
-      <w:del w:id="421" w:author="Abraham Yosipof" w:date="2017-09-14T20:05:00Z">
+      <w:del w:id="423" w:author="Abraham Yosipof" w:date="2017-09-14T20:05:00Z">
         <w:r>
           <w:delText>The features are selected and persisted for the purpose of partial reproduction e.g. the final feature set can be used as the basis for future system runs for the same effect.</w:delText>
         </w:r>
@@ -21028,24 +21308,24 @@
       <w:pPr>
         <w:pStyle w:val="Heading3"/>
         <w:rPr>
-          <w:del w:id="422" w:author="Abraham Yosipof" w:date="2017-09-14T20:05:00Z"/>
-        </w:rPr>
-      </w:pPr>
-      <w:bookmarkStart w:id="423" w:name="_Toc493047720"/>
-      <w:del w:id="424" w:author="Abraham Yosipof" w:date="2017-09-14T20:05:00Z">
+          <w:del w:id="424" w:author="Abraham Yosipof" w:date="2017-09-14T20:05:00Z"/>
+        </w:rPr>
+      </w:pPr>
+      <w:bookmarkStart w:id="425" w:name="_Toc493047720"/>
+      <w:del w:id="426" w:author="Abraham Yosipof" w:date="2017-09-14T20:05:00Z">
         <w:r>
           <w:delText>Dimensionality Reduction</w:delText>
         </w:r>
-        <w:bookmarkEnd w:id="423"/>
+        <w:bookmarkEnd w:id="425"/>
       </w:del>
     </w:p>
     <w:p>
       <w:pPr>
         <w:rPr>
-          <w:del w:id="425" w:author="Abraham Yosipof" w:date="2017-09-14T20:05:00Z"/>
-        </w:rPr>
-      </w:pPr>
-      <w:del w:id="426" w:author="Abraham Yosipof" w:date="2017-09-14T20:05:00Z">
+          <w:del w:id="427" w:author="Abraham Yosipof" w:date="2017-09-14T20:05:00Z"/>
+        </w:rPr>
+      </w:pPr>
+      <w:del w:id="428" w:author="Abraham Yosipof" w:date="2017-09-14T20:05:00Z">
         <w:r>
           <w:delText>High-dimensional data</w:delText>
         </w:r>
@@ -21058,24 +21338,24 @@
       <w:pPr>
         <w:pStyle w:val="Heading3"/>
         <w:rPr>
-          <w:del w:id="427" w:author="Abraham Yosipof" w:date="2017-09-14T20:05:00Z"/>
-        </w:rPr>
-      </w:pPr>
-      <w:bookmarkStart w:id="428" w:name="_Toc493047721"/>
-      <w:del w:id="429" w:author="Abraham Yosipof" w:date="2017-09-14T20:05:00Z">
+          <w:del w:id="429" w:author="Abraham Yosipof" w:date="2017-09-14T20:05:00Z"/>
+        </w:rPr>
+      </w:pPr>
+      <w:bookmarkStart w:id="430" w:name="_Toc493047721"/>
+      <w:del w:id="431" w:author="Abraham Yosipof" w:date="2017-09-14T20:05:00Z">
         <w:r>
           <w:delText>Fitness Function</w:delText>
         </w:r>
-        <w:bookmarkEnd w:id="428"/>
+        <w:bookmarkEnd w:id="430"/>
       </w:del>
     </w:p>
     <w:p>
       <w:pPr>
         <w:rPr>
-          <w:del w:id="430" w:author="Abraham Yosipof" w:date="2017-09-14T20:05:00Z"/>
-        </w:rPr>
-      </w:pPr>
-      <w:del w:id="431" w:author="Abraham Yosipof" w:date="2017-09-14T20:05:00Z">
+          <w:del w:id="432" w:author="Abraham Yosipof" w:date="2017-09-14T20:05:00Z"/>
+        </w:rPr>
+      </w:pPr>
+      <w:del w:id="433" w:author="Abraham Yosipof" w:date="2017-09-14T20:05:00Z">
         <w:r>
           <w:delText>The quality calculation serves as an adequate fitness function. Even though it might create instances in which the results make little sense to the naked eye zooming in make it clearer that the results are indeed reliable.</w:delText>
         </w:r>
@@ -21089,21 +21369,21 @@
           <w:numId w:val="58"/>
         </w:numPr>
       </w:pPr>
-      <w:bookmarkStart w:id="432" w:name="_Toc493047722"/>
+      <w:bookmarkStart w:id="434" w:name="_Toc493047722"/>
       <w:r>
         <w:t>Validation</w:t>
       </w:r>
-      <w:bookmarkEnd w:id="432"/>
+      <w:bookmarkEnd w:id="434"/>
     </w:p>
     <w:p>
       <w:pPr>
         <w:pStyle w:val="Heading3"/>
       </w:pPr>
-      <w:bookmarkStart w:id="433" w:name="_Toc493047723"/>
+      <w:bookmarkStart w:id="435" w:name="_Toc493047723"/>
       <w:r>
         <w:t>Tagging Compounds with Unknown Qualities</w:t>
       </w:r>
-      <w:bookmarkEnd w:id="433"/>
+      <w:bookmarkEnd w:id="435"/>
     </w:p>
     <w:p>
       <w:r>
@@ -21140,11 +21420,12 @@
           <w:numId w:val="58"/>
         </w:numPr>
       </w:pPr>
-      <w:bookmarkStart w:id="434" w:name="_Toc493047724"/>
-      <w:r>
+      <w:bookmarkStart w:id="436" w:name="_Toc493047724"/>
+      <w:r>
+        <w:lastRenderedPageBreak/>
         <w:t>Conclusions</w:t>
       </w:r>
-      <w:bookmarkEnd w:id="434"/>
+      <w:bookmarkEnd w:id="436"/>
     </w:p>
     <w:p>
       <w:pPr>
@@ -21154,11 +21435,11 @@
           <w:numId w:val="58"/>
         </w:numPr>
       </w:pPr>
-      <w:bookmarkStart w:id="435" w:name="_Toc493047725"/>
+      <w:bookmarkStart w:id="437" w:name="_Toc493047725"/>
       <w:r>
         <w:t>Conclusions</w:t>
       </w:r>
-      <w:bookmarkEnd w:id="435"/>
+      <w:bookmarkEnd w:id="437"/>
     </w:p>
     <w:p>
       <w:r>
@@ -21170,7 +21451,15 @@
     </w:p>
     <w:p>
       <w:r>
-        <w:t>Examining the result for all the tested effect show that in all the cases the system produced results that were superior to random selection by at least one order of magnitude. It still remains to be seen whether that would be sufficient for the industry to start including the discovery phase as an integral part of their R&amp;D process.</w:t>
+        <w:t xml:space="preserve">Examining the result for all the tested effect show that in all the cases the system produced results that were superior to random selection by at least one order of magnitude. It </w:t>
+      </w:r>
+      <w:proofErr w:type="gramStart"/>
+      <w:r>
+        <w:t>still remains</w:t>
+      </w:r>
+      <w:proofErr w:type="gramEnd"/>
+      <w:r>
+        <w:t xml:space="preserve"> to be seen whether that would be sufficient for the industry to start including the discovery phase as an integral part of their R&amp;D process.</w:t>
       </w:r>
     </w:p>
     <w:p>
@@ -21193,7 +21482,15 @@
         <w:fldChar w:fldCharType="end"/>
       </w:r>
       <w:r>
-        <w:t>) we have exceeded our expectations and we can see that in most cases no more than seven percent of the initial corpus was left for the actually costly process of physical compound testing – by which we reduced the potential cost of the discovery phase to less than ten percent of its original cost.</w:t>
+        <w:t xml:space="preserve">) we have exceeded our expectations and we can see that in most cases no more than seven percent of the initial corpus was left for the </w:t>
+      </w:r>
+      <w:proofErr w:type="gramStart"/>
+      <w:r>
+        <w:t>actually costly</w:t>
+      </w:r>
+      <w:proofErr w:type="gramEnd"/>
+      <w:r>
+        <w:t xml:space="preserve"> process of physical compound testing – by which we reduced the potential cost of the discovery phase to less than ten percent of its original cost.</w:t>
       </w:r>
     </w:p>
     <w:p>
@@ -21204,26 +21501,34 @@
           <w:numId w:val="58"/>
         </w:numPr>
       </w:pPr>
-      <w:bookmarkStart w:id="436" w:name="_Toc493047726"/>
+      <w:bookmarkStart w:id="438" w:name="_Toc493047726"/>
       <w:r>
         <w:t>Future Work</w:t>
       </w:r>
-      <w:bookmarkEnd w:id="436"/>
+      <w:bookmarkEnd w:id="438"/>
     </w:p>
     <w:p>
       <w:r>
-        <w:t>There are quite a few improvements that can be made to the system in order to make it more suitable to work in the industry.</w:t>
+        <w:t xml:space="preserve">There are quite a few improvements that can be made to the system </w:t>
+      </w:r>
+      <w:proofErr w:type="gramStart"/>
+      <w:r>
+        <w:t>in order to</w:t>
+      </w:r>
+      <w:proofErr w:type="gramEnd"/>
+      <w:r>
+        <w:t xml:space="preserve"> make it more suitable to work in the industry.</w:t>
       </w:r>
     </w:p>
     <w:p>
       <w:pPr>
         <w:pStyle w:val="Heading3"/>
       </w:pPr>
-      <w:bookmarkStart w:id="437" w:name="_Toc493047727"/>
+      <w:bookmarkStart w:id="439" w:name="_Toc493047727"/>
       <w:r>
         <w:t>Dataset Size</w:t>
       </w:r>
-      <w:bookmarkEnd w:id="437"/>
+      <w:bookmarkEnd w:id="439"/>
     </w:p>
     <w:p>
       <w:r>
@@ -21254,9 +21559,9 @@
           <w:lang w:val="en-GB" w:eastAsia="de-AT" w:bidi="ar-SA"/>
         </w:rPr>
       </w:pPr>
-      <w:bookmarkStart w:id="438" w:name="_Toc421631609"/>
-      <w:bookmarkStart w:id="439" w:name="_Toc421658575"/>
-      <w:bookmarkStart w:id="440" w:name="_Toc443577296"/>
+      <w:bookmarkStart w:id="440" w:name="_Toc421631609"/>
+      <w:bookmarkStart w:id="441" w:name="_Toc421658575"/>
+      <w:bookmarkStart w:id="442" w:name="_Toc443577296"/>
       <w:r>
         <w:br w:type="page"/>
       </w:r>
@@ -21269,15 +21574,16 @@
           <w:numId w:val="79"/>
         </w:numPr>
       </w:pPr>
-      <w:bookmarkStart w:id="441" w:name="_Toc488420194"/>
-      <w:bookmarkStart w:id="442" w:name="_Toc493047728"/>
-      <w:r>
+      <w:bookmarkStart w:id="443" w:name="_Toc488420194"/>
+      <w:bookmarkStart w:id="444" w:name="_Toc493047728"/>
+      <w:r>
+        <w:lastRenderedPageBreak/>
         <w:t>List of Publications</w:t>
       </w:r>
-      <w:bookmarkEnd w:id="438"/>
-      <w:bookmarkEnd w:id="439"/>
+      <w:bookmarkEnd w:id="440"/>
       <w:bookmarkEnd w:id="441"/>
-      <w:bookmarkEnd w:id="442"/>
+      <w:bookmarkEnd w:id="443"/>
+      <w:bookmarkEnd w:id="444"/>
     </w:p>
     <w:p>
       <w:pPr>
@@ -21287,10 +21593,10 @@
           <w:numId w:val="39"/>
         </w:numPr>
         <w:rPr>
-          <w:del w:id="443" w:author="Abraham Yosipof" w:date="2017-09-14T20:06:00Z"/>
-        </w:rPr>
-      </w:pPr>
-      <w:del w:id="444" w:author="Abraham Yosipof" w:date="2017-09-14T20:06:00Z">
+          <w:del w:id="445" w:author="Abraham Yosipof" w:date="2017-09-14T20:06:00Z"/>
+        </w:rPr>
+      </w:pPr>
+      <w:del w:id="446" w:author="Abraham Yosipof" w:date="2017-09-14T20:06:00Z">
         <w:r>
           <w:delText>Y</w:delText>
         </w:r>
@@ -21324,7 +21630,7 @@
         <w:spacing w:after="0" w:line="360" w:lineRule="auto"/>
         <w:jc w:val="left"/>
         <w:rPr>
-          <w:ins w:id="445" w:author="Abraham Yosipof" w:date="2017-09-14T20:06:00Z"/>
+          <w:ins w:id="447" w:author="Abraham Yosipof" w:date="2017-09-14T20:06:00Z"/>
           <w:rFonts w:ascii="Times New Roman" w:eastAsia="Calibri" w:hAnsi="Times New Roman" w:cs="Times New Roman"/>
           <w:i/>
           <w:iCs/>
@@ -21332,7 +21638,9 @@
           <w:szCs w:val="24"/>
         </w:rPr>
       </w:pPr>
-      <w:ins w:id="446" w:author="Abraham Yosipof" w:date="2017-09-14T20:06:00Z">
+      <w:bookmarkStart w:id="448" w:name="_Hlk493534858"/>
+      <w:bookmarkStart w:id="449" w:name="_GoBack"/>
+      <w:ins w:id="450" w:author="Abraham Yosipof" w:date="2017-09-14T20:06:00Z">
         <w:r>
           <w:rPr>
             <w:rFonts w:ascii="Times New Roman" w:eastAsia="Calibri" w:hAnsi="Times New Roman" w:cs="Times New Roman"/>
@@ -21400,10 +21708,34 @@
             <w:sz w:val="24"/>
             <w:szCs w:val="24"/>
           </w:rPr>
-          <w:t>MuTaLig COST ACTION, WG meeting 2016, Budapest (HU), Nov 19-20 2016</w:t>
+          <w:t xml:space="preserve">MuTaLig COST ACTION, WG meeting 2016, Budapest (HU), Nov </w:t>
+        </w:r>
+        <w:proofErr w:type="gramStart"/>
+        <w:r>
+          <w:rPr>
+            <w:rFonts w:ascii="Times New Roman" w:eastAsia="Calibri" w:hAnsi="Times New Roman" w:cs="Times New Roman"/>
+            <w:i/>
+            <w:iCs/>
+            <w:sz w:val="24"/>
+            <w:szCs w:val="24"/>
+          </w:rPr>
+          <w:t>19-20</w:t>
+        </w:r>
+        <w:proofErr w:type="gramEnd"/>
+        <w:r>
+          <w:rPr>
+            <w:rFonts w:ascii="Times New Roman" w:eastAsia="Calibri" w:hAnsi="Times New Roman" w:cs="Times New Roman"/>
+            <w:i/>
+            <w:iCs/>
+            <w:sz w:val="24"/>
+            <w:szCs w:val="24"/>
+          </w:rPr>
+          <w:t xml:space="preserve"> 2016</w:t>
         </w:r>
       </w:ins>
     </w:p>
+    <w:bookmarkEnd w:id="448"/>
+    <w:bookmarkEnd w:id="449"/>
     <w:p>
       <w:pPr>
         <w:rPr>
@@ -21439,20 +21771,21 @@
           <w:szCs w:val="24"/>
         </w:rPr>
       </w:pPr>
-      <w:bookmarkStart w:id="447" w:name="_Toc488420195"/>
-      <w:bookmarkStart w:id="448" w:name="_Toc493047729"/>
-      <w:commentRangeStart w:id="449"/>
+      <w:bookmarkStart w:id="451" w:name="_Toc488420195"/>
+      <w:bookmarkStart w:id="452" w:name="_Toc493047729"/>
+      <w:commentRangeStart w:id="453"/>
       <w:r>
         <w:rPr>
           <w:rFonts w:asciiTheme="majorBidi" w:hAnsiTheme="majorBidi"/>
           <w:sz w:val="24"/>
           <w:szCs w:val="24"/>
         </w:rPr>
+        <w:lastRenderedPageBreak/>
         <w:t>References</w:t>
       </w:r>
-      <w:bookmarkEnd w:id="447"/>
-      <w:bookmarkEnd w:id="448"/>
-      <w:commentRangeEnd w:id="449"/>
+      <w:bookmarkEnd w:id="451"/>
+      <w:bookmarkEnd w:id="452"/>
+      <w:commentRangeEnd w:id="453"/>
       <w:r>
         <w:rPr>
           <w:rStyle w:val="CommentReference"/>
@@ -21462,7 +21795,7 @@
           <w:caps w:val="0"/>
           <w:spacing w:val="0"/>
         </w:rPr>
-        <w:commentReference w:id="449"/>
+        <w:commentReference w:id="453"/>
       </w:r>
     </w:p>
     <w:p>
@@ -21473,27 +21806,86 @@
           <w:numId w:val="43"/>
         </w:numPr>
         <w:rPr>
+          <w:ins w:id="454" w:author="Shy Alon" w:date="2017-09-16T15:22:00Z"/>
+          <w:rFonts w:cstheme="minorHAnsi"/>
           <w:lang w:val="en-GB" w:eastAsia="de-AT" w:bidi="ar-SA"/>
-        </w:rPr>
-      </w:pPr>
-      <w:bookmarkStart w:id="450" w:name="_Ref490317976"/>
-      <w:bookmarkStart w:id="451" w:name="_Ref483425540"/>
-      <w:r>
+          <w:rPrChange w:id="455" w:author="Shy Alon" w:date="2017-09-16T15:28:00Z">
+            <w:rPr>
+              <w:ins w:id="456" w:author="Shy Alon" w:date="2017-09-16T15:22:00Z"/>
+              <w:b/>
+            </w:rPr>
+          </w:rPrChange>
+        </w:rPr>
+      </w:pPr>
+      <w:bookmarkStart w:id="457" w:name="_Ref490317976"/>
+      <w:bookmarkStart w:id="458" w:name="_Ref483425540"/>
+      <w:r>
+        <w:rPr>
+          <w:rFonts w:cstheme="minorHAnsi"/>
+          <w:rPrChange w:id="459" w:author="Shy Alon" w:date="2017-09-16T15:28:00Z">
+            <w:rPr/>
+          </w:rPrChange>
+        </w:rPr>
         <w:t xml:space="preserve">English, R.; Lebovitz, Y.; Griffin, R., Institute of Medicine (US) Forum on Drug Discovery Development and Translation. Transforming clinical research in the United States. Challenges and opportunities: workshop summary. </w:t>
       </w:r>
       <w:r>
         <w:rPr>
+          <w:rFonts w:cstheme="minorHAnsi"/>
           <w:i/>
+          <w:rPrChange w:id="460" w:author="Shy Alon" w:date="2017-09-16T15:28:00Z">
+            <w:rPr>
+              <w:i/>
+            </w:rPr>
+          </w:rPrChange>
         </w:rPr>
         <w:t xml:space="preserve">Washington (DC): National Academies Press (US); PubMed PMID: 21210556 </w:t>
       </w:r>
       <w:r>
         <w:rPr>
+          <w:rFonts w:cstheme="minorHAnsi"/>
           <w:b/>
+          <w:rPrChange w:id="461" w:author="Shy Alon" w:date="2017-09-16T15:28:00Z">
+            <w:rPr>
+              <w:b/>
+            </w:rPr>
+          </w:rPrChange>
         </w:rPr>
         <w:t>2010</w:t>
       </w:r>
-      <w:bookmarkEnd w:id="450"/>
+      <w:bookmarkEnd w:id="457"/>
+    </w:p>
+    <w:p>
+      <w:pPr>
+        <w:rPr>
+          <w:rFonts w:cstheme="minorHAnsi"/>
+          <w:lang w:val="en-GB" w:eastAsia="de-AT" w:bidi="ar-SA"/>
+          <w:rPrChange w:id="462" w:author="Shy Alon" w:date="2017-09-16T15:28:00Z">
+            <w:rPr>
+              <w:lang w:val="en-GB" w:eastAsia="de-AT" w:bidi="ar-SA"/>
+            </w:rPr>
+          </w:rPrChange>
+        </w:rPr>
+        <w:pPrChange w:id="463" w:author="Shy Alon" w:date="2017-09-16T15:22:00Z">
+          <w:pPr>
+            <w:pStyle w:val="ListParagraph"/>
+            <w:numPr>
+              <w:numId w:val="43"/>
+            </w:numPr>
+            <w:ind w:hanging="360"/>
+          </w:pPr>
+        </w:pPrChange>
+      </w:pPr>
+      <w:ins w:id="464" w:author="Shy Alon" w:date="2017-09-16T15:22:00Z">
+        <w:r>
+          <w:rPr>
+            <w:rFonts w:cstheme="minorHAnsi"/>
+            <w:rPrChange w:id="465" w:author="Shy Alon" w:date="2017-09-16T15:28:00Z">
+              <w:rPr/>
+            </w:rPrChange>
+          </w:rPr>
+          <w:t>(English, Lebovitz, Griffin, 2010).</w:t>
+        </w:r>
+      </w:ins>
     </w:p>
     <w:p>
       <w:pPr>
@@ -21503,43 +21895,67 @@
           <w:numId w:val="43"/>
         </w:numPr>
         <w:rPr>
-          <w:rFonts w:ascii="Times New Roman" w:eastAsia="Times New Roman" w:hAnsi="Times New Roman"/>
-        </w:rPr>
-      </w:pPr>
-      <w:bookmarkStart w:id="452" w:name="_Ref483672806"/>
-      <w:r>
-        <w:rPr>
-          <w:rFonts w:ascii="Times New Roman" w:eastAsia="Times New Roman" w:hAnsi="Times New Roman"/>
-        </w:rPr>
-        <w:t>Joseph A. DiMasi, Tufts Center for the Study</w:t>
-      </w:r>
-      <w:r>
-        <w:rPr>
-          <w:rFonts w:ascii="Times New Roman" w:eastAsia="Times New Roman" w:hAnsi="Times New Roman"/>
-        </w:rPr>
-        <w:t xml:space="preserve"> </w:t>
-      </w:r>
-      <w:r>
-        <w:rPr>
-          <w:rFonts w:ascii="Times New Roman" w:eastAsia="Times New Roman" w:hAnsi="Times New Roman"/>
-        </w:rPr>
-        <w:t>of Drug Development</w:t>
-      </w:r>
-      <w:r>
-        <w:rPr>
-          <w:rFonts w:ascii="Times New Roman" w:eastAsia="Times New Roman" w:hAnsi="Times New Roman"/>
-        </w:rPr>
-        <w:t xml:space="preserve">, </w:t>
-      </w:r>
-      <w:r>
-        <w:rPr>
-          <w:rFonts w:ascii="Times New Roman" w:eastAsia="Times New Roman" w:hAnsi="Times New Roman"/>
-        </w:rPr>
-        <w:t>Cost of Developing a New Drug</w:t>
-      </w:r>
-      <w:bookmarkEnd w:id="451"/>
-      <w:bookmarkEnd w:id="452"/>
+          <w:ins w:id="466" w:author="Shy Alon" w:date="2017-09-16T15:22:00Z"/>
+          <w:rFonts w:eastAsia="Times New Roman" w:cstheme="minorHAnsi"/>
+          <w:rPrChange w:id="467" w:author="Shy Alon" w:date="2017-09-16T15:28:00Z">
+            <w:rPr>
+              <w:ins w:id="468" w:author="Shy Alon" w:date="2017-09-16T15:22:00Z"/>
+              <w:rFonts w:ascii="Times New Roman" w:eastAsia="Times New Roman" w:hAnsi="Times New Roman"/>
+            </w:rPr>
+          </w:rPrChange>
+        </w:rPr>
+      </w:pPr>
+      <w:bookmarkStart w:id="469" w:name="_Ref483672806"/>
+      <w:r>
+        <w:rPr>
+          <w:rFonts w:eastAsia="Times New Roman" w:cstheme="minorHAnsi"/>
+          <w:rPrChange w:id="470" w:author="Shy Alon" w:date="2017-09-16T15:28:00Z">
+            <w:rPr>
+              <w:rFonts w:ascii="Times New Roman" w:eastAsia="Times New Roman" w:hAnsi="Times New Roman"/>
+            </w:rPr>
+          </w:rPrChange>
+        </w:rPr>
+        <w:t>Joseph A. DiMasi, Tufts Center for the Study of Drug Development, Cost of Developing a New Drug</w:t>
+      </w:r>
+      <w:bookmarkEnd w:id="458"/>
+      <w:bookmarkEnd w:id="469"/>
     </w:p>
+    <w:p>
+      <w:pPr>
+        <w:rPr>
+          <w:rFonts w:eastAsia="Times New Roman" w:cstheme="minorHAnsi"/>
+          <w:rPrChange w:id="471" w:author="Shy Alon" w:date="2017-09-16T15:28:00Z">
+            <w:rPr>
+              <w:rFonts w:eastAsia="Times New Roman"/>
+            </w:rPr>
+          </w:rPrChange>
+        </w:rPr>
+        <w:pPrChange w:id="472" w:author="Shy Alon" w:date="2017-09-16T15:22:00Z">
+          <w:pPr>
+            <w:pStyle w:val="ListParagraph"/>
+            <w:numPr>
+              <w:numId w:val="43"/>
+            </w:numPr>
+            <w:ind w:hanging="360"/>
+          </w:pPr>
+        </w:pPrChange>
+      </w:pPr>
+      <w:bookmarkStart w:id="473" w:name="_Hlk493338735"/>
+      <w:ins w:id="474" w:author="Shy Alon" w:date="2017-09-16T15:23:00Z">
+        <w:r>
+          <w:rPr>
+            <w:rFonts w:eastAsia="Times New Roman" w:cstheme="minorHAnsi"/>
+            <w:rPrChange w:id="475" w:author="Shy Alon" w:date="2017-09-16T15:28:00Z">
+              <w:rPr>
+                <w:rFonts w:ascii="Times New Roman" w:eastAsia="Times New Roman" w:hAnsi="Times New Roman"/>
+              </w:rPr>
+            </w:rPrChange>
+          </w:rPr>
+          <w:t>(DiMasi, 2014)</w:t>
+        </w:r>
+      </w:ins>
+    </w:p>
+    <w:bookmarkEnd w:id="473"/>
     <w:p>
       <w:pPr>
         <w:pStyle w:val="ListParagraph"/>
@@ -21548,26 +21964,24 @@
           <w:numId w:val="43"/>
         </w:numPr>
         <w:rPr>
-          <w:rFonts w:ascii="Times New Roman" w:eastAsia="Times New Roman" w:hAnsi="Times New Roman"/>
-        </w:rPr>
-      </w:pPr>
-      <w:r>
-        <w:rPr>
-          <w:rFonts w:ascii="Times New Roman" w:eastAsia="Times New Roman" w:hAnsi="Times New Roman"/>
-        </w:rPr>
-        <w:t>H Geerts; A Spiros; P Roberts and R Carr, Has the Time Come for Predictive Computer Modeling in CNS Drug Discovery and Development?</w:t>
-      </w:r>
-      <w:r>
-        <w:rPr>
-          <w:rFonts w:ascii="Times New Roman" w:eastAsia="Times New Roman" w:hAnsi="Times New Roman"/>
-        </w:rPr>
-        <w:t xml:space="preserve"> CPT: </w:t>
-      </w:r>
-      <w:r>
-        <w:rPr>
-          <w:rFonts w:ascii="Times New Roman" w:eastAsia="Times New Roman" w:hAnsi="Times New Roman"/>
-        </w:rPr>
-        <w:t>Pharmacometrics and Systems Pharmacology · November 2012</w:t>
+          <w:rFonts w:eastAsia="Times New Roman" w:cstheme="minorHAnsi"/>
+          <w:rPrChange w:id="476" w:author="Shy Alon" w:date="2017-09-16T15:28:00Z">
+            <w:rPr>
+              <w:rFonts w:ascii="Times New Roman" w:eastAsia="Times New Roman" w:hAnsi="Times New Roman"/>
+            </w:rPr>
+          </w:rPrChange>
+        </w:rPr>
+      </w:pPr>
+      <w:r>
+        <w:rPr>
+          <w:rFonts w:eastAsia="Times New Roman" w:cstheme="minorHAnsi"/>
+          <w:rPrChange w:id="477" w:author="Shy Alon" w:date="2017-09-16T15:28:00Z">
+            <w:rPr>
+              <w:rFonts w:ascii="Times New Roman" w:eastAsia="Times New Roman" w:hAnsi="Times New Roman"/>
+            </w:rPr>
+          </w:rPrChange>
+        </w:rPr>
+        <w:t>H Geerts; A Spiros; P Roberts and R Carr, Has the Time Come for Predictive Computer Modeling in CNS Drug Discovery and Development? CPT: Pharmacometrics and Systems Pharmacology · November 2012</w:t>
       </w:r>
     </w:p>
     <w:p>
@@ -21578,38 +21992,24 @@
           <w:numId w:val="43"/>
         </w:numPr>
         <w:rPr>
-          <w:rFonts w:ascii="Times New Roman" w:eastAsia="Times New Roman" w:hAnsi="Times New Roman"/>
-        </w:rPr>
-      </w:pPr>
-      <w:r>
-        <w:rPr>
-          <w:rFonts w:ascii="Times New Roman" w:eastAsia="Times New Roman" w:hAnsi="Times New Roman"/>
-        </w:rPr>
-        <w:t>Breakthrough Business Models</w:t>
-      </w:r>
-      <w:r>
-        <w:rPr>
-          <w:rFonts w:ascii="Times New Roman" w:eastAsia="Times New Roman" w:hAnsi="Times New Roman"/>
-        </w:rPr>
-        <w:t xml:space="preserve">: </w:t>
-      </w:r>
-      <w:r>
-        <w:rPr>
-          <w:rFonts w:ascii="Times New Roman" w:eastAsia="Times New Roman" w:hAnsi="Times New Roman"/>
-        </w:rPr>
-        <w:t>Drug Development for Rare and Neglected Diseases and Individualized Therapies: Workshop Summary</w:t>
-      </w:r>
-      <w:r>
-        <w:rPr>
-          <w:rFonts w:ascii="Times New Roman" w:eastAsia="Times New Roman" w:hAnsi="Times New Roman"/>
-        </w:rPr>
-        <w:t xml:space="preserve">, </w:t>
-      </w:r>
-      <w:r>
-        <w:rPr>
-          <w:rFonts w:ascii="Times New Roman" w:eastAsia="Times New Roman" w:hAnsi="Times New Roman"/>
-        </w:rPr>
-        <w:t>National Academies Press</w:t>
+          <w:rFonts w:eastAsia="Times New Roman" w:cstheme="minorHAnsi"/>
+          <w:rPrChange w:id="478" w:author="Shy Alon" w:date="2017-09-16T15:28:00Z">
+            <w:rPr>
+              <w:rFonts w:ascii="Times New Roman" w:eastAsia="Times New Roman" w:hAnsi="Times New Roman"/>
+            </w:rPr>
+          </w:rPrChange>
+        </w:rPr>
+      </w:pPr>
+      <w:r>
+        <w:rPr>
+          <w:rFonts w:eastAsia="Times New Roman" w:cstheme="minorHAnsi"/>
+          <w:rPrChange w:id="479" w:author="Shy Alon" w:date="2017-09-16T15:28:00Z">
+            <w:rPr>
+              <w:rFonts w:ascii="Times New Roman" w:eastAsia="Times New Roman" w:hAnsi="Times New Roman"/>
+            </w:rPr>
+          </w:rPrChange>
+        </w:rPr>
+        <w:t>Breakthrough Business Models: Drug Development for Rare and Neglected Diseases and Individualized Therapies: Workshop Summary, National Academies Press</w:t>
       </w:r>
     </w:p>
     <w:p>
@@ -21620,52 +22020,251 @@
           <w:numId w:val="43"/>
         </w:numPr>
         <w:rPr>
-          <w:rFonts w:ascii="Times New Roman" w:eastAsia="Times New Roman" w:hAnsi="Times New Roman"/>
-        </w:rPr>
-      </w:pPr>
-      <w:r>
-        <w:rPr>
-          <w:rFonts w:ascii="Times New Roman" w:eastAsia="Times New Roman" w:hAnsi="Times New Roman"/>
-        </w:rPr>
-        <w:t xml:space="preserve">An analysis of the attrition of drug candidates from four major pharmaceutical companies: </w:t>
-      </w:r>
-      <w:r>
-        <w:rPr>
-          <w:rFonts w:ascii="Times New Roman" w:eastAsia="Times New Roman" w:hAnsi="Times New Roman"/>
-        </w:rPr>
-        <w:t xml:space="preserve">Michael J. Waring, John Arrowsmith, Andrew R. Leach, Paul D. Leeson, Sam Mandrell, Robert M. Owen, Garry Pairaudeau, </w:t>
-      </w:r>
-      <w:r>
-        <w:rPr>
-          <w:rFonts w:ascii="Times New Roman" w:eastAsia="Times New Roman" w:hAnsi="Times New Roman"/>
-        </w:rPr>
-        <w:t>William</w:t>
-      </w:r>
-      <w:r>
-        <w:rPr>
-          <w:rFonts w:ascii="Times New Roman" w:eastAsia="Times New Roman" w:hAnsi="Times New Roman"/>
-        </w:rPr>
-        <w:t xml:space="preserve"> D. Pennie,</w:t>
-      </w:r>
-      <w:r>
-        <w:rPr>
-          <w:rFonts w:ascii="Times New Roman" w:eastAsia="Times New Roman" w:hAnsi="Times New Roman"/>
+          <w:ins w:id="480" w:author="Shy Alon" w:date="2017-09-16T15:24:00Z"/>
+          <w:rFonts w:eastAsia="Times New Roman" w:cstheme="minorHAnsi"/>
+          <w:rPrChange w:id="481" w:author="Shy Alon" w:date="2017-09-16T15:28:00Z">
+            <w:rPr>
+              <w:ins w:id="482" w:author="Shy Alon" w:date="2017-09-16T15:24:00Z"/>
+              <w:rFonts w:ascii="Times New Roman" w:eastAsia="Times New Roman" w:hAnsi="Times New Roman"/>
+            </w:rPr>
+          </w:rPrChange>
+        </w:rPr>
+      </w:pPr>
+      <w:r>
+        <w:rPr>
+          <w:rFonts w:eastAsia="Times New Roman" w:cstheme="minorHAnsi"/>
+          <w:rPrChange w:id="483" w:author="Shy Alon" w:date="2017-09-16T15:28:00Z">
+            <w:rPr>
+              <w:rFonts w:ascii="Times New Roman" w:eastAsia="Times New Roman" w:hAnsi="Times New Roman"/>
+            </w:rPr>
+          </w:rPrChange>
+        </w:rPr>
+        <w:t>An analysis of the attrition of drug candidates from four major pharmaceutical companies: Michael J. Waring, John Arrowsmith, Andrew R. Leach, Paul D. Leeson, Sam Mandrell, Robert M. Owen, Garry Pairaudeau, William D. Pennie,</w:t>
+      </w:r>
+      <w:r>
+        <w:rPr>
+          <w:rFonts w:eastAsia="Times New Roman" w:cstheme="minorHAnsi"/>
+          <w:rPrChange w:id="484" w:author="Shy Alon" w:date="2017-09-16T15:28:00Z">
+            <w:rPr>
+              <w:rFonts w:ascii="Times New Roman" w:eastAsia="Times New Roman" w:hAnsi="Times New Roman"/>
+            </w:rPr>
+          </w:rPrChange>
         </w:rPr>
         <w:tab/>
-        <w:t xml:space="preserve">Stephen D. Pickett, Jibo Wang, Owen Wallace </w:t>
-      </w:r>
-      <w:r>
-        <w:rPr>
-          <w:rFonts w:ascii="Times New Roman" w:eastAsia="Times New Roman" w:hAnsi="Times New Roman"/>
-        </w:rPr>
-        <w:t>&amp; Alex Weir</w:t>
-      </w:r>
-      <w:r>
-        <w:rPr>
-          <w:rFonts w:ascii="Times New Roman" w:eastAsia="Times New Roman" w:hAnsi="Times New Roman"/>
-        </w:rPr>
-        <w:t>.</w:t>
-      </w:r>
+        <w:t>Stephen D. Pickett, Jibo Wang, Owen Wallace &amp; Alex Weir.</w:t>
+      </w:r>
+    </w:p>
+    <w:p>
+      <w:pPr>
+        <w:rPr>
+          <w:rFonts w:eastAsia="Times New Roman" w:cstheme="minorHAnsi"/>
+          <w:rPrChange w:id="485" w:author="Shy Alon" w:date="2017-09-16T15:28:00Z">
+            <w:rPr>
+              <w:rFonts w:eastAsia="Times New Roman"/>
+            </w:rPr>
+          </w:rPrChange>
+        </w:rPr>
+        <w:pPrChange w:id="486" w:author="Shy Alon" w:date="2017-09-16T15:24:00Z">
+          <w:pPr>
+            <w:pStyle w:val="ListParagraph"/>
+            <w:numPr>
+              <w:numId w:val="43"/>
+            </w:numPr>
+            <w:ind w:hanging="360"/>
+          </w:pPr>
+        </w:pPrChange>
+      </w:pPr>
+      <w:bookmarkStart w:id="487" w:name="_Hlk493338946"/>
+      <w:ins w:id="488" w:author="Shy Alon" w:date="2017-09-16T15:25:00Z">
+        <w:r>
+          <w:rPr>
+            <w:rFonts w:eastAsia="Times New Roman" w:cstheme="minorHAnsi"/>
+            <w:rPrChange w:id="489" w:author="Shy Alon" w:date="2017-09-16T15:28:00Z">
+              <w:rPr>
+                <w:rFonts w:ascii="Times New Roman" w:eastAsia="Times New Roman" w:hAnsi="Times New Roman"/>
+              </w:rPr>
+            </w:rPrChange>
+          </w:rPr>
+          <w:t>(</w:t>
+        </w:r>
+        <w:proofErr w:type="gramStart"/>
+        <w:r>
+          <w:rPr>
+            <w:rFonts w:eastAsia="Times New Roman" w:cstheme="minorHAnsi"/>
+            <w:rPrChange w:id="490" w:author="Shy Alon" w:date="2017-09-16T15:28:00Z">
+              <w:rPr>
+                <w:rFonts w:ascii="Times New Roman" w:eastAsia="Times New Roman" w:hAnsi="Times New Roman"/>
+              </w:rPr>
+            </w:rPrChange>
+          </w:rPr>
+          <w:t>Waring,  Arrowsmith</w:t>
+        </w:r>
+        <w:proofErr w:type="gramEnd"/>
+        <w:r>
+          <w:rPr>
+            <w:rFonts w:eastAsia="Times New Roman" w:cstheme="minorHAnsi"/>
+            <w:rPrChange w:id="491" w:author="Shy Alon" w:date="2017-09-16T15:28:00Z">
+              <w:rPr>
+                <w:rFonts w:ascii="Times New Roman" w:eastAsia="Times New Roman" w:hAnsi="Times New Roman"/>
+              </w:rPr>
+            </w:rPrChange>
+          </w:rPr>
+          <w:t>,</w:t>
+        </w:r>
+        <w:r>
+          <w:rPr>
+            <w:rFonts w:eastAsia="Times New Roman" w:cstheme="minorHAnsi"/>
+            <w:rPrChange w:id="492" w:author="Shy Alon" w:date="2017-09-16T15:28:00Z">
+              <w:rPr>
+                <w:rFonts w:ascii="Times New Roman" w:eastAsia="Times New Roman" w:hAnsi="Times New Roman"/>
+              </w:rPr>
+            </w:rPrChange>
+          </w:rPr>
+          <w:tab/>
+          <w:t>Leach,</w:t>
+        </w:r>
+        <w:r>
+          <w:rPr>
+            <w:rFonts w:eastAsia="Times New Roman" w:cstheme="minorHAnsi"/>
+            <w:rPrChange w:id="493" w:author="Shy Alon" w:date="2017-09-16T15:28:00Z">
+              <w:rPr>
+                <w:rFonts w:ascii="Times New Roman" w:eastAsia="Times New Roman" w:hAnsi="Times New Roman"/>
+              </w:rPr>
+            </w:rPrChange>
+          </w:rPr>
+          <w:tab/>
+          <w:t>Leeson,</w:t>
+        </w:r>
+        <w:r>
+          <w:rPr>
+            <w:rFonts w:eastAsia="Times New Roman" w:cstheme="minorHAnsi"/>
+            <w:rPrChange w:id="494" w:author="Shy Alon" w:date="2017-09-16T15:28:00Z">
+              <w:rPr>
+                <w:rFonts w:ascii="Times New Roman" w:eastAsia="Times New Roman" w:hAnsi="Times New Roman"/>
+              </w:rPr>
+            </w:rPrChange>
+          </w:rPr>
+          <w:tab/>
+          <w:t xml:space="preserve"> Mandrell, Owen, Pairaudeau, Pennie,</w:t>
+        </w:r>
+      </w:ins>
+      <w:ins w:id="495" w:author="Shy Alon" w:date="2017-09-16T15:26:00Z">
+        <w:r>
+          <w:rPr>
+            <w:rFonts w:eastAsia="Times New Roman" w:cstheme="minorHAnsi"/>
+            <w:rPrChange w:id="496" w:author="Shy Alon" w:date="2017-09-16T15:28:00Z">
+              <w:rPr>
+                <w:rFonts w:ascii="Times New Roman" w:eastAsia="Times New Roman" w:hAnsi="Times New Roman"/>
+              </w:rPr>
+            </w:rPrChange>
+          </w:rPr>
+          <w:t xml:space="preserve"> </w:t>
+        </w:r>
+      </w:ins>
+      <w:ins w:id="497" w:author="Shy Alon" w:date="2017-09-16T15:25:00Z">
+        <w:r>
+          <w:rPr>
+            <w:rFonts w:eastAsia="Times New Roman" w:cstheme="minorHAnsi"/>
+            <w:rPrChange w:id="498" w:author="Shy Alon" w:date="2017-09-16T15:28:00Z">
+              <w:rPr>
+                <w:rFonts w:ascii="Times New Roman" w:eastAsia="Times New Roman" w:hAnsi="Times New Roman"/>
+              </w:rPr>
+            </w:rPrChange>
+          </w:rPr>
+          <w:t>Pickett,</w:t>
+        </w:r>
+      </w:ins>
+      <w:ins w:id="499" w:author="Shy Alon" w:date="2017-09-16T15:26:00Z">
+        <w:r>
+          <w:rPr>
+            <w:rFonts w:eastAsia="Times New Roman" w:cstheme="minorHAnsi"/>
+            <w:rPrChange w:id="500" w:author="Shy Alon" w:date="2017-09-16T15:28:00Z">
+              <w:rPr>
+                <w:rFonts w:ascii="Times New Roman" w:eastAsia="Times New Roman" w:hAnsi="Times New Roman"/>
+              </w:rPr>
+            </w:rPrChange>
+          </w:rPr>
+          <w:t xml:space="preserve"> </w:t>
+        </w:r>
+      </w:ins>
+      <w:ins w:id="501" w:author="Shy Alon" w:date="2017-09-16T15:25:00Z">
+        <w:r>
+          <w:rPr>
+            <w:rFonts w:eastAsia="Times New Roman" w:cstheme="minorHAnsi"/>
+            <w:rPrChange w:id="502" w:author="Shy Alon" w:date="2017-09-16T15:28:00Z">
+              <w:rPr>
+                <w:rFonts w:ascii="Times New Roman" w:eastAsia="Times New Roman" w:hAnsi="Times New Roman"/>
+              </w:rPr>
+            </w:rPrChange>
+          </w:rPr>
+          <w:t>Wang,</w:t>
+        </w:r>
+      </w:ins>
+      <w:ins w:id="503" w:author="Shy Alon" w:date="2017-09-16T15:26:00Z">
+        <w:r>
+          <w:rPr>
+            <w:rFonts w:eastAsia="Times New Roman" w:cstheme="minorHAnsi"/>
+            <w:rPrChange w:id="504" w:author="Shy Alon" w:date="2017-09-16T15:28:00Z">
+              <w:rPr>
+                <w:rFonts w:ascii="Times New Roman" w:eastAsia="Times New Roman" w:hAnsi="Times New Roman"/>
+              </w:rPr>
+            </w:rPrChange>
+          </w:rPr>
+          <w:t xml:space="preserve"> </w:t>
+        </w:r>
+      </w:ins>
+      <w:ins w:id="505" w:author="Shy Alon" w:date="2017-09-16T15:25:00Z">
+        <w:r>
+          <w:rPr>
+            <w:rFonts w:eastAsia="Times New Roman" w:cstheme="minorHAnsi"/>
+            <w:rPrChange w:id="506" w:author="Shy Alon" w:date="2017-09-16T15:28:00Z">
+              <w:rPr>
+                <w:rFonts w:ascii="Times New Roman" w:eastAsia="Times New Roman" w:hAnsi="Times New Roman"/>
+              </w:rPr>
+            </w:rPrChange>
+          </w:rPr>
+          <w:t>Wallace</w:t>
+        </w:r>
+      </w:ins>
+      <w:ins w:id="507" w:author="Shy Alon" w:date="2017-09-16T15:26:00Z">
+        <w:r>
+          <w:rPr>
+            <w:rFonts w:eastAsia="Times New Roman" w:cstheme="minorHAnsi"/>
+            <w:rPrChange w:id="508" w:author="Shy Alon" w:date="2017-09-16T15:28:00Z">
+              <w:rPr>
+                <w:rFonts w:ascii="Times New Roman" w:eastAsia="Times New Roman" w:hAnsi="Times New Roman"/>
+              </w:rPr>
+            </w:rPrChange>
+          </w:rPr>
+          <w:t>,</w:t>
+        </w:r>
+      </w:ins>
+      <w:ins w:id="509" w:author="Shy Alon" w:date="2017-09-16T15:25:00Z">
+        <w:r>
+          <w:rPr>
+            <w:rFonts w:eastAsia="Times New Roman" w:cstheme="minorHAnsi"/>
+            <w:rPrChange w:id="510" w:author="Shy Alon" w:date="2017-09-16T15:28:00Z">
+              <w:rPr>
+                <w:rFonts w:ascii="Times New Roman" w:eastAsia="Times New Roman" w:hAnsi="Times New Roman"/>
+              </w:rPr>
+            </w:rPrChange>
+          </w:rPr>
+          <w:t xml:space="preserve"> Weir</w:t>
+        </w:r>
+      </w:ins>
+      <w:ins w:id="511" w:author="Shy Alon" w:date="2017-09-16T15:26:00Z">
+        <w:r>
+          <w:rPr>
+            <w:rFonts w:eastAsia="Times New Roman" w:cstheme="minorHAnsi"/>
+            <w:rPrChange w:id="512" w:author="Shy Alon" w:date="2017-09-16T15:28:00Z">
+              <w:rPr>
+                <w:rFonts w:ascii="Times New Roman" w:eastAsia="Times New Roman" w:hAnsi="Times New Roman"/>
+              </w:rPr>
+            </w:rPrChange>
+          </w:rPr>
+          <w:t>, 2015)</w:t>
+        </w:r>
+      </w:ins>
     </w:p>
     <w:p>
       <w:pPr>
@@ -21675,35 +22274,108 @@
           <w:numId w:val="43"/>
         </w:numPr>
         <w:rPr>
-          <w:rFonts w:ascii="Times New Roman" w:eastAsia="Times New Roman" w:hAnsi="Times New Roman"/>
-        </w:rPr>
-      </w:pPr>
-      <w:bookmarkStart w:id="453" w:name="_Ref490318955"/>
-      <w:r>
-        <w:rPr>
-          <w:rFonts w:ascii="Times New Roman" w:eastAsia="Times New Roman" w:hAnsi="Times New Roman"/>
-        </w:rPr>
-        <w:t>Wayne Winegarden, Ph.D</w:t>
-      </w:r>
-      <w:r>
-        <w:rPr>
-          <w:rFonts w:ascii="Times New Roman" w:eastAsia="Times New Roman" w:hAnsi="Times New Roman"/>
-        </w:rPr>
-        <w:t xml:space="preserve">, The Economics of Pharmaceutical Pricing, </w:t>
-      </w:r>
-      <w:r>
-        <w:rPr>
-          <w:rFonts w:ascii="Times New Roman" w:eastAsia="Times New Roman" w:hAnsi="Times New Roman"/>
-        </w:rPr>
-        <w:t>Pacific Research Institute</w:t>
-      </w:r>
-      <w:r>
-        <w:rPr>
-          <w:rFonts w:ascii="Times New Roman" w:eastAsia="Times New Roman" w:hAnsi="Times New Roman"/>
-        </w:rPr>
-        <w:t>.</w:t>
-      </w:r>
-      <w:bookmarkEnd w:id="453"/>
+          <w:ins w:id="513" w:author="Shy Alon" w:date="2017-09-16T15:28:00Z"/>
+          <w:rFonts w:eastAsia="Times New Roman" w:cstheme="minorHAnsi"/>
+        </w:rPr>
+      </w:pPr>
+      <w:bookmarkStart w:id="514" w:name="_Ref490318955"/>
+      <w:bookmarkEnd w:id="487"/>
+      <w:r>
+        <w:rPr>
+          <w:rFonts w:eastAsia="Times New Roman" w:cstheme="minorHAnsi"/>
+          <w:rPrChange w:id="515" w:author="Shy Alon" w:date="2017-09-16T15:28:00Z">
+            <w:rPr>
+              <w:rFonts w:ascii="Times New Roman" w:eastAsia="Times New Roman" w:hAnsi="Times New Roman"/>
+            </w:rPr>
+          </w:rPrChange>
+        </w:rPr>
+        <w:t xml:space="preserve">Wayne Winegarden, </w:t>
+      </w:r>
+      <w:proofErr w:type="gramStart"/>
+      <w:r>
+        <w:rPr>
+          <w:rFonts w:eastAsia="Times New Roman" w:cstheme="minorHAnsi"/>
+          <w:rPrChange w:id="516" w:author="Shy Alon" w:date="2017-09-16T15:28:00Z">
+            <w:rPr>
+              <w:rFonts w:ascii="Times New Roman" w:eastAsia="Times New Roman" w:hAnsi="Times New Roman"/>
+            </w:rPr>
+          </w:rPrChange>
+        </w:rPr>
+        <w:t>Ph.D</w:t>
+      </w:r>
+      <w:proofErr w:type="gramEnd"/>
+      <w:r>
+        <w:rPr>
+          <w:rFonts w:eastAsia="Times New Roman" w:cstheme="minorHAnsi"/>
+          <w:rPrChange w:id="517" w:author="Shy Alon" w:date="2017-09-16T15:28:00Z">
+            <w:rPr>
+              <w:rFonts w:ascii="Times New Roman" w:eastAsia="Times New Roman" w:hAnsi="Times New Roman"/>
+            </w:rPr>
+          </w:rPrChange>
+        </w:rPr>
+        <w:t>, The Economics of Pharmaceutical Pricing, Pacific Research Institute.</w:t>
+      </w:r>
+      <w:bookmarkEnd w:id="514"/>
+    </w:p>
+    <w:p>
+      <w:pPr>
+        <w:rPr>
+          <w:rFonts w:eastAsia="Times New Roman" w:cstheme="minorHAnsi"/>
+          <w:rPrChange w:id="518" w:author="Shy Alon" w:date="2017-09-16T15:28:00Z">
+            <w:rPr>
+              <w:rFonts w:ascii="Times New Roman" w:eastAsia="Times New Roman" w:hAnsi="Times New Roman"/>
+            </w:rPr>
+          </w:rPrChange>
+        </w:rPr>
+        <w:pPrChange w:id="519" w:author="Shy Alon" w:date="2017-09-16T15:28:00Z">
+          <w:pPr>
+            <w:pStyle w:val="ListParagraph"/>
+            <w:numPr>
+              <w:numId w:val="43"/>
+            </w:numPr>
+            <w:ind w:hanging="360"/>
+          </w:pPr>
+        </w:pPrChange>
+      </w:pPr>
+      <w:bookmarkStart w:id="520" w:name="_Hlk493339116"/>
+      <w:bookmarkStart w:id="521" w:name="_Hlk493339147"/>
+      <w:ins w:id="522" w:author="Shy Alon" w:date="2017-09-16T15:28:00Z">
+        <w:r>
+          <w:rPr>
+            <w:rFonts w:eastAsia="Times New Roman" w:cstheme="minorHAnsi"/>
+          </w:rPr>
+          <w:t>(</w:t>
+        </w:r>
+        <w:r>
+          <w:rPr>
+            <w:rFonts w:eastAsia="Times New Roman" w:cstheme="minorHAnsi"/>
+          </w:rPr>
+          <w:t>Winegarden</w:t>
+        </w:r>
+        <w:r>
+          <w:rPr>
+            <w:rFonts w:eastAsia="Times New Roman" w:cstheme="minorHAnsi"/>
+          </w:rPr>
+          <w:t xml:space="preserve">, </w:t>
+        </w:r>
+      </w:ins>
+      <w:ins w:id="523" w:author="Shy Alon" w:date="2017-09-16T15:29:00Z">
+        <w:r>
+          <w:rPr>
+            <w:rFonts w:eastAsia="Times New Roman" w:cstheme="minorHAnsi"/>
+          </w:rPr>
+          <w:t>2014</w:t>
+        </w:r>
+      </w:ins>
+      <w:bookmarkEnd w:id="521"/>
+      <w:ins w:id="524" w:author="Shy Alon" w:date="2017-09-16T15:28:00Z">
+        <w:r>
+          <w:rPr>
+            <w:rFonts w:eastAsia="Times New Roman" w:cstheme="minorHAnsi"/>
+          </w:rPr>
+          <w:t>)</w:t>
+        </w:r>
+      </w:ins>
     </w:p>
     <w:p>
       <w:pPr>
@@ -21713,36 +22385,66 @@
           <w:numId w:val="43"/>
         </w:numPr>
         <w:rPr>
-          <w:rFonts w:ascii="Times New Roman" w:eastAsia="Times New Roman" w:hAnsi="Times New Roman"/>
-        </w:rPr>
-      </w:pPr>
-      <w:bookmarkStart w:id="454" w:name="_Ref490927303"/>
-      <w:r>
-        <w:rPr>
-          <w:rFonts w:ascii="Times New Roman" w:eastAsia="Times New Roman" w:hAnsi="Times New Roman"/>
-        </w:rPr>
-        <w:t>GUIYU ZHAO: The QSARome of the Receptorome: Quantitative Structure-Activity</w:t>
-      </w:r>
-      <w:r>
-        <w:rPr>
-          <w:rFonts w:ascii="Times New Roman" w:eastAsia="Times New Roman" w:hAnsi="Times New Roman"/>
-        </w:rPr>
-        <w:t xml:space="preserve"> </w:t>
-      </w:r>
-      <w:r>
-        <w:rPr>
-          <w:rFonts w:ascii="Times New Roman" w:eastAsia="Times New Roman" w:hAnsi="Times New Roman"/>
-        </w:rPr>
-        <w:t>Relationship Modeling of Multiple Ligand Sets Acting at Multiple Receptors</w:t>
-      </w:r>
-      <w:bookmarkEnd w:id="440"/>
-      <w:r>
-        <w:rPr>
-          <w:rFonts w:ascii="Times New Roman" w:eastAsia="Times New Roman" w:hAnsi="Times New Roman"/>
+          <w:ins w:id="525" w:author="Shy Alon" w:date="2017-09-16T15:31:00Z"/>
+          <w:rFonts w:eastAsia="Times New Roman" w:cstheme="minorHAnsi"/>
+        </w:rPr>
+      </w:pPr>
+      <w:bookmarkStart w:id="526" w:name="_Ref490927303"/>
+      <w:bookmarkEnd w:id="520"/>
+      <w:r>
+        <w:rPr>
+          <w:rFonts w:eastAsia="Times New Roman" w:cstheme="minorHAnsi"/>
+          <w:rPrChange w:id="527" w:author="Shy Alon" w:date="2017-09-16T15:28:00Z">
+            <w:rPr>
+              <w:rFonts w:ascii="Times New Roman" w:eastAsia="Times New Roman" w:hAnsi="Times New Roman"/>
+            </w:rPr>
+          </w:rPrChange>
+        </w:rPr>
+        <w:t>GUIYU ZHAO: The QSARome of the Receptorome: Quantitative Structure-Activity Relationship Modeling of Multiple Ligand Sets Acting at Multiple Receptors</w:t>
+      </w:r>
+      <w:bookmarkEnd w:id="442"/>
+      <w:r>
+        <w:rPr>
+          <w:rFonts w:eastAsia="Times New Roman" w:cstheme="minorHAnsi"/>
+          <w:rPrChange w:id="528" w:author="Shy Alon" w:date="2017-09-16T15:28:00Z">
+            <w:rPr>
+              <w:rFonts w:ascii="Times New Roman" w:eastAsia="Times New Roman" w:hAnsi="Times New Roman"/>
+            </w:rPr>
+          </w:rPrChange>
         </w:rPr>
         <w:t>, University of North Carolina</w:t>
       </w:r>
-      <w:bookmarkEnd w:id="454"/>
+      <w:bookmarkEnd w:id="526"/>
+    </w:p>
+    <w:p>
+      <w:pPr>
+        <w:rPr>
+          <w:rFonts w:eastAsia="Times New Roman" w:cstheme="minorHAnsi"/>
+          <w:rPrChange w:id="529" w:author="Shy Alon" w:date="2017-09-16T15:31:00Z">
+            <w:rPr>
+              <w:rFonts w:ascii="Times New Roman" w:eastAsia="Times New Roman" w:hAnsi="Times New Roman"/>
+            </w:rPr>
+          </w:rPrChange>
+        </w:rPr>
+        <w:pPrChange w:id="530" w:author="Shy Alon" w:date="2017-09-16T15:31:00Z">
+          <w:pPr>
+            <w:pStyle w:val="ListParagraph"/>
+            <w:numPr>
+              <w:numId w:val="43"/>
+            </w:numPr>
+            <w:ind w:hanging="360"/>
+          </w:pPr>
+        </w:pPrChange>
+      </w:pPr>
+      <w:bookmarkStart w:id="531" w:name="_Hlk493339441"/>
+      <w:ins w:id="532" w:author="Shy Alon" w:date="2017-09-16T15:31:00Z">
+        <w:r>
+          <w:rPr>
+            <w:rFonts w:eastAsia="Times New Roman" w:cstheme="minorHAnsi"/>
+          </w:rPr>
+          <w:t>(Zhao, 2011)</w:t>
+        </w:r>
+      </w:ins>
     </w:p>
     <w:p>
       <w:pPr>
@@ -21757,65 +22459,70 @@
         <w:spacing w:after="0" w:line="240" w:lineRule="auto"/>
         <w:jc w:val="left"/>
         <w:rPr>
-          <w:rFonts w:ascii="Times New Roman" w:hAnsi="Times New Roman" w:cs="Times New Roman"/>
+          <w:rFonts w:cstheme="minorHAnsi"/>
           <w:sz w:val="24"/>
           <w:szCs w:val="24"/>
-        </w:rPr>
-      </w:pPr>
-      <w:bookmarkStart w:id="455" w:name="_Ref492739275"/>
-      <w:r>
-        <w:rPr>
-          <w:rFonts w:ascii="Times New Roman" w:hAnsi="Times New Roman" w:cs="Times New Roman"/>
+          <w:rPrChange w:id="533" w:author="Shy Alon" w:date="2017-09-16T15:28:00Z">
+            <w:rPr>
+              <w:rFonts w:ascii="Times New Roman" w:hAnsi="Times New Roman" w:cs="Times New Roman"/>
+              <w:sz w:val="24"/>
+              <w:szCs w:val="24"/>
+            </w:rPr>
+          </w:rPrChange>
+        </w:rPr>
+      </w:pPr>
+      <w:bookmarkStart w:id="534" w:name="_Ref492739275"/>
+      <w:bookmarkEnd w:id="531"/>
+      <w:r>
+        <w:rPr>
+          <w:rFonts w:cstheme="minorHAnsi"/>
           <w:sz w:val="24"/>
           <w:szCs w:val="24"/>
-        </w:rPr>
-        <w:t>Robas N, O’Reilly M, Katugampola S, Fidock M: Maximizing serendipity: strategies</w:t>
-      </w:r>
-      <w:r>
-        <w:rPr>
-          <w:rFonts w:ascii="Times New Roman" w:hAnsi="Times New Roman" w:cs="Times New Roman"/>
-          <w:sz w:val="24"/>
-          <w:szCs w:val="24"/>
-        </w:rPr>
-        <w:t xml:space="preserve"> </w:t>
-      </w:r>
-      <w:r>
-        <w:rPr>
-          <w:rFonts w:ascii="Times New Roman" w:hAnsi="Times New Roman" w:cs="Times New Roman"/>
-          <w:sz w:val="24"/>
-          <w:szCs w:val="24"/>
-        </w:rPr>
-        <w:t xml:space="preserve">for identifying ligands for orphan G-protein-coupled receptors. </w:t>
-      </w:r>
-      <w:r>
-        <w:rPr>
-          <w:rFonts w:ascii="Times New Roman" w:hAnsi="Times New Roman" w:cs="Times New Roman"/>
+          <w:rPrChange w:id="535" w:author="Shy Alon" w:date="2017-09-16T15:28:00Z">
+            <w:rPr>
+              <w:rFonts w:ascii="Times New Roman" w:hAnsi="Times New Roman" w:cs="Times New Roman"/>
+              <w:sz w:val="24"/>
+              <w:szCs w:val="24"/>
+            </w:rPr>
+          </w:rPrChange>
+        </w:rPr>
+        <w:t xml:space="preserve">Robas N, O’Reilly M, Katugampola S, Fidock M: Maximizing serendipity: strategies for identifying ligands for orphan G-protein-coupled receptors. </w:t>
+      </w:r>
+      <w:r>
+        <w:rPr>
+          <w:rFonts w:cstheme="minorHAnsi"/>
           <w:i/>
           <w:iCs/>
           <w:sz w:val="24"/>
           <w:szCs w:val="24"/>
-        </w:rPr>
-        <w:t>Curr Opin Pharmacol</w:t>
-      </w:r>
-      <w:r>
-        <w:rPr>
-          <w:rFonts w:ascii="Times New Roman" w:hAnsi="Times New Roman" w:cs="Times New Roman"/>
-          <w:i/>
-          <w:iCs/>
+          <w:rPrChange w:id="536" w:author="Shy Alon" w:date="2017-09-16T15:28:00Z">
+            <w:rPr>
+              <w:rFonts w:ascii="Times New Roman" w:hAnsi="Times New Roman" w:cs="Times New Roman"/>
+              <w:i/>
+              <w:iCs/>
+              <w:sz w:val="24"/>
+              <w:szCs w:val="24"/>
+            </w:rPr>
+          </w:rPrChange>
+        </w:rPr>
+        <w:t xml:space="preserve">Curr Opin Pharmacol </w:t>
+      </w:r>
+      <w:r>
+        <w:rPr>
+          <w:rFonts w:cstheme="minorHAnsi"/>
           <w:sz w:val="24"/>
           <w:szCs w:val="24"/>
-        </w:rPr>
-        <w:t xml:space="preserve"> </w:t>
-      </w:r>
-      <w:r>
-        <w:rPr>
-          <w:rFonts w:ascii="Times New Roman" w:hAnsi="Times New Roman" w:cs="Times New Roman"/>
-          <w:sz w:val="24"/>
-          <w:szCs w:val="24"/>
+          <w:rPrChange w:id="537" w:author="Shy Alon" w:date="2017-09-16T15:28:00Z">
+            <w:rPr>
+              <w:rFonts w:ascii="Times New Roman" w:hAnsi="Times New Roman" w:cs="Times New Roman"/>
+              <w:sz w:val="24"/>
+              <w:szCs w:val="24"/>
+            </w:rPr>
+          </w:rPrChange>
         </w:rPr>
         <w:t>2003, 3:121-126.</w:t>
       </w:r>
-      <w:bookmarkEnd w:id="455"/>
+      <w:bookmarkEnd w:id="534"/>
     </w:p>
     <w:p>
       <w:pPr>
@@ -21830,61 +22537,239 @@
         <w:spacing w:after="0" w:line="240" w:lineRule="auto"/>
         <w:jc w:val="left"/>
         <w:rPr>
-          <w:rFonts w:ascii="Times New Roman" w:hAnsi="Times New Roman" w:cs="Times New Roman"/>
+          <w:ins w:id="538" w:author="Shy Alon" w:date="2017-09-16T15:32:00Z"/>
+          <w:rFonts w:cstheme="minorHAnsi"/>
           <w:i/>
           <w:iCs/>
           <w:sz w:val="24"/>
           <w:szCs w:val="24"/>
-        </w:rPr>
-      </w:pPr>
-      <w:bookmarkStart w:id="456" w:name="_Ref492739291"/>
-      <w:r>
-        <w:rPr>
-          <w:rFonts w:ascii="Times New Roman" w:hAnsi="Times New Roman" w:cs="Times New Roman"/>
+          <w:rPrChange w:id="539" w:author="Shy Alon" w:date="2017-09-16T15:32:00Z">
+            <w:rPr>
+              <w:ins w:id="540" w:author="Shy Alon" w:date="2017-09-16T15:32:00Z"/>
+              <w:rFonts w:cstheme="minorHAnsi"/>
+              <w:sz w:val="24"/>
+              <w:szCs w:val="24"/>
+            </w:rPr>
+          </w:rPrChange>
+        </w:rPr>
+      </w:pPr>
+      <w:bookmarkStart w:id="541" w:name="_Ref492739291"/>
+      <w:r>
+        <w:rPr>
+          <w:rFonts w:cstheme="minorHAnsi"/>
           <w:sz w:val="24"/>
           <w:szCs w:val="24"/>
+          <w:rPrChange w:id="542" w:author="Shy Alon" w:date="2017-09-16T15:28:00Z">
+            <w:rPr>
+              <w:rFonts w:ascii="Times New Roman" w:hAnsi="Times New Roman" w:cs="Times New Roman"/>
+              <w:sz w:val="24"/>
+              <w:szCs w:val="24"/>
+            </w:rPr>
+          </w:rPrChange>
         </w:rPr>
         <w:t xml:space="preserve">Flower DR: Modelling G-protein-coupled receptors for drug design. </w:t>
       </w:r>
       <w:r>
         <w:rPr>
-          <w:rFonts w:ascii="Times New Roman" w:hAnsi="Times New Roman" w:cs="Times New Roman"/>
+          <w:rFonts w:cstheme="minorHAnsi"/>
           <w:i/>
           <w:iCs/>
           <w:sz w:val="24"/>
           <w:szCs w:val="24"/>
-        </w:rPr>
-        <w:t>Biochim. Biophys.</w:t>
-      </w:r>
-      <w:r>
-        <w:rPr>
-          <w:rFonts w:ascii="Times New Roman" w:hAnsi="Times New Roman" w:cs="Times New Roman"/>
+          <w:rPrChange w:id="543" w:author="Shy Alon" w:date="2017-09-16T15:28:00Z">
+            <w:rPr>
+              <w:rFonts w:ascii="Times New Roman" w:hAnsi="Times New Roman" w:cs="Times New Roman"/>
+              <w:i/>
+              <w:iCs/>
+              <w:sz w:val="24"/>
+              <w:szCs w:val="24"/>
+            </w:rPr>
+          </w:rPrChange>
+        </w:rPr>
+        <w:t xml:space="preserve">Biochim. Biophys. Acta </w:t>
+      </w:r>
+      <w:r>
+        <w:rPr>
+          <w:rFonts w:cstheme="minorHAnsi"/>
+          <w:sz w:val="24"/>
+          <w:szCs w:val="24"/>
+          <w:rPrChange w:id="544" w:author="Shy Alon" w:date="2017-09-16T15:28:00Z">
+            <w:rPr>
+              <w:rFonts w:ascii="Times New Roman" w:hAnsi="Times New Roman" w:cs="Times New Roman"/>
+              <w:sz w:val="24"/>
+              <w:szCs w:val="24"/>
+            </w:rPr>
+          </w:rPrChange>
+        </w:rPr>
+        <w:t>1999, 1422:207-234.</w:t>
+      </w:r>
+      <w:bookmarkEnd w:id="541"/>
+    </w:p>
+    <w:p>
+      <w:pPr>
+        <w:autoSpaceDE w:val="0"/>
+        <w:autoSpaceDN w:val="0"/>
+        <w:adjustRightInd w:val="0"/>
+        <w:spacing w:after="0" w:line="240" w:lineRule="auto"/>
+        <w:jc w:val="left"/>
+        <w:rPr>
+          <w:ins w:id="545" w:author="Shy Alon" w:date="2017-09-16T15:32:00Z"/>
+          <w:rFonts w:cstheme="minorHAnsi"/>
           <w:i/>
           <w:iCs/>
           <w:sz w:val="24"/>
           <w:szCs w:val="24"/>
         </w:rPr>
-        <w:t xml:space="preserve"> </w:t>
-      </w:r>
-      <w:r>
-        <w:rPr>
-          <w:rFonts w:ascii="Times New Roman" w:hAnsi="Times New Roman" w:cs="Times New Roman"/>
+        <w:pPrChange w:id="546" w:author="Shy Alon" w:date="2017-09-16T15:32:00Z">
+          <w:pPr>
+            <w:pStyle w:val="ListParagraph"/>
+            <w:numPr>
+              <w:numId w:val="43"/>
+            </w:numPr>
+            <w:autoSpaceDE w:val="0"/>
+            <w:autoSpaceDN w:val="0"/>
+            <w:adjustRightInd w:val="0"/>
+            <w:spacing w:after="0" w:line="240" w:lineRule="auto"/>
+            <w:ind w:hanging="360"/>
+            <w:jc w:val="left"/>
+          </w:pPr>
+        </w:pPrChange>
+      </w:pPr>
+    </w:p>
+    <w:p>
+      <w:pPr>
+        <w:autoSpaceDE w:val="0"/>
+        <w:autoSpaceDN w:val="0"/>
+        <w:adjustRightInd w:val="0"/>
+        <w:spacing w:after="0" w:line="240" w:lineRule="auto"/>
+        <w:jc w:val="left"/>
+        <w:rPr>
+          <w:ins w:id="547" w:author="Shy Alon" w:date="2017-09-16T15:32:00Z"/>
+          <w:rFonts w:cstheme="minorHAnsi"/>
           <w:i/>
           <w:iCs/>
           <w:sz w:val="24"/>
           <w:szCs w:val="24"/>
         </w:rPr>
-        <w:t xml:space="preserve">Acta </w:t>
-      </w:r>
-      <w:r>
-        <w:rPr>
-          <w:rFonts w:ascii="Times New Roman" w:hAnsi="Times New Roman" w:cs="Times New Roman"/>
+        <w:pPrChange w:id="548" w:author="Shy Alon" w:date="2017-09-16T15:32:00Z">
+          <w:pPr>
+            <w:pStyle w:val="ListParagraph"/>
+            <w:numPr>
+              <w:numId w:val="43"/>
+            </w:numPr>
+            <w:autoSpaceDE w:val="0"/>
+            <w:autoSpaceDN w:val="0"/>
+            <w:adjustRightInd w:val="0"/>
+            <w:spacing w:after="0" w:line="240" w:lineRule="auto"/>
+            <w:ind w:hanging="360"/>
+            <w:jc w:val="left"/>
+          </w:pPr>
+        </w:pPrChange>
+      </w:pPr>
+    </w:p>
+    <w:p>
+      <w:pPr>
+        <w:autoSpaceDE w:val="0"/>
+        <w:autoSpaceDN w:val="0"/>
+        <w:adjustRightInd w:val="0"/>
+        <w:spacing w:after="0" w:line="240" w:lineRule="auto"/>
+        <w:jc w:val="left"/>
+        <w:rPr>
+          <w:ins w:id="549" w:author="Shy Alon" w:date="2017-09-16T15:32:00Z"/>
+          <w:rFonts w:cstheme="minorHAnsi"/>
+          <w:i/>
+          <w:iCs/>
           <w:sz w:val="24"/>
           <w:szCs w:val="24"/>
         </w:rPr>
-        <w:t>1999, 1422:207-234.</w:t>
-      </w:r>
-      <w:bookmarkEnd w:id="456"/>
+        <w:pPrChange w:id="550" w:author="Shy Alon" w:date="2017-09-16T15:32:00Z">
+          <w:pPr>
+            <w:pStyle w:val="ListParagraph"/>
+            <w:numPr>
+              <w:numId w:val="43"/>
+            </w:numPr>
+            <w:autoSpaceDE w:val="0"/>
+            <w:autoSpaceDN w:val="0"/>
+            <w:adjustRightInd w:val="0"/>
+            <w:spacing w:after="0" w:line="240" w:lineRule="auto"/>
+            <w:ind w:hanging="360"/>
+            <w:jc w:val="left"/>
+          </w:pPr>
+        </w:pPrChange>
+      </w:pPr>
+    </w:p>
+    <w:p>
+      <w:pPr>
+        <w:autoSpaceDE w:val="0"/>
+        <w:autoSpaceDN w:val="0"/>
+        <w:adjustRightInd w:val="0"/>
+        <w:spacing w:after="0" w:line="240" w:lineRule="auto"/>
+        <w:jc w:val="left"/>
+        <w:rPr>
+          <w:rFonts w:cstheme="minorHAnsi"/>
+          <w:i/>
+          <w:iCs/>
+          <w:sz w:val="24"/>
+          <w:szCs w:val="24"/>
+          <w:rPrChange w:id="551" w:author="Shy Alon" w:date="2017-09-16T15:32:00Z">
+            <w:rPr>
+              <w:rFonts w:ascii="Times New Roman" w:hAnsi="Times New Roman" w:cs="Times New Roman"/>
+              <w:i/>
+              <w:iCs/>
+              <w:sz w:val="24"/>
+              <w:szCs w:val="24"/>
+            </w:rPr>
+          </w:rPrChange>
+        </w:rPr>
+        <w:pPrChange w:id="552" w:author="Shy Alon" w:date="2017-09-16T15:32:00Z">
+          <w:pPr>
+            <w:pStyle w:val="ListParagraph"/>
+            <w:numPr>
+              <w:numId w:val="43"/>
+            </w:numPr>
+            <w:autoSpaceDE w:val="0"/>
+            <w:autoSpaceDN w:val="0"/>
+            <w:adjustRightInd w:val="0"/>
+            <w:spacing w:after="0" w:line="240" w:lineRule="auto"/>
+            <w:ind w:hanging="360"/>
+            <w:jc w:val="left"/>
+          </w:pPr>
+        </w:pPrChange>
+      </w:pPr>
+      <w:bookmarkStart w:id="553" w:name="_Hlk493339412"/>
+      <w:ins w:id="554" w:author="Shy Alon" w:date="2017-09-16T15:32:00Z">
+        <w:r>
+          <w:rPr>
+            <w:rFonts w:asciiTheme="majorHAnsi" w:hAnsiTheme="majorHAnsi" w:cs="Times New Roman"/>
+          </w:rPr>
+          <w:t>(Paul</w:t>
+        </w:r>
+      </w:ins>
+      <w:ins w:id="555" w:author="Shy Alon" w:date="2017-09-16T15:33:00Z">
+        <w:r>
+          <w:rPr>
+            <w:rFonts w:asciiTheme="majorHAnsi" w:hAnsiTheme="majorHAnsi" w:cs="Times New Roman"/>
+          </w:rPr>
+          <w:t xml:space="preserve">, </w:t>
+        </w:r>
+      </w:ins>
+      <w:ins w:id="556" w:author="Shy Alon" w:date="2017-09-16T15:32:00Z">
+        <w:r>
+          <w:rPr>
+            <w:rFonts w:asciiTheme="majorHAnsi" w:hAnsiTheme="majorHAnsi" w:cs="Times New Roman"/>
+          </w:rPr>
+          <w:t>Mytelka, Dunwiddie, Persinger, Munos, Lindborg, Schach</w:t>
+        </w:r>
+      </w:ins>
+      <w:ins w:id="557" w:author="Shy Alon" w:date="2017-09-16T15:33:00Z">
+        <w:r>
+          <w:rPr>
+            <w:rFonts w:asciiTheme="majorHAnsi" w:hAnsiTheme="majorHAnsi" w:cs="Times New Roman"/>
+          </w:rPr>
+          <w:t>t, 2010)</w:t>
+        </w:r>
+      </w:ins>
+      <w:bookmarkEnd w:id="553"/>
     </w:p>
     <w:sectPr>
       <w:pgSz w:w="11906" w:h="16838"/>
@@ -21901,7 +22786,7 @@
 </file>
 
 <file path=word/comments.xml><?xml version="1.0" encoding="utf-8"?>
-<w:comments xmlns:wpc="http://schemas.microsoft.com/office/word/2010/wordprocessingCanvas" xmlns:cx="http://schemas.microsoft.com/office/drawing/2014/chartex" xmlns:mc="http://schemas.openxmlformats.org/markup-compatibility/2006" xmlns:o="urn:schemas-microsoft-com:office:office" xmlns:r="http://schemas.openxmlformats.org/officeDocument/2006/relationships" xmlns:m="http://schemas.openxmlformats.org/officeDocument/2006/math" xmlns:v="urn:schemas-microsoft-com:vml" xmlns:wp14="http://schemas.microsoft.com/office/word/2010/wordprocessingDrawing" xmlns:wp="http://schemas.openxmlformats.org/drawingml/2006/wordprocessingDrawing" xmlns:w10="urn:schemas-microsoft-com:office:word" xmlns:w="http://schemas.openxmlformats.org/wordprocessingml/2006/main" xmlns:w14="http://schemas.microsoft.com/office/word/2010/wordml" xmlns:w15="http://schemas.microsoft.com/office/word/2012/wordml" xmlns:w16se="http://schemas.microsoft.com/office/word/2015/wordml/symex" xmlns:wpg="http://schemas.microsoft.com/office/word/2010/wordprocessingGroup" xmlns:wpi="http://schemas.microsoft.com/office/word/2010/wordprocessingInk" xmlns:wne="http://schemas.microsoft.com/office/word/2006/wordml" xmlns:wps="http://schemas.microsoft.com/office/word/2010/wordprocessingShape" mc:Ignorable="w14 w15 w16se wp14">
+<w:comments xmlns:wpc="http://schemas.microsoft.com/office/word/2010/wordprocessingCanvas" xmlns:cx="http://schemas.microsoft.com/office/drawing/2014/chartex" xmlns:cx1="http://schemas.microsoft.com/office/drawing/2015/9/8/chartex" xmlns:cx2="http://schemas.microsoft.com/office/drawing/2015/10/21/chartex" xmlns:cx3="http://schemas.microsoft.com/office/drawing/2016/5/9/chartex" xmlns:cx4="http://schemas.microsoft.com/office/drawing/2016/5/10/chartex" xmlns:cx5="http://schemas.microsoft.com/office/drawing/2016/5/11/chartex" xmlns:cx6="http://schemas.microsoft.com/office/drawing/2016/5/12/chartex" xmlns:cx7="http://schemas.microsoft.com/office/drawing/2016/5/13/chartex" xmlns:cx8="http://schemas.microsoft.com/office/drawing/2016/5/14/chartex" xmlns:mc="http://schemas.openxmlformats.org/markup-compatibility/2006" xmlns:aink="http://schemas.microsoft.com/office/drawing/2016/ink" xmlns:am3d="http://schemas.microsoft.com/office/drawing/2017/model3d" xmlns:o="urn:schemas-microsoft-com:office:office" xmlns:r="http://schemas.openxmlformats.org/officeDocument/2006/relationships" xmlns:m="http://schemas.openxmlformats.org/officeDocument/2006/math" xmlns:v="urn:schemas-microsoft-com:vml" xmlns:wp14="http://schemas.microsoft.com/office/word/2010/wordprocessingDrawing" xmlns:wp="http://schemas.openxmlformats.org/drawingml/2006/wordprocessingDrawing" xmlns:w10="urn:schemas-microsoft-com:office:word" xmlns:w="http://schemas.openxmlformats.org/wordprocessingml/2006/main" xmlns:w14="http://schemas.microsoft.com/office/word/2010/wordml" xmlns:w15="http://schemas.microsoft.com/office/word/2012/wordml" xmlns:w16cid="http://schemas.microsoft.com/office/word/2016/wordml/cid" xmlns:w16se="http://schemas.microsoft.com/office/word/2015/wordml/symex" xmlns:wpg="http://schemas.microsoft.com/office/word/2010/wordprocessingGroup" xmlns:wpi="http://schemas.microsoft.com/office/word/2010/wordprocessingInk" xmlns:wne="http://schemas.microsoft.com/office/word/2006/wordml" xmlns:wps="http://schemas.microsoft.com/office/word/2010/wordprocessingShape" mc:Ignorable="w14 w15 w16se w16cid wp14">
   <w:comment w:id="1" w:author="Abraham Yosipof" w:date="2017-09-16T03:17:00Z" w:initials="AY">
     <w:p>
       <w:pPr>
@@ -21944,65 +22829,178 @@
           <w:rFonts w:hint="cs"/>
           <w:rtl/>
         </w:rPr>
-        <w:t>פרק המבוא צריך להציג פיסקה שתיים על הבעיה ולהוביל להשערת המחקר.</w:t>
-      </w:r>
+        <w:t xml:space="preserve">פרק המבוא צריך להציג פיסקה שתיים על הבעיה ולהוביל להשערת המחקר. כל השאר צריך לעבור לסקירת הספרות </w:t>
+      </w:r>
+    </w:p>
+    <w:p>
+      <w:pPr>
+        <w:pStyle w:val="CommentText"/>
+      </w:pPr>
       <w:r>
         <w:rPr>
           <w:rFonts w:hint="cs"/>
           <w:rtl/>
         </w:rPr>
-        <w:t xml:space="preserve"> כל השאר צריך לעבור לסקירת הספרות</w:t>
-      </w:r>
+        <w:t xml:space="preserve">כמו כן צריך להציג את השיטה החישובית היום למציאת מעומדים שהיא </w:t>
+      </w:r>
+    </w:p>
+    <w:p>
+      <w:pPr>
+        <w:pStyle w:val="CommentText"/>
+      </w:pPr>
+      <w:r>
+        <w:t xml:space="preserve">Virtual screening </w:t>
+      </w:r>
+    </w:p>
+    <w:p>
+      <w:pPr>
+        <w:pStyle w:val="CommentText"/>
+        <w:rPr>
+          <w:rtl/>
+        </w:rPr>
+      </w:pPr>
       <w:r>
         <w:rPr>
           <w:rFonts w:hint="cs"/>
           <w:rtl/>
         </w:rPr>
-        <w:t xml:space="preserve"> </w:t>
+        <w:t>ולהסביר עליה בסקירת הספרות</w:t>
       </w:r>
     </w:p>
     <w:p>
       <w:pPr>
         <w:pStyle w:val="CommentText"/>
+        <w:rPr>
+          <w:rtl/>
+        </w:rPr>
+      </w:pPr>
+    </w:p>
+    <w:p>
+      <w:pPr>
+        <w:pStyle w:val="CommentText"/>
+        <w:bidi/>
+        <w:rPr>
+          <w:rtl/>
+        </w:rPr>
       </w:pPr>
       <w:r>
         <w:rPr>
           <w:rFonts w:hint="cs"/>
           <w:rtl/>
         </w:rPr>
-        <w:t>כמו כן</w:t>
+        <w:t xml:space="preserve">פיסקה ראשונה במבוא הסבר על כל תהליך  מציאת תרופה ואישורה. פיסקה שנייה להתרכז בשלב שאנחנו עושים </w:t>
+      </w:r>
+      <w:r>
+        <w:t xml:space="preserve">drug discovery </w:t>
       </w:r>
       <w:r>
         <w:rPr>
           <w:rFonts w:hint="cs"/>
           <w:rtl/>
         </w:rPr>
-        <w:t xml:space="preserve"> צריך להציג את השיטה החישובית היום למציאת מעומדים שהיא </w:t>
+        <w:t xml:space="preserve">, עלויות </w:t>
+      </w:r>
+      <w:r>
+        <w:rPr>
+          <w:rFonts w:hint="cs"/>
+        </w:rPr>
+        <w:t>NEED</w:t>
+      </w:r>
+      <w:r>
+        <w:rPr>
+          <w:rFonts w:hint="cs"/>
+          <w:rtl/>
+        </w:rPr>
+        <w:t xml:space="preserve"> וכו'. לאחר מכאן השערת המחקר והמטרות סך הכל מבוא והשערת המחקר 2-3 עמודים. לאחר מכאן סקירת הספרות שם תכניס את הכל בהרחבה ותסיים עם פיסקה מקוצרת של השערת המחקר (ללא כותרת).</w:t>
+      </w:r>
+    </w:p>
+  </w:comment>
+  <w:comment w:id="49" w:author="Abraham Yosipof" w:date="2017-09-14T19:23:00Z" w:initials="AY">
+    <w:p>
+      <w:pPr>
+        <w:pStyle w:val="CommentText"/>
+      </w:pPr>
+      <w:r>
+        <w:rPr>
+          <w:rStyle w:val="CommentReference"/>
+        </w:rPr>
+        <w:annotationRef/>
+      </w:r>
+      <w:r>
+        <w:t>??</w:t>
+      </w:r>
+    </w:p>
+  </w:comment>
+  <w:comment w:id="52" w:author="Abraham Yosipof" w:date="2017-09-14T19:22:00Z" w:initials="AY">
+    <w:p>
+      <w:pPr>
+        <w:pStyle w:val="CommentText"/>
+        <w:bidi/>
+        <w:rPr>
+          <w:rtl/>
+        </w:rPr>
+      </w:pPr>
+      <w:r>
+        <w:rPr>
+          <w:rStyle w:val="CommentReference"/>
+        </w:rPr>
+        <w:annotationRef/>
+      </w:r>
+      <w:r>
+        <w:rPr>
+          <w:rFonts w:hint="cs"/>
+          <w:rtl/>
+        </w:rPr>
+        <w:t xml:space="preserve">מראה מקום לפי כללי ה </w:t>
+      </w:r>
+      <w:r>
+        <w:rPr>
+          <w:rFonts w:hint="cs"/>
+        </w:rPr>
+        <w:t>AP</w:t>
+      </w:r>
+      <w:r>
+        <w:t>A</w:t>
+      </w:r>
+      <w:r>
+        <w:rPr>
+          <w:rFonts w:hint="cs"/>
+          <w:rtl/>
+        </w:rPr>
+        <w:t xml:space="preserve"> כלומר שמות משפחה כותבים ושנה.</w:t>
       </w:r>
     </w:p>
     <w:p>
       <w:pPr>
         <w:pStyle w:val="CommentText"/>
-      </w:pPr>
-      <w:r>
-        <w:t xml:space="preserve">Virtual screening </w:t>
-      </w:r>
+        <w:bidi/>
+        <w:rPr>
+          <w:rtl/>
+        </w:rPr>
+      </w:pPr>
     </w:p>
+  </w:comment>
+  <w:comment w:id="62" w:author="Abraham Yosipof" w:date="2017-09-14T19:28:00Z" w:initials="AY">
     <w:p>
       <w:pPr>
         <w:pStyle w:val="CommentText"/>
-        <w:rPr>
-          <w:rtl/>
-        </w:rPr>
-      </w:pPr>
+      </w:pPr>
+      <w:r>
+        <w:rPr>
+          <w:rStyle w:val="CommentReference"/>
+        </w:rPr>
+        <w:annotationRef/>
+      </w:r>
       <w:r>
         <w:rPr>
           <w:rFonts w:hint="cs"/>
           <w:rtl/>
         </w:rPr>
-        <w:t>ולהסביר עליה בסקירת הספרות</w:t>
+        <w:t>תשאיר רק את השנים שיש לך נתונים תמחוק את שאר השנים.</w:t>
       </w:r>
     </w:p>
+  </w:comment>
+  <w:comment w:id="66" w:author="Abraham Yosipof" w:date="2017-09-15T22:31:00Z" w:initials="AY">
     <w:p>
       <w:pPr>
         <w:pStyle w:val="CommentText"/>
@@ -22010,193 +23008,22 @@
           <w:rtl/>
         </w:rPr>
       </w:pPr>
-    </w:p>
-    <w:p>
-      <w:pPr>
-        <w:pStyle w:val="CommentText"/>
-        <w:bidi/>
-        <w:rPr>
-          <w:rtl/>
-        </w:rPr>
-      </w:pPr>
+      <w:r>
+        <w:rPr>
+          <w:rStyle w:val="CommentReference"/>
+        </w:rPr>
+        <w:annotationRef/>
+      </w:r>
       <w:r>
         <w:rPr>
           <w:rFonts w:hint="cs"/>
           <w:rtl/>
         </w:rPr>
-        <w:t xml:space="preserve">פיסקה ראשונה במבוא הסבר על כל תהליך </w:t>
-      </w:r>
-      <w:r>
-        <w:rPr>
-          <w:rFonts w:hint="cs"/>
-          <w:rtl/>
-        </w:rPr>
-        <w:t xml:space="preserve"> </w:t>
-      </w:r>
-      <w:r>
-        <w:rPr>
-          <w:rFonts w:hint="cs"/>
-          <w:rtl/>
-        </w:rPr>
-        <w:t xml:space="preserve">מציאת תרופה ואישורה. פיסקה שנייה להתרכז בשלב שאנחנו עושים </w:t>
-      </w:r>
-      <w:r>
-        <w:t xml:space="preserve">drug discovery </w:t>
-      </w:r>
-      <w:r>
-        <w:rPr>
-          <w:rFonts w:hint="cs"/>
-          <w:rtl/>
-        </w:rPr>
-        <w:t xml:space="preserve">, עלויות </w:t>
-      </w:r>
-      <w:r>
-        <w:rPr>
-          <w:rFonts w:hint="cs"/>
-        </w:rPr>
-        <w:t>NEED</w:t>
-      </w:r>
-      <w:r>
-        <w:rPr>
-          <w:rFonts w:hint="cs"/>
-          <w:rtl/>
-        </w:rPr>
-        <w:t xml:space="preserve"> וכו'. לאחר מכאן השערת המחקר והמטרות סך הכל מבוא והשערת המחקר 2-3 </w:t>
-      </w:r>
-      <w:r>
-        <w:rPr>
-          <w:rFonts w:hint="cs"/>
-          <w:rtl/>
-        </w:rPr>
-        <w:t>עמודים. לאחר מכאן סקירת הספרות שם תכניס את ה</w:t>
-      </w:r>
-      <w:r>
-        <w:rPr>
-          <w:rFonts w:hint="cs"/>
-          <w:rtl/>
-        </w:rPr>
-        <w:t>כ</w:t>
-      </w:r>
-      <w:bookmarkStart w:id="45" w:name="_GoBack"/>
-      <w:bookmarkEnd w:id="45"/>
-      <w:r>
-        <w:rPr>
-          <w:rFonts w:hint="cs"/>
-          <w:rtl/>
-        </w:rPr>
-        <w:t>ל בהרחבה ותסיים עם פיסקה מקוצרת של השערת המחקר (ללא כותרת).</w:t>
+        <w:t>הסבר על כל שלב</w:t>
       </w:r>
     </w:p>
   </w:comment>
-  <w:comment w:id="50" w:author="Abraham Yosipof" w:date="2017-09-14T19:23:00Z" w:initials="AY">
-    <w:p>
-      <w:pPr>
-        <w:pStyle w:val="CommentText"/>
-      </w:pPr>
-      <w:r>
-        <w:rPr>
-          <w:rStyle w:val="CommentReference"/>
-        </w:rPr>
-        <w:annotationRef/>
-      </w:r>
-      <w:r>
-        <w:t>??</w:t>
-      </w:r>
-    </w:p>
-  </w:comment>
-  <w:comment w:id="53" w:author="Abraham Yosipof" w:date="2017-09-14T19:22:00Z" w:initials="AY">
-    <w:p>
-      <w:pPr>
-        <w:pStyle w:val="CommentText"/>
-        <w:bidi/>
-        <w:rPr>
-          <w:rtl/>
-        </w:rPr>
-      </w:pPr>
-      <w:r>
-        <w:rPr>
-          <w:rStyle w:val="CommentReference"/>
-        </w:rPr>
-        <w:annotationRef/>
-      </w:r>
-      <w:r>
-        <w:rPr>
-          <w:rFonts w:hint="cs"/>
-          <w:rtl/>
-        </w:rPr>
-        <w:t xml:space="preserve">מראה מקום לפי כללי ה </w:t>
-      </w:r>
-      <w:r>
-        <w:rPr>
-          <w:rFonts w:hint="cs"/>
-        </w:rPr>
-        <w:t>AP</w:t>
-      </w:r>
-      <w:r>
-        <w:t>A</w:t>
-      </w:r>
-      <w:r>
-        <w:rPr>
-          <w:rFonts w:hint="cs"/>
-          <w:rtl/>
-        </w:rPr>
-        <w:t xml:space="preserve"> כלומר שמות משפחה כותבים ושנה.</w:t>
-      </w:r>
-    </w:p>
-    <w:p>
-      <w:pPr>
-        <w:pStyle w:val="CommentText"/>
-        <w:bidi/>
-        <w:rPr>
-          <w:rtl/>
-        </w:rPr>
-      </w:pPr>
-    </w:p>
-  </w:comment>
-  <w:comment w:id="63" w:author="Abraham Yosipof" w:date="2017-09-14T19:28:00Z" w:initials="AY">
-    <w:p>
-      <w:pPr>
-        <w:pStyle w:val="CommentText"/>
-      </w:pPr>
-      <w:r>
-        <w:rPr>
-          <w:rStyle w:val="CommentReference"/>
-        </w:rPr>
-        <w:annotationRef/>
-      </w:r>
-      <w:r>
-        <w:rPr>
-          <w:rFonts w:hint="cs"/>
-          <w:rtl/>
-        </w:rPr>
-        <w:t>תשאיר רק את השנים שיש לך נתונים תמחוק את שאר השנים.</w:t>
-      </w:r>
-    </w:p>
-  </w:comment>
-  <w:comment w:id="67" w:author="Abraham Yosipof" w:date="2017-09-15T22:31:00Z" w:initials="AY">
-    <w:p>
-      <w:pPr>
-        <w:pStyle w:val="CommentText"/>
-        <w:rPr>
-          <w:rtl/>
-        </w:rPr>
-      </w:pPr>
-      <w:r>
-        <w:rPr>
-          <w:rStyle w:val="CommentReference"/>
-        </w:rPr>
-        <w:annotationRef/>
-      </w:r>
-      <w:r>
-        <w:rPr>
-          <w:rFonts w:hint="cs"/>
-          <w:rtl/>
-        </w:rPr>
-        <w:t>הסבר על כל שלב</w:t>
-      </w:r>
-    </w:p>
-  </w:comment>
-  <w:comment w:id="96" w:author="Abraham Yosipof" w:date="2017-09-16T10:21:00Z" w:initials="AY">
+  <w:comment w:id="95" w:author="Abraham Yosipof" w:date="2017-09-16T10:21:00Z" w:initials="AY">
     <w:p>
       <w:pPr>
         <w:pStyle w:val="CommentText"/>
@@ -22275,7 +23102,21 @@
           <w:rFonts w:hint="cs"/>
           <w:rtl/>
         </w:rPr>
-        <w:t xml:space="preserve">אולי בסף הסקירה הספרותית תדבר על איזה בסיס  נתונים אנחנו נבחן ותסביר על </w:t>
+        <w:t>אולי בסף הסקירה ה</w:t>
+      </w:r>
+      <w:r>
+        <w:rPr>
+          <w:rFonts w:hint="cs"/>
+          <w:rtl/>
+        </w:rPr>
+        <w:t xml:space="preserve"> </w:t>
+      </w:r>
+      <w:r>
+        <w:rPr>
+          <w:rFonts w:hint="cs"/>
+          <w:rtl/>
+        </w:rPr>
+        <w:t xml:space="preserve">ספרותית תדבר על איזה בסיס  נתונים אנחנו נבחן ותסביר על </w:t>
       </w:r>
       <w:r>
         <w:rPr>
@@ -22305,14 +23146,7 @@
           <w:rFonts w:hint="cs"/>
           <w:rtl/>
         </w:rPr>
-        <w:t>עלייך לרשום</w:t>
-      </w:r>
-      <w:r>
-        <w:rPr>
-          <w:rFonts w:hint="cs"/>
-          <w:rtl/>
-        </w:rPr>
-        <w:t xml:space="preserve"> איזה משפחות קיימות הסבר על כל משפחה וכמה חומרים במשפחה. </w:t>
+        <w:t xml:space="preserve">עלייך לרשום איזה משפחות קיימות הסבר על כל משפחה וכמה חומרים במשפחה. </w:t>
       </w:r>
     </w:p>
     <w:p>
@@ -23921,21 +24755,7 @@
           <w:rFonts w:hint="cs"/>
           <w:rtl/>
         </w:rPr>
-        <w:t xml:space="preserve">בשיטה </w:t>
-      </w:r>
-      <w:r>
-        <w:rPr>
-          <w:rFonts w:hint="cs"/>
-          <w:rtl/>
-        </w:rPr>
-        <w:t>תרשום</w:t>
-      </w:r>
-      <w:r>
-        <w:rPr>
-          <w:rFonts w:hint="cs"/>
-          <w:rtl/>
-        </w:rPr>
-        <w:t xml:space="preserve"> פרק </w:t>
+        <w:t xml:space="preserve">בשיטה תרשום פרק </w:t>
       </w:r>
     </w:p>
     <w:p>
@@ -23989,21 +24809,7 @@
           <w:rFonts w:hint="cs"/>
           <w:rtl/>
         </w:rPr>
-        <w:t xml:space="preserve">בפרק </w:t>
-      </w:r>
-      <w:r>
-        <w:rPr>
-          <w:rFonts w:hint="cs"/>
-          <w:rtl/>
-        </w:rPr>
-        <w:t>התוצאות</w:t>
-      </w:r>
-      <w:r>
-        <w:rPr>
-          <w:rFonts w:hint="cs"/>
-          <w:rtl/>
-        </w:rPr>
-        <w:t xml:space="preserve"> מציגים רק את התוצאות לא דנים בהן.</w:t>
+        <w:t>בפרק התוצאות מציגים רק את התוצאות לא דנים בהן.</w:t>
       </w:r>
     </w:p>
   </w:comment>
@@ -24058,7 +24864,7 @@
       </w:r>
     </w:p>
   </w:comment>
-  <w:comment w:id="401" w:author="Abraham Yosipof" w:date="2017-09-15T16:53:00Z" w:initials="AY">
+  <w:comment w:id="402" w:author="Abraham Yosipof" w:date="2017-09-15T16:53:00Z" w:initials="AY">
     <w:p>
       <w:pPr>
         <w:pStyle w:val="CommentText"/>
@@ -24092,142 +24898,93 @@
           <w:rFonts w:hint="cs"/>
           <w:rtl/>
         </w:rPr>
-        <w:t xml:space="preserve">שאר </w:t>
+        <w:t xml:space="preserve">שאר הטבלאות תמחק. עלייך להסביר את הטבלה הזאת לאחר מכאן שים את כל התמונות </w:t>
+      </w:r>
+    </w:p>
+  </w:comment>
+  <w:comment w:id="418" w:author="Abraham Yosipof" w:date="2017-09-16T10:44:00Z" w:initials="AY">
+    <w:p>
+      <w:pPr>
+        <w:pStyle w:val="CommentText"/>
+        <w:bidi/>
+      </w:pPr>
+      <w:r>
+        <w:rPr>
+          <w:rStyle w:val="CommentReference"/>
+        </w:rPr>
+        <w:annotationRef/>
       </w:r>
       <w:r>
         <w:rPr>
           <w:rFonts w:hint="cs"/>
           <w:rtl/>
         </w:rPr>
-        <w:t>הטבלאות תמח</w:t>
-      </w:r>
+        <w:t xml:space="preserve">בפתיחת הדיון תן משפט פתיחה על המחקר והאלגוריתם תסביר על מה בחננו אותו </w:t>
+      </w:r>
+    </w:p>
+    <w:p>
+      <w:pPr>
+        <w:pStyle w:val="CommentText"/>
+        <w:bidi/>
+        <w:rPr>
+          <w:rtl/>
+        </w:rPr>
+      </w:pPr>
       <w:r>
         <w:rPr>
           <w:rFonts w:hint="cs"/>
           <w:rtl/>
         </w:rPr>
-        <w:t>ק. עלייך להסביר את הטבלה</w:t>
-      </w:r>
+        <w:t xml:space="preserve">ותן שוב את התוצאות הסטטיסטיות הפעם כממוצע כלומר בממוצע </w:t>
+      </w:r>
+      <w:r>
+        <w:t xml:space="preserve">1nn 3NN 5NN &amp; Trust </w:t>
+      </w:r>
+    </w:p>
+    <w:p>
+      <w:pPr>
+        <w:pStyle w:val="CommentText"/>
+        <w:bidi/>
+        <w:rPr>
+          <w:rtl/>
+        </w:rPr>
+      </w:pPr>
       <w:r>
         <w:rPr>
           <w:rFonts w:hint="cs"/>
           <w:rtl/>
         </w:rPr>
-        <w:t xml:space="preserve"> הזאת לאחר מכאן שים את כל התמונות</w:t>
+        <w:t xml:space="preserve">כמו כן תסביר שתוצאות </w:t>
+      </w:r>
+      <w:r>
+        <w:rPr>
+          <w:rFonts w:hint="cs"/>
+        </w:rPr>
+        <w:t>NN</w:t>
       </w:r>
       <w:r>
         <w:rPr>
           <w:rFonts w:hint="cs"/>
           <w:rtl/>
         </w:rPr>
-        <w:t xml:space="preserve"> </w:t>
+        <w:t xml:space="preserve"> מראות על הפרדה טובה כמו כן צפוי לקבל תוצאות גרועות ל </w:t>
+      </w:r>
+      <w:r>
+        <w:rPr>
+          <w:rFonts w:hint="cs"/>
+        </w:rPr>
+        <w:t xml:space="preserve">TRUST </w:t>
+      </w:r>
+      <w:r>
+        <w:rPr>
+          <w:rFonts w:hint="cs"/>
+          <w:rtl/>
+        </w:rPr>
+        <w:t xml:space="preserve"> מיכוון שאנחנו מבצעים בחירת תכונות ולכן יש איבוד מידע ביחס לעולם התכונות המלא.</w:t>
       </w:r>
     </w:p>
   </w:comment>
-  <w:comment w:id="416" w:author="Abraham Yosipof" w:date="2017-09-16T10:44:00Z" w:initials="AY">
-    <w:p>
-      <w:pPr>
-        <w:pStyle w:val="CommentText"/>
-        <w:bidi/>
-      </w:pPr>
-      <w:r>
-        <w:rPr>
-          <w:rStyle w:val="CommentReference"/>
-        </w:rPr>
-        <w:annotationRef/>
-      </w:r>
-      <w:r>
-        <w:rPr>
-          <w:rFonts w:hint="cs"/>
-          <w:rtl/>
-        </w:rPr>
-        <w:t xml:space="preserve">בפתיחת הדיון תן משפט פתיחה על המחקר </w:t>
-      </w:r>
-      <w:r>
-        <w:rPr>
-          <w:rFonts w:hint="cs"/>
-          <w:rtl/>
-        </w:rPr>
-        <w:t>והאלגוריתם</w:t>
-      </w:r>
-      <w:r>
-        <w:rPr>
-          <w:rFonts w:hint="cs"/>
-          <w:rtl/>
-        </w:rPr>
-        <w:t xml:space="preserve"> תסביר על מה בחננו אותו </w:t>
-      </w:r>
-    </w:p>
-    <w:p>
-      <w:pPr>
-        <w:pStyle w:val="CommentText"/>
-        <w:bidi/>
-        <w:rPr>
-          <w:rtl/>
-        </w:rPr>
-      </w:pPr>
-      <w:r>
-        <w:rPr>
-          <w:rFonts w:hint="cs"/>
-          <w:rtl/>
-        </w:rPr>
-        <w:t xml:space="preserve">ותן שוב את התוצאות הסטטיסטיות הפעם כממוצע כלומר בממוצע </w:t>
-      </w:r>
-      <w:r>
-        <w:t xml:space="preserve">1nn 3NN 5NN &amp; Trust </w:t>
-      </w:r>
-    </w:p>
-    <w:p>
-      <w:pPr>
-        <w:pStyle w:val="CommentText"/>
-        <w:bidi/>
-        <w:rPr>
-          <w:rtl/>
-        </w:rPr>
-      </w:pPr>
-      <w:r>
-        <w:rPr>
-          <w:rFonts w:hint="cs"/>
-          <w:rtl/>
-        </w:rPr>
-        <w:t xml:space="preserve">כמו כן תסביר </w:t>
-      </w:r>
-      <w:r>
-        <w:rPr>
-          <w:rFonts w:hint="cs"/>
-          <w:rtl/>
-        </w:rPr>
-        <w:t xml:space="preserve">שתוצאות </w:t>
-      </w:r>
-      <w:r>
-        <w:rPr>
-          <w:rFonts w:hint="cs"/>
-        </w:rPr>
-        <w:t>NN</w:t>
-      </w:r>
-      <w:r>
-        <w:rPr>
-          <w:rFonts w:hint="cs"/>
-          <w:rtl/>
-        </w:rPr>
-        <w:t xml:space="preserve"> מראות על הפרדה טובה כמו כן צפוי לקבל תוצאות גרועות ל </w:t>
-      </w:r>
-      <w:r>
-        <w:rPr>
-          <w:rFonts w:hint="cs"/>
-        </w:rPr>
-        <w:t xml:space="preserve">TRUST </w:t>
-      </w:r>
-      <w:r>
-        <w:rPr>
-          <w:rFonts w:hint="cs"/>
-          <w:rtl/>
-        </w:rPr>
-        <w:t xml:space="preserve"> מיכוון שאנחנו מבצעים בחירת תכונות ולכן יש איבוד מידע ביחס לעולם התכונות המלא.</w:t>
-      </w:r>
-    </w:p>
-  </w:comment>
-  <w:comment w:id="449" w:author="Abraham Yosipof" w:date="2017-09-14T20:07:00Z" w:initials="AY">
+  <w:comment w:id="453" w:author="Abraham Yosipof" w:date="2017-09-14T20:07:00Z" w:initials="AY">
     <w:p>
       <w:pPr>
         <w:pStyle w:val="CommentText"/>
@@ -24262,7 +25019,7 @@
 </file>
 
 <file path=word/commentsExtended.xml><?xml version="1.0" encoding="utf-8"?>
-<w15:commentsEx xmlns:wpc="http://schemas.microsoft.com/office/word/2010/wordprocessingCanvas" xmlns:cx="http://schemas.microsoft.com/office/drawing/2014/chartex" xmlns:mc="http://schemas.openxmlformats.org/markup-compatibility/2006" xmlns:o="urn:schemas-microsoft-com:office:office" xmlns:r="http://schemas.openxmlformats.org/officeDocument/2006/relationships" xmlns:m="http://schemas.openxmlformats.org/officeDocument/2006/math" xmlns:v="urn:schemas-microsoft-com:vml" xmlns:wp14="http://schemas.microsoft.com/office/word/2010/wordprocessingDrawing" xmlns:wp="http://schemas.openxmlformats.org/drawingml/2006/wordprocessingDrawing" xmlns:w10="urn:schemas-microsoft-com:office:word" xmlns:w="http://schemas.openxmlformats.org/wordprocessingml/2006/main" xmlns:w14="http://schemas.microsoft.com/office/word/2010/wordml" xmlns:w15="http://schemas.microsoft.com/office/word/2012/wordml" xmlns:w16se="http://schemas.microsoft.com/office/word/2015/wordml/symex" xmlns:wpg="http://schemas.microsoft.com/office/word/2010/wordprocessingGroup" xmlns:wpi="http://schemas.microsoft.com/office/word/2010/wordprocessingInk" xmlns:wne="http://schemas.microsoft.com/office/word/2006/wordml" xmlns:wps="http://schemas.microsoft.com/office/word/2010/wordprocessingShape" mc:Ignorable="w14 w15 w16se wp14">
+<w15:commentsEx xmlns:wpc="http://schemas.microsoft.com/office/word/2010/wordprocessingCanvas" xmlns:cx="http://schemas.microsoft.com/office/drawing/2014/chartex" xmlns:cx1="http://schemas.microsoft.com/office/drawing/2015/9/8/chartex" xmlns:cx2="http://schemas.microsoft.com/office/drawing/2015/10/21/chartex" xmlns:cx3="http://schemas.microsoft.com/office/drawing/2016/5/9/chartex" xmlns:cx4="http://schemas.microsoft.com/office/drawing/2016/5/10/chartex" xmlns:cx5="http://schemas.microsoft.com/office/drawing/2016/5/11/chartex" xmlns:cx6="http://schemas.microsoft.com/office/drawing/2016/5/12/chartex" xmlns:cx7="http://schemas.microsoft.com/office/drawing/2016/5/13/chartex" xmlns:cx8="http://schemas.microsoft.com/office/drawing/2016/5/14/chartex" xmlns:mc="http://schemas.openxmlformats.org/markup-compatibility/2006" xmlns:aink="http://schemas.microsoft.com/office/drawing/2016/ink" xmlns:am3d="http://schemas.microsoft.com/office/drawing/2017/model3d" xmlns:o="urn:schemas-microsoft-com:office:office" xmlns:r="http://schemas.openxmlformats.org/officeDocument/2006/relationships" xmlns:m="http://schemas.openxmlformats.org/officeDocument/2006/math" xmlns:v="urn:schemas-microsoft-com:vml" xmlns:wp14="http://schemas.microsoft.com/office/word/2010/wordprocessingDrawing" xmlns:wp="http://schemas.openxmlformats.org/drawingml/2006/wordprocessingDrawing" xmlns:w10="urn:schemas-microsoft-com:office:word" xmlns:w="http://schemas.openxmlformats.org/wordprocessingml/2006/main" xmlns:w14="http://schemas.microsoft.com/office/word/2010/wordml" xmlns:w15="http://schemas.microsoft.com/office/word/2012/wordml" xmlns:w16cid="http://schemas.microsoft.com/office/word/2016/wordml/cid" xmlns:w16se="http://schemas.microsoft.com/office/word/2015/wordml/symex" xmlns:wpg="http://schemas.microsoft.com/office/word/2010/wordprocessingGroup" xmlns:wpi="http://schemas.microsoft.com/office/word/2010/wordprocessingInk" xmlns:wne="http://schemas.microsoft.com/office/word/2006/wordml" xmlns:wps="http://schemas.microsoft.com/office/word/2010/wordprocessingShape" mc:Ignorable="w14 w15 w16se w16cid wp14">
   <w15:commentEx w15:paraId="552FFAB6" w15:done="0"/>
   <w15:commentEx w15:paraId="2091E1AE" w15:done="0"/>
   <w15:commentEx w15:paraId="2F5F9807" w15:done="0"/>
@@ -24284,8 +25041,31 @@
 </w15:commentsEx>
 </file>
 
+<file path=word/commentsIds.xml><?xml version="1.0" encoding="utf-8"?>
+<w16cid:commentsIds xmlns:wpc="http://schemas.microsoft.com/office/word/2010/wordprocessingCanvas" xmlns:cx="http://schemas.microsoft.com/office/drawing/2014/chartex" xmlns:cx1="http://schemas.microsoft.com/office/drawing/2015/9/8/chartex" xmlns:cx2="http://schemas.microsoft.com/office/drawing/2015/10/21/chartex" xmlns:cx3="http://schemas.microsoft.com/office/drawing/2016/5/9/chartex" xmlns:cx4="http://schemas.microsoft.com/office/drawing/2016/5/10/chartex" xmlns:cx5="http://schemas.microsoft.com/office/drawing/2016/5/11/chartex" xmlns:cx6="http://schemas.microsoft.com/office/drawing/2016/5/12/chartex" xmlns:cx7="http://schemas.microsoft.com/office/drawing/2016/5/13/chartex" xmlns:cx8="http://schemas.microsoft.com/office/drawing/2016/5/14/chartex" xmlns:mc="http://schemas.openxmlformats.org/markup-compatibility/2006" xmlns:aink="http://schemas.microsoft.com/office/drawing/2016/ink" xmlns:am3d="http://schemas.microsoft.com/office/drawing/2017/model3d" xmlns:o="urn:schemas-microsoft-com:office:office" xmlns:r="http://schemas.openxmlformats.org/officeDocument/2006/relationships" xmlns:m="http://schemas.openxmlformats.org/officeDocument/2006/math" xmlns:v="urn:schemas-microsoft-com:vml" xmlns:wp14="http://schemas.microsoft.com/office/word/2010/wordprocessingDrawing" xmlns:wp="http://schemas.openxmlformats.org/drawingml/2006/wordprocessingDrawing" xmlns:w10="urn:schemas-microsoft-com:office:word" xmlns:w="http://schemas.openxmlformats.org/wordprocessingml/2006/main" xmlns:w14="http://schemas.microsoft.com/office/word/2010/wordml" xmlns:w15="http://schemas.microsoft.com/office/word/2012/wordml" xmlns:w16cid="http://schemas.microsoft.com/office/word/2016/wordml/cid" xmlns:w16se="http://schemas.microsoft.com/office/word/2015/wordml/symex" xmlns:wpg="http://schemas.microsoft.com/office/word/2010/wordprocessingGroup" xmlns:wpi="http://schemas.microsoft.com/office/word/2010/wordprocessingInk" xmlns:wne="http://schemas.microsoft.com/office/word/2006/wordml" xmlns:wps="http://schemas.microsoft.com/office/word/2010/wordprocessingShape" mc:Ignorable="w14 w15 w16se w16cid wp14">
+  <w16cid:commentId w16cid:paraId="552FFAB6" w16cid:durableId="1D67B764"/>
+  <w16cid:commentId w16cid:paraId="2091E1AE" w16cid:durableId="1D67B765"/>
+  <w16cid:commentId w16cid:paraId="2F5F9807" w16cid:durableId="1D67B766"/>
+  <w16cid:commentId w16cid:paraId="275B11FA" w16cid:durableId="1D67B767"/>
+  <w16cid:commentId w16cid:paraId="53CA5DD4" w16cid:durableId="1D67B768"/>
+  <w16cid:commentId w16cid:paraId="01844985" w16cid:durableId="1D67B769"/>
+  <w16cid:commentId w16cid:paraId="2DE33545" w16cid:durableId="1D67B76A"/>
+  <w16cid:commentId w16cid:paraId="5D2D892E" w16cid:durableId="1D67B76B"/>
+  <w16cid:commentId w16cid:paraId="7C5FFC4D" w16cid:durableId="1D67B76C"/>
+  <w16cid:commentId w16cid:paraId="44A4DAB0" w16cid:durableId="1D67B76D"/>
+  <w16cid:commentId w16cid:paraId="31ACFEA1" w16cid:durableId="1D67B76E"/>
+  <w16cid:commentId w16cid:paraId="3DAF247B" w16cid:durableId="1D67B76F"/>
+  <w16cid:commentId w16cid:paraId="70956EFC" w16cid:durableId="1D67B770"/>
+  <w16cid:commentId w16cid:paraId="6CDC3DED" w16cid:durableId="1D67B771"/>
+  <w16cid:commentId w16cid:paraId="27693C6C" w16cid:durableId="1D67B772"/>
+  <w16cid:commentId w16cid:paraId="6400A0BE" w16cid:durableId="1D67B773"/>
+  <w16cid:commentId w16cid:paraId="00BF3655" w16cid:durableId="1D67B774"/>
+  <w16cid:commentId w16cid:paraId="687B9C26" w16cid:durableId="1D67B775"/>
+</w16cid:commentsIds>
+</file>
+
 <file path=word/endnotes.xml><?xml version="1.0" encoding="utf-8"?>
-<w:endnotes xmlns:wpc="http://schemas.microsoft.com/office/word/2010/wordprocessingCanvas" xmlns:cx="http://schemas.microsoft.com/office/drawing/2014/chartex" xmlns:mc="http://schemas.openxmlformats.org/markup-compatibility/2006" xmlns:o="urn:schemas-microsoft-com:office:office" xmlns:r="http://schemas.openxmlformats.org/officeDocument/2006/relationships" xmlns:m="http://schemas.openxmlformats.org/officeDocument/2006/math" xmlns:v="urn:schemas-microsoft-com:vml" xmlns:wp14="http://schemas.microsoft.com/office/word/2010/wordprocessingDrawing" xmlns:wp="http://schemas.openxmlformats.org/drawingml/2006/wordprocessingDrawing" xmlns:w10="urn:schemas-microsoft-com:office:word" xmlns:w="http://schemas.openxmlformats.org/wordprocessingml/2006/main" xmlns:w14="http://schemas.microsoft.com/office/word/2010/wordml" xmlns:w15="http://schemas.microsoft.com/office/word/2012/wordml" xmlns:w16se="http://schemas.microsoft.com/office/word/2015/wordml/symex" xmlns:wpg="http://schemas.microsoft.com/office/word/2010/wordprocessingGroup" xmlns:wpi="http://schemas.microsoft.com/office/word/2010/wordprocessingInk" xmlns:wne="http://schemas.microsoft.com/office/word/2006/wordml" xmlns:wps="http://schemas.microsoft.com/office/word/2010/wordprocessingShape" mc:Ignorable="w14 w15 w16se wp14">
+<w:endnotes xmlns:wpc="http://schemas.microsoft.com/office/word/2010/wordprocessingCanvas" xmlns:cx="http://schemas.microsoft.com/office/drawing/2014/chartex" xmlns:cx1="http://schemas.microsoft.com/office/drawing/2015/9/8/chartex" xmlns:cx2="http://schemas.microsoft.com/office/drawing/2015/10/21/chartex" xmlns:cx3="http://schemas.microsoft.com/office/drawing/2016/5/9/chartex" xmlns:cx4="http://schemas.microsoft.com/office/drawing/2016/5/10/chartex" xmlns:cx5="http://schemas.microsoft.com/office/drawing/2016/5/11/chartex" xmlns:cx6="http://schemas.microsoft.com/office/drawing/2016/5/12/chartex" xmlns:cx7="http://schemas.microsoft.com/office/drawing/2016/5/13/chartex" xmlns:cx8="http://schemas.microsoft.com/office/drawing/2016/5/14/chartex" xmlns:mc="http://schemas.openxmlformats.org/markup-compatibility/2006" xmlns:aink="http://schemas.microsoft.com/office/drawing/2016/ink" xmlns:am3d="http://schemas.microsoft.com/office/drawing/2017/model3d" xmlns:o="urn:schemas-microsoft-com:office:office" xmlns:r="http://schemas.openxmlformats.org/officeDocument/2006/relationships" xmlns:m="http://schemas.openxmlformats.org/officeDocument/2006/math" xmlns:v="urn:schemas-microsoft-com:vml" xmlns:wp14="http://schemas.microsoft.com/office/word/2010/wordprocessingDrawing" xmlns:wp="http://schemas.openxmlformats.org/drawingml/2006/wordprocessingDrawing" xmlns:w10="urn:schemas-microsoft-com:office:word" xmlns:w="http://schemas.openxmlformats.org/wordprocessingml/2006/main" xmlns:w14="http://schemas.microsoft.com/office/word/2010/wordml" xmlns:w15="http://schemas.microsoft.com/office/word/2012/wordml" xmlns:w16cid="http://schemas.microsoft.com/office/word/2016/wordml/cid" xmlns:w16se="http://schemas.microsoft.com/office/word/2015/wordml/symex" xmlns:wpg="http://schemas.microsoft.com/office/word/2010/wordprocessingGroup" xmlns:wpi="http://schemas.microsoft.com/office/word/2010/wordprocessingInk" xmlns:wne="http://schemas.microsoft.com/office/word/2006/wordml" xmlns:wps="http://schemas.microsoft.com/office/word/2010/wordprocessingShape" mc:Ignorable="w14 w15 w16se w16cid wp14">
   <w:endnote w:type="separator" w:id="-1">
     <w:p>
       <w:r>
@@ -24304,7 +25084,7 @@
 </file>
 
 <file path=word/footer1.xml><?xml version="1.0" encoding="utf-8"?>
-<w:ftr xmlns:wpc="http://schemas.microsoft.com/office/word/2010/wordprocessingCanvas" xmlns:cx="http://schemas.microsoft.com/office/drawing/2014/chartex" xmlns:mc="http://schemas.openxmlformats.org/markup-compatibility/2006" xmlns:o="urn:schemas-microsoft-com:office:office" xmlns:r="http://schemas.openxmlformats.org/officeDocument/2006/relationships" xmlns:m="http://schemas.openxmlformats.org/officeDocument/2006/math" xmlns:v="urn:schemas-microsoft-com:vml" xmlns:wp14="http://schemas.microsoft.com/office/word/2010/wordprocessingDrawing" xmlns:wp="http://schemas.openxmlformats.org/drawingml/2006/wordprocessingDrawing" xmlns:w10="urn:schemas-microsoft-com:office:word" xmlns:w="http://schemas.openxmlformats.org/wordprocessingml/2006/main" xmlns:w14="http://schemas.microsoft.com/office/word/2010/wordml" xmlns:w15="http://schemas.microsoft.com/office/word/2012/wordml" xmlns:w16se="http://schemas.microsoft.com/office/word/2015/wordml/symex" xmlns:wpg="http://schemas.microsoft.com/office/word/2010/wordprocessingGroup" xmlns:wpi="http://schemas.microsoft.com/office/word/2010/wordprocessingInk" xmlns:wne="http://schemas.microsoft.com/office/word/2006/wordml" xmlns:wps="http://schemas.microsoft.com/office/word/2010/wordprocessingShape" mc:Ignorable="w14 w15 w16se wp14">
+<w:ftr xmlns:wpc="http://schemas.microsoft.com/office/word/2010/wordprocessingCanvas" xmlns:cx="http://schemas.microsoft.com/office/drawing/2014/chartex" xmlns:cx1="http://schemas.microsoft.com/office/drawing/2015/9/8/chartex" xmlns:cx2="http://schemas.microsoft.com/office/drawing/2015/10/21/chartex" xmlns:cx3="http://schemas.microsoft.com/office/drawing/2016/5/9/chartex" xmlns:cx4="http://schemas.microsoft.com/office/drawing/2016/5/10/chartex" xmlns:cx5="http://schemas.microsoft.com/office/drawing/2016/5/11/chartex" xmlns:cx6="http://schemas.microsoft.com/office/drawing/2016/5/12/chartex" xmlns:cx7="http://schemas.microsoft.com/office/drawing/2016/5/13/chartex" xmlns:cx8="http://schemas.microsoft.com/office/drawing/2016/5/14/chartex" xmlns:mc="http://schemas.openxmlformats.org/markup-compatibility/2006" xmlns:aink="http://schemas.microsoft.com/office/drawing/2016/ink" xmlns:am3d="http://schemas.microsoft.com/office/drawing/2017/model3d" xmlns:o="urn:schemas-microsoft-com:office:office" xmlns:r="http://schemas.openxmlformats.org/officeDocument/2006/relationships" xmlns:m="http://schemas.openxmlformats.org/officeDocument/2006/math" xmlns:v="urn:schemas-microsoft-com:vml" xmlns:wp14="http://schemas.microsoft.com/office/word/2010/wordprocessingDrawing" xmlns:wp="http://schemas.openxmlformats.org/drawingml/2006/wordprocessingDrawing" xmlns:w10="urn:schemas-microsoft-com:office:word" xmlns:w="http://schemas.openxmlformats.org/wordprocessingml/2006/main" xmlns:w14="http://schemas.microsoft.com/office/word/2010/wordml" xmlns:w15="http://schemas.microsoft.com/office/word/2012/wordml" xmlns:w16cid="http://schemas.microsoft.com/office/word/2016/wordml/cid" xmlns:w16se="http://schemas.microsoft.com/office/word/2015/wordml/symex" xmlns:wpg="http://schemas.microsoft.com/office/word/2010/wordprocessingGroup" xmlns:wpi="http://schemas.microsoft.com/office/word/2010/wordprocessingInk" xmlns:wne="http://schemas.microsoft.com/office/word/2006/wordml" xmlns:wps="http://schemas.microsoft.com/office/word/2010/wordprocessingShape" mc:Ignorable="w14 w15 w16se w16cid wp14">
   <w:p>
     <w:pPr>
       <w:pStyle w:val="Footer"/>
@@ -24323,7 +25103,7 @@
 </file>
 
 <file path=word/footnotes.xml><?xml version="1.0" encoding="utf-8"?>
-<w:footnotes xmlns:wpc="http://schemas.microsoft.com/office/word/2010/wordprocessingCanvas" xmlns:cx="http://schemas.microsoft.com/office/drawing/2014/chartex" xmlns:mc="http://schemas.openxmlformats.org/markup-compatibility/2006" xmlns:o="urn:schemas-microsoft-com:office:office" xmlns:r="http://schemas.openxmlformats.org/officeDocument/2006/relationships" xmlns:m="http://schemas.openxmlformats.org/officeDocument/2006/math" xmlns:v="urn:schemas-microsoft-com:vml" xmlns:wp14="http://schemas.microsoft.com/office/word/2010/wordprocessingDrawing" xmlns:wp="http://schemas.openxmlformats.org/drawingml/2006/wordprocessingDrawing" xmlns:w10="urn:schemas-microsoft-com:office:word" xmlns:w="http://schemas.openxmlformats.org/wordprocessingml/2006/main" xmlns:w14="http://schemas.microsoft.com/office/word/2010/wordml" xmlns:w15="http://schemas.microsoft.com/office/word/2012/wordml" xmlns:w16se="http://schemas.microsoft.com/office/word/2015/wordml/symex" xmlns:wpg="http://schemas.microsoft.com/office/word/2010/wordprocessingGroup" xmlns:wpi="http://schemas.microsoft.com/office/word/2010/wordprocessingInk" xmlns:wne="http://schemas.microsoft.com/office/word/2006/wordml" xmlns:wps="http://schemas.microsoft.com/office/word/2010/wordprocessingShape" mc:Ignorable="w14 w15 w16se wp14">
+<w:footnotes xmlns:wpc="http://schemas.microsoft.com/office/word/2010/wordprocessingCanvas" xmlns:cx="http://schemas.microsoft.com/office/drawing/2014/chartex" xmlns:cx1="http://schemas.microsoft.com/office/drawing/2015/9/8/chartex" xmlns:cx2="http://schemas.microsoft.com/office/drawing/2015/10/21/chartex" xmlns:cx3="http://schemas.microsoft.com/office/drawing/2016/5/9/chartex" xmlns:cx4="http://schemas.microsoft.com/office/drawing/2016/5/10/chartex" xmlns:cx5="http://schemas.microsoft.com/office/drawing/2016/5/11/chartex" xmlns:cx6="http://schemas.microsoft.com/office/drawing/2016/5/12/chartex" xmlns:cx7="http://schemas.microsoft.com/office/drawing/2016/5/13/chartex" xmlns:cx8="http://schemas.microsoft.com/office/drawing/2016/5/14/chartex" xmlns:mc="http://schemas.openxmlformats.org/markup-compatibility/2006" xmlns:aink="http://schemas.microsoft.com/office/drawing/2016/ink" xmlns:am3d="http://schemas.microsoft.com/office/drawing/2017/model3d" xmlns:o="urn:schemas-microsoft-com:office:office" xmlns:r="http://schemas.openxmlformats.org/officeDocument/2006/relationships" xmlns:m="http://schemas.openxmlformats.org/officeDocument/2006/math" xmlns:v="urn:schemas-microsoft-com:vml" xmlns:wp14="http://schemas.microsoft.com/office/word/2010/wordprocessingDrawing" xmlns:wp="http://schemas.openxmlformats.org/drawingml/2006/wordprocessingDrawing" xmlns:w10="urn:schemas-microsoft-com:office:word" xmlns:w="http://schemas.openxmlformats.org/wordprocessingml/2006/main" xmlns:w14="http://schemas.microsoft.com/office/word/2010/wordml" xmlns:w15="http://schemas.microsoft.com/office/word/2012/wordml" xmlns:w16cid="http://schemas.microsoft.com/office/word/2016/wordml/cid" xmlns:w16se="http://schemas.microsoft.com/office/word/2015/wordml/symex" xmlns:wpg="http://schemas.microsoft.com/office/word/2010/wordprocessingGroup" xmlns:wpi="http://schemas.microsoft.com/office/word/2010/wordprocessingInk" xmlns:wne="http://schemas.microsoft.com/office/word/2006/wordml" xmlns:wps="http://schemas.microsoft.com/office/word/2010/wordprocessingShape" mc:Ignorable="w14 w15 w16se w16cid wp14">
   <w:footnote w:type="separator" w:id="-1">
     <w:p>
       <w:r>
@@ -24342,7 +25122,7 @@
 </file>
 
 <file path=word/header1.xml><?xml version="1.0" encoding="utf-8"?>
-<w:hdr xmlns:wpc="http://schemas.microsoft.com/office/word/2010/wordprocessingCanvas" xmlns:cx="http://schemas.microsoft.com/office/drawing/2014/chartex" xmlns:mc="http://schemas.openxmlformats.org/markup-compatibility/2006" xmlns:o="urn:schemas-microsoft-com:office:office" xmlns:r="http://schemas.openxmlformats.org/officeDocument/2006/relationships" xmlns:m="http://schemas.openxmlformats.org/officeDocument/2006/math" xmlns:v="urn:schemas-microsoft-com:vml" xmlns:wp14="http://schemas.microsoft.com/office/word/2010/wordprocessingDrawing" xmlns:wp="http://schemas.openxmlformats.org/drawingml/2006/wordprocessingDrawing" xmlns:w10="urn:schemas-microsoft-com:office:word" xmlns:w="http://schemas.openxmlformats.org/wordprocessingml/2006/main" xmlns:w14="http://schemas.microsoft.com/office/word/2010/wordml" xmlns:w15="http://schemas.microsoft.com/office/word/2012/wordml" xmlns:w16se="http://schemas.microsoft.com/office/word/2015/wordml/symex" xmlns:wpg="http://schemas.microsoft.com/office/word/2010/wordprocessingGroup" xmlns:wpi="http://schemas.microsoft.com/office/word/2010/wordprocessingInk" xmlns:wne="http://schemas.microsoft.com/office/word/2006/wordml" xmlns:wps="http://schemas.microsoft.com/office/word/2010/wordprocessingShape" mc:Ignorable="w14 w15 w16se wp14">
+<w:hdr xmlns:wpc="http://schemas.microsoft.com/office/word/2010/wordprocessingCanvas" xmlns:cx="http://schemas.microsoft.com/office/drawing/2014/chartex" xmlns:cx1="http://schemas.microsoft.com/office/drawing/2015/9/8/chartex" xmlns:cx2="http://schemas.microsoft.com/office/drawing/2015/10/21/chartex" xmlns:cx3="http://schemas.microsoft.com/office/drawing/2016/5/9/chartex" xmlns:cx4="http://schemas.microsoft.com/office/drawing/2016/5/10/chartex" xmlns:cx5="http://schemas.microsoft.com/office/drawing/2016/5/11/chartex" xmlns:cx6="http://schemas.microsoft.com/office/drawing/2016/5/12/chartex" xmlns:cx7="http://schemas.microsoft.com/office/drawing/2016/5/13/chartex" xmlns:cx8="http://schemas.microsoft.com/office/drawing/2016/5/14/chartex" xmlns:mc="http://schemas.openxmlformats.org/markup-compatibility/2006" xmlns:aink="http://schemas.microsoft.com/office/drawing/2016/ink" xmlns:am3d="http://schemas.microsoft.com/office/drawing/2017/model3d" xmlns:o="urn:schemas-microsoft-com:office:office" xmlns:r="http://schemas.openxmlformats.org/officeDocument/2006/relationships" xmlns:m="http://schemas.openxmlformats.org/officeDocument/2006/math" xmlns:v="urn:schemas-microsoft-com:vml" xmlns:wp14="http://schemas.microsoft.com/office/word/2010/wordprocessingDrawing" xmlns:wp="http://schemas.openxmlformats.org/drawingml/2006/wordprocessingDrawing" xmlns:w10="urn:schemas-microsoft-com:office:word" xmlns:w="http://schemas.openxmlformats.org/wordprocessingml/2006/main" xmlns:w14="http://schemas.microsoft.com/office/word/2010/wordml" xmlns:w15="http://schemas.microsoft.com/office/word/2012/wordml" xmlns:w16cid="http://schemas.microsoft.com/office/word/2016/wordml/cid" xmlns:w16se="http://schemas.microsoft.com/office/word/2015/wordml/symex" xmlns:wpg="http://schemas.microsoft.com/office/word/2010/wordprocessingGroup" xmlns:wpi="http://schemas.microsoft.com/office/word/2010/wordprocessingInk" xmlns:wne="http://schemas.microsoft.com/office/word/2006/wordml" xmlns:wps="http://schemas.microsoft.com/office/word/2010/wordprocessingShape" mc:Ignorable="w14 w15 w16se w16cid wp14">
   <w:sdt>
     <w:sdtPr>
       <w:id w:val="-819661162"/>
@@ -24374,7 +25154,7 @@
           <w:rPr>
             <w:noProof/>
           </w:rPr>
-          <w:t>x</w:t>
+          <w:t>27</w:t>
         </w:r>
         <w:r>
           <w:rPr>
@@ -24394,7 +25174,7 @@
 </file>
 
 <file path=word/header2.xml><?xml version="1.0" encoding="utf-8"?>
-<w:hdr xmlns:wpc="http://schemas.microsoft.com/office/word/2010/wordprocessingCanvas" xmlns:cx="http://schemas.microsoft.com/office/drawing/2014/chartex" xmlns:mc="http://schemas.openxmlformats.org/markup-compatibility/2006" xmlns:o="urn:schemas-microsoft-com:office:office" xmlns:r="http://schemas.openxmlformats.org/officeDocument/2006/relationships" xmlns:m="http://schemas.openxmlformats.org/officeDocument/2006/math" xmlns:v="urn:schemas-microsoft-com:vml" xmlns:wp14="http://schemas.microsoft.com/office/word/2010/wordprocessingDrawing" xmlns:wp="http://schemas.openxmlformats.org/drawingml/2006/wordprocessingDrawing" xmlns:w10="urn:schemas-microsoft-com:office:word" xmlns:w="http://schemas.openxmlformats.org/wordprocessingml/2006/main" xmlns:w14="http://schemas.microsoft.com/office/word/2010/wordml" xmlns:w15="http://schemas.microsoft.com/office/word/2012/wordml" xmlns:w16se="http://schemas.microsoft.com/office/word/2015/wordml/symex" xmlns:wpg="http://schemas.microsoft.com/office/word/2010/wordprocessingGroup" xmlns:wpi="http://schemas.microsoft.com/office/word/2010/wordprocessingInk" xmlns:wne="http://schemas.microsoft.com/office/word/2006/wordml" xmlns:wps="http://schemas.microsoft.com/office/word/2010/wordprocessingShape" mc:Ignorable="w14 w15 w16se wp14">
+<w:hdr xmlns:wpc="http://schemas.microsoft.com/office/word/2010/wordprocessingCanvas" xmlns:cx="http://schemas.microsoft.com/office/drawing/2014/chartex" xmlns:cx1="http://schemas.microsoft.com/office/drawing/2015/9/8/chartex" xmlns:cx2="http://schemas.microsoft.com/office/drawing/2015/10/21/chartex" xmlns:cx3="http://schemas.microsoft.com/office/drawing/2016/5/9/chartex" xmlns:cx4="http://schemas.microsoft.com/office/drawing/2016/5/10/chartex" xmlns:cx5="http://schemas.microsoft.com/office/drawing/2016/5/11/chartex" xmlns:cx6="http://schemas.microsoft.com/office/drawing/2016/5/12/chartex" xmlns:cx7="http://schemas.microsoft.com/office/drawing/2016/5/13/chartex" xmlns:cx8="http://schemas.microsoft.com/office/drawing/2016/5/14/chartex" xmlns:mc="http://schemas.openxmlformats.org/markup-compatibility/2006" xmlns:aink="http://schemas.microsoft.com/office/drawing/2016/ink" xmlns:am3d="http://schemas.microsoft.com/office/drawing/2017/model3d" xmlns:o="urn:schemas-microsoft-com:office:office" xmlns:r="http://schemas.openxmlformats.org/officeDocument/2006/relationships" xmlns:m="http://schemas.openxmlformats.org/officeDocument/2006/math" xmlns:v="urn:schemas-microsoft-com:vml" xmlns:wp14="http://schemas.microsoft.com/office/word/2010/wordprocessingDrawing" xmlns:wp="http://schemas.openxmlformats.org/drawingml/2006/wordprocessingDrawing" xmlns:w10="urn:schemas-microsoft-com:office:word" xmlns:w="http://schemas.openxmlformats.org/wordprocessingml/2006/main" xmlns:w14="http://schemas.microsoft.com/office/word/2010/wordml" xmlns:w15="http://schemas.microsoft.com/office/word/2012/wordml" xmlns:w16cid="http://schemas.microsoft.com/office/word/2016/wordml/cid" xmlns:w16se="http://schemas.microsoft.com/office/word/2015/wordml/symex" xmlns:wpg="http://schemas.microsoft.com/office/word/2010/wordprocessingGroup" xmlns:wpi="http://schemas.microsoft.com/office/word/2010/wordprocessingInk" xmlns:wne="http://schemas.microsoft.com/office/word/2006/wordml" xmlns:wps="http://schemas.microsoft.com/office/word/2010/wordprocessingShape" mc:Ignorable="w14 w15 w16se w16cid wp14">
   <w:p>
     <w:pPr>
       <w:pStyle w:val="Header"/>
@@ -24483,7 +25263,7 @@
 </file>
 
 <file path=word/numbering.xml><?xml version="1.0" encoding="utf-8"?>
-<w:numbering xmlns:wpc="http://schemas.microsoft.com/office/word/2010/wordprocessingCanvas" xmlns:cx="http://schemas.microsoft.com/office/drawing/2014/chartex" xmlns:mc="http://schemas.openxmlformats.org/markup-compatibility/2006" xmlns:o="urn:schemas-microsoft-com:office:office" xmlns:r="http://schemas.openxmlformats.org/officeDocument/2006/relationships" xmlns:m="http://schemas.openxmlformats.org/officeDocument/2006/math" xmlns:v="urn:schemas-microsoft-com:vml" xmlns:wp14="http://schemas.microsoft.com/office/word/2010/wordprocessingDrawing" xmlns:wp="http://schemas.openxmlformats.org/drawingml/2006/wordprocessingDrawing" xmlns:w10="urn:schemas-microsoft-com:office:word" xmlns:w="http://schemas.openxmlformats.org/wordprocessingml/2006/main" xmlns:w14="http://schemas.microsoft.com/office/word/2010/wordml" xmlns:w15="http://schemas.microsoft.com/office/word/2012/wordml" xmlns:w16se="http://schemas.microsoft.com/office/word/2015/wordml/symex" xmlns:wpg="http://schemas.microsoft.com/office/word/2010/wordprocessingGroup" xmlns:wpi="http://schemas.microsoft.com/office/word/2010/wordprocessingInk" xmlns:wne="http://schemas.microsoft.com/office/word/2006/wordml" xmlns:wps="http://schemas.microsoft.com/office/word/2010/wordprocessingShape" mc:Ignorable="w14 w15 w16se wp14">
+<w:numbering xmlns:wpc="http://schemas.microsoft.com/office/word/2010/wordprocessingCanvas" xmlns:cx="http://schemas.microsoft.com/office/drawing/2014/chartex" xmlns:cx1="http://schemas.microsoft.com/office/drawing/2015/9/8/chartex" xmlns:cx2="http://schemas.microsoft.com/office/drawing/2015/10/21/chartex" xmlns:cx3="http://schemas.microsoft.com/office/drawing/2016/5/9/chartex" xmlns:cx4="http://schemas.microsoft.com/office/drawing/2016/5/10/chartex" xmlns:cx5="http://schemas.microsoft.com/office/drawing/2016/5/11/chartex" xmlns:cx6="http://schemas.microsoft.com/office/drawing/2016/5/12/chartex" xmlns:cx7="http://schemas.microsoft.com/office/drawing/2016/5/13/chartex" xmlns:cx8="http://schemas.microsoft.com/office/drawing/2016/5/14/chartex" xmlns:mc="http://schemas.openxmlformats.org/markup-compatibility/2006" xmlns:aink="http://schemas.microsoft.com/office/drawing/2016/ink" xmlns:am3d="http://schemas.microsoft.com/office/drawing/2017/model3d" xmlns:o="urn:schemas-microsoft-com:office:office" xmlns:r="http://schemas.openxmlformats.org/officeDocument/2006/relationships" xmlns:m="http://schemas.openxmlformats.org/officeDocument/2006/math" xmlns:v="urn:schemas-microsoft-com:vml" xmlns:wp14="http://schemas.microsoft.com/office/word/2010/wordprocessingDrawing" xmlns:wp="http://schemas.openxmlformats.org/drawingml/2006/wordprocessingDrawing" xmlns:w10="urn:schemas-microsoft-com:office:word" xmlns:w="http://schemas.openxmlformats.org/wordprocessingml/2006/main" xmlns:w14="http://schemas.microsoft.com/office/word/2010/wordml" xmlns:w15="http://schemas.microsoft.com/office/word/2012/wordml" xmlns:w16cid="http://schemas.microsoft.com/office/word/2016/wordml/cid" xmlns:w16se="http://schemas.microsoft.com/office/word/2015/wordml/symex" xmlns:wpg="http://schemas.microsoft.com/office/word/2010/wordprocessingGroup" xmlns:wpi="http://schemas.microsoft.com/office/word/2010/wordprocessingInk" xmlns:wne="http://schemas.microsoft.com/office/word/2006/wordml" xmlns:wps="http://schemas.microsoft.com/office/word/2010/wordprocessingShape" mc:Ignorable="w14 w15 w16se w16cid wp14">
   <w:abstractNum w:abstractNumId="0" w15:restartNumberingAfterBreak="0">
     <w:nsid w:val="FFFFFF1D"/>
     <w:multiLevelType w:val="multilevel"/>
@@ -31852,15 +32632,18 @@
 </file>
 
 <file path=word/people.xml><?xml version="1.0" encoding="utf-8"?>
-<w15:people xmlns:wpc="http://schemas.microsoft.com/office/word/2010/wordprocessingCanvas" xmlns:cx="http://schemas.microsoft.com/office/drawing/2014/chartex" xmlns:mc="http://schemas.openxmlformats.org/markup-compatibility/2006" xmlns:o="urn:schemas-microsoft-com:office:office" xmlns:r="http://schemas.openxmlformats.org/officeDocument/2006/relationships" xmlns:m="http://schemas.openxmlformats.org/officeDocument/2006/math" xmlns:v="urn:schemas-microsoft-com:vml" xmlns:wp14="http://schemas.microsoft.com/office/word/2010/wordprocessingDrawing" xmlns:wp="http://schemas.openxmlformats.org/drawingml/2006/wordprocessingDrawing" xmlns:w10="urn:schemas-microsoft-com:office:word" xmlns:w="http://schemas.openxmlformats.org/wordprocessingml/2006/main" xmlns:w14="http://schemas.microsoft.com/office/word/2010/wordml" xmlns:w15="http://schemas.microsoft.com/office/word/2012/wordml" xmlns:w16se="http://schemas.microsoft.com/office/word/2015/wordml/symex" xmlns:wpg="http://schemas.microsoft.com/office/word/2010/wordprocessingGroup" xmlns:wpi="http://schemas.microsoft.com/office/word/2010/wordprocessingInk" xmlns:wne="http://schemas.microsoft.com/office/word/2006/wordml" xmlns:wps="http://schemas.microsoft.com/office/word/2010/wordprocessingShape" mc:Ignorable="w14 w15 w16se wp14">
+<w15:people xmlns:wpc="http://schemas.microsoft.com/office/word/2010/wordprocessingCanvas" xmlns:cx="http://schemas.microsoft.com/office/drawing/2014/chartex" xmlns:cx1="http://schemas.microsoft.com/office/drawing/2015/9/8/chartex" xmlns:cx2="http://schemas.microsoft.com/office/drawing/2015/10/21/chartex" xmlns:cx3="http://schemas.microsoft.com/office/drawing/2016/5/9/chartex" xmlns:cx4="http://schemas.microsoft.com/office/drawing/2016/5/10/chartex" xmlns:cx5="http://schemas.microsoft.com/office/drawing/2016/5/11/chartex" xmlns:cx6="http://schemas.microsoft.com/office/drawing/2016/5/12/chartex" xmlns:cx7="http://schemas.microsoft.com/office/drawing/2016/5/13/chartex" xmlns:cx8="http://schemas.microsoft.com/office/drawing/2016/5/14/chartex" xmlns:mc="http://schemas.openxmlformats.org/markup-compatibility/2006" xmlns:aink="http://schemas.microsoft.com/office/drawing/2016/ink" xmlns:am3d="http://schemas.microsoft.com/office/drawing/2017/model3d" xmlns:o="urn:schemas-microsoft-com:office:office" xmlns:r="http://schemas.openxmlformats.org/officeDocument/2006/relationships" xmlns:m="http://schemas.openxmlformats.org/officeDocument/2006/math" xmlns:v="urn:schemas-microsoft-com:vml" xmlns:wp14="http://schemas.microsoft.com/office/word/2010/wordprocessingDrawing" xmlns:wp="http://schemas.openxmlformats.org/drawingml/2006/wordprocessingDrawing" xmlns:w10="urn:schemas-microsoft-com:office:word" xmlns:w="http://schemas.openxmlformats.org/wordprocessingml/2006/main" xmlns:w14="http://schemas.microsoft.com/office/word/2010/wordml" xmlns:w15="http://schemas.microsoft.com/office/word/2012/wordml" xmlns:w16cid="http://schemas.microsoft.com/office/word/2016/wordml/cid" xmlns:w16se="http://schemas.microsoft.com/office/word/2015/wordml/symex" xmlns:wpg="http://schemas.microsoft.com/office/word/2010/wordprocessingGroup" xmlns:wpi="http://schemas.microsoft.com/office/word/2010/wordprocessingInk" xmlns:wne="http://schemas.microsoft.com/office/word/2006/wordml" xmlns:wps="http://schemas.microsoft.com/office/word/2010/wordprocessingShape" mc:Ignorable="w14 w15 w16se w16cid wp14">
   <w15:person w15:author="Abraham Yosipof">
     <w15:presenceInfo w15:providerId="None" w15:userId="Abraham Yosipof"/>
+  </w15:person>
+  <w15:person w15:author="Shy Alon">
+    <w15:presenceInfo w15:providerId="None" w15:userId="Shy Alon"/>
   </w15:person>
 </w15:people>
 </file>
 
 <file path=word/styles.xml><?xml version="1.0" encoding="utf-8"?>
-<w:styles xmlns:mc="http://schemas.openxmlformats.org/markup-compatibility/2006" xmlns:r="http://schemas.openxmlformats.org/officeDocument/2006/relationships" xmlns:w="http://schemas.openxmlformats.org/wordprocessingml/2006/main" xmlns:w14="http://schemas.microsoft.com/office/word/2010/wordml" xmlns:w15="http://schemas.microsoft.com/office/word/2012/wordml" xmlns:w16se="http://schemas.microsoft.com/office/word/2015/wordml/symex" mc:Ignorable="w14 w15 w16se">
+<w:styles xmlns:mc="http://schemas.openxmlformats.org/markup-compatibility/2006" xmlns:r="http://schemas.openxmlformats.org/officeDocument/2006/relationships" xmlns:w="http://schemas.openxmlformats.org/wordprocessingml/2006/main" xmlns:w14="http://schemas.microsoft.com/office/word/2010/wordml" xmlns:w15="http://schemas.microsoft.com/office/word/2012/wordml" xmlns:w16cid="http://schemas.microsoft.com/office/word/2016/wordml/cid" xmlns:w16se="http://schemas.microsoft.com/office/word/2015/wordml/symex" mc:Ignorable="w14 w15 w16se w16cid">
   <w:docDefaults>
     <w:rPrDefault>
       <w:rPr>
@@ -31877,7 +32660,7 @@
       </w:pPr>
     </w:pPrDefault>
   </w:docDefaults>
-  <w:latentStyles w:defLockedState="0" w:defUIPriority="99" w:defSemiHidden="0" w:defUnhideWhenUsed="0" w:defQFormat="0" w:count="371">
+  <w:latentStyles w:defLockedState="0" w:defUIPriority="99" w:defSemiHidden="0" w:defUnhideWhenUsed="0" w:defQFormat="0" w:count="375">
     <w:lsdException w:name="Normal" w:uiPriority="0" w:qFormat="1"/>
     <w:lsdException w:name="heading 1" w:uiPriority="9" w:qFormat="1"/>
     <w:lsdException w:name="heading 2" w:semiHidden="1" w:uiPriority="9" w:unhideWhenUsed="1" w:qFormat="1"/>
@@ -31983,7 +32766,6 @@
     <w:lsdException w:name="HTML Sample" w:semiHidden="1" w:unhideWhenUsed="1"/>
     <w:lsdException w:name="HTML Typewriter" w:semiHidden="1" w:unhideWhenUsed="1"/>
     <w:lsdException w:name="HTML Variable" w:semiHidden="1" w:unhideWhenUsed="1"/>
-    <w:lsdException w:name="Normal Table" w:semiHidden="1" w:unhideWhenUsed="1"/>
     <w:lsdException w:name="annotation subject" w:semiHidden="1" w:unhideWhenUsed="1"/>
     <w:lsdException w:name="No List" w:semiHidden="1" w:unhideWhenUsed="1"/>
     <w:lsdException w:name="Outline List 1" w:semiHidden="1" w:unhideWhenUsed="1"/>
@@ -32027,10 +32809,8 @@
     <w:lsdException w:name="Table Elegant" w:semiHidden="1" w:unhideWhenUsed="1"/>
     <w:lsdException w:name="Table Professional" w:semiHidden="1" w:unhideWhenUsed="1"/>
     <w:lsdException w:name="Table Subtle 1" w:semiHidden="1" w:unhideWhenUsed="1"/>
-    <w:lsdException w:name="Table Subtle 2" w:semiHidden="1" w:unhideWhenUsed="1"/>
     <w:lsdException w:name="Table Web 1" w:semiHidden="1" w:unhideWhenUsed="1"/>
     <w:lsdException w:name="Table Web 2" w:semiHidden="1" w:unhideWhenUsed="1"/>
-    <w:lsdException w:name="Table Web 3" w:semiHidden="1" w:unhideWhenUsed="1"/>
     <w:lsdException w:name="Balloon Text" w:semiHidden="1" w:unhideWhenUsed="1"/>
     <w:lsdException w:name="Table Grid" w:uiPriority="39"/>
     <w:lsdException w:name="Table Theme" w:semiHidden="1" w:unhideWhenUsed="1"/>
@@ -32249,6 +33029,10 @@
     <w:lsdException w:name="List Table 5 Dark Accent 6" w:uiPriority="50"/>
     <w:lsdException w:name="List Table 6 Colorful Accent 6" w:uiPriority="51"/>
     <w:lsdException w:name="List Table 7 Colorful Accent 6" w:uiPriority="52"/>
+    <w:lsdException w:name="Mention" w:semiHidden="1" w:unhideWhenUsed="1"/>
+    <w:lsdException w:name="Smart Hyperlink" w:semiHidden="1" w:unhideWhenUsed="1"/>
+    <w:lsdException w:name="Hashtag" w:semiHidden="1" w:unhideWhenUsed="1"/>
+    <w:lsdException w:name="Unresolved Mention" w:semiHidden="1" w:unhideWhenUsed="1"/>
   </w:latentStyles>
   <w:style w:type="paragraph" w:default="1" w:styleId="Normal">
     <w:name w:val="Normal"/>
@@ -34100,7 +34884,7 @@
               <a:cs typeface="+mn-cs"/>
             </a:defRPr>
           </a:pPr>
-          <a:endParaRPr lang="he-IL"/>
+          <a:endParaRPr lang="en-US"/>
         </a:p>
       </c:txPr>
     </c:title>
@@ -34164,7 +34948,7 @@
                     <a:cs typeface="+mn-cs"/>
                   </a:defRPr>
                 </a:pPr>
-                <a:endParaRPr lang="he-IL"/>
+                <a:endParaRPr lang="en-US"/>
               </a:p>
             </c:txPr>
             <c:dLblPos val="inEnd"/>
@@ -34367,7 +35151,7 @@
                   <a:cs typeface="+mn-cs"/>
                 </a:defRPr>
               </a:pPr>
-              <a:endParaRPr lang="he-IL"/>
+              <a:endParaRPr lang="en-US"/>
             </a:p>
           </c:txPr>
         </c:title>
@@ -34400,7 +35184,7 @@
                 <a:cs typeface="+mn-cs"/>
               </a:defRPr>
             </a:pPr>
-            <a:endParaRPr lang="he-IL"/>
+            <a:endParaRPr lang="en-US"/>
           </a:p>
         </c:txPr>
         <c:crossAx val="-2105635104"/>
@@ -34468,7 +35252,7 @@
                   <a:cs typeface="+mn-cs"/>
                 </a:defRPr>
               </a:pPr>
-              <a:endParaRPr lang="he-IL"/>
+              <a:endParaRPr lang="en-US"/>
             </a:p>
           </c:txPr>
         </c:title>
@@ -34528,7 +35312,7 @@
       <a:pPr>
         <a:defRPr/>
       </a:pPr>
-      <a:endParaRPr lang="he-IL"/>
+      <a:endParaRPr lang="en-US"/>
     </a:p>
   </c:txPr>
   <c:externalData r:id="rId3">
@@ -34602,7 +35386,7 @@
               <a:cs typeface="+mn-cs"/>
             </a:defRPr>
           </a:pPr>
-          <a:endParaRPr lang="he-IL"/>
+          <a:endParaRPr lang="en-US"/>
         </a:p>
       </c:txPr>
     </c:title>
@@ -34751,7 +35535,7 @@
                 <a:cs typeface="+mn-cs"/>
               </a:defRPr>
             </a:pPr>
-            <a:endParaRPr lang="he-IL"/>
+            <a:endParaRPr lang="en-US"/>
           </a:p>
         </c:txPr>
         <c:crossAx val="-1997514608"/>
@@ -34810,7 +35594,7 @@
                 <a:cs typeface="+mn-cs"/>
               </a:defRPr>
             </a:pPr>
-            <a:endParaRPr lang="he-IL"/>
+            <a:endParaRPr lang="en-US"/>
           </a:p>
         </c:txPr>
         <c:crossAx val="-1997517360"/>
@@ -34851,7 +35635,7 @@
       <a:pPr>
         <a:defRPr/>
       </a:pPr>
-      <a:endParaRPr lang="he-IL"/>
+      <a:endParaRPr lang="en-US"/>
     </a:p>
   </c:txPr>
   <c:externalData r:id="rId3">
@@ -37747,13 +38531,6 @@
     <dgm:pt modelId="{D7D37E4C-533C-4B43-A597-D71146D050A8}" type="pres">
       <dgm:prSet presAssocID="{FCBFD569-601A-894E-989A-14DF18A59169}" presName="acctBkgd" presStyleLbl="alignAcc1" presStyleIdx="0" presStyleCnt="2"/>
       <dgm:spPr/>
-      <dgm:t>
-        <a:bodyPr/>
-        <a:lstStyle/>
-        <a:p>
-          <a:endParaRPr lang="en-US"/>
-        </a:p>
-      </dgm:t>
     </dgm:pt>
     <dgm:pt modelId="{A963FABD-EC36-744E-B167-9A01500CF0BE}" type="pres">
       <dgm:prSet presAssocID="{FCBFD569-601A-894E-989A-14DF18A59169}" presName="acctTx" presStyleLbl="alignAcc1" presStyleIdx="0" presStyleCnt="2">
@@ -37762,13 +38539,6 @@
         </dgm:presLayoutVars>
       </dgm:prSet>
       <dgm:spPr/>
-      <dgm:t>
-        <a:bodyPr/>
-        <a:lstStyle/>
-        <a:p>
-          <a:endParaRPr lang="en-US"/>
-        </a:p>
-      </dgm:t>
     </dgm:pt>
     <dgm:pt modelId="{7BF0B0BA-BD65-CC45-96C4-45747372F7FE}" type="pres">
       <dgm:prSet presAssocID="{FCBFD569-601A-894E-989A-14DF18A59169}" presName="level" presStyleLbl="node1" presStyleIdx="0" presStyleCnt="4">
@@ -37778,13 +38548,6 @@
         </dgm:presLayoutVars>
       </dgm:prSet>
       <dgm:spPr/>
-      <dgm:t>
-        <a:bodyPr/>
-        <a:lstStyle/>
-        <a:p>
-          <a:endParaRPr lang="en-US"/>
-        </a:p>
-      </dgm:t>
     </dgm:pt>
     <dgm:pt modelId="{C1925F40-9DC3-194D-B560-6ED3DE315714}" type="pres">
       <dgm:prSet presAssocID="{FCBFD569-601A-894E-989A-14DF18A59169}" presName="levelTx" presStyleLbl="revTx" presStyleIdx="0" presStyleCnt="0">
@@ -37794,13 +38557,6 @@
         </dgm:presLayoutVars>
       </dgm:prSet>
       <dgm:spPr/>
-      <dgm:t>
-        <a:bodyPr/>
-        <a:lstStyle/>
-        <a:p>
-          <a:endParaRPr lang="en-US"/>
-        </a:p>
-      </dgm:t>
     </dgm:pt>
     <dgm:pt modelId="{F3F25FFC-A715-CA4E-AF74-F155FAC23B38}" type="pres">
       <dgm:prSet presAssocID="{5F5B49E1-EF68-5240-B06F-3D2C8E563AB7}" presName="Name8" presStyleCnt="0"/>
@@ -37814,13 +38570,6 @@
         </dgm:presLayoutVars>
       </dgm:prSet>
       <dgm:spPr/>
-      <dgm:t>
-        <a:bodyPr/>
-        <a:lstStyle/>
-        <a:p>
-          <a:endParaRPr lang="en-US"/>
-        </a:p>
-      </dgm:t>
     </dgm:pt>
     <dgm:pt modelId="{32457A81-D338-BE4C-86C1-C594DF8D8F33}" type="pres">
       <dgm:prSet presAssocID="{5F5B49E1-EF68-5240-B06F-3D2C8E563AB7}" presName="levelTx" presStyleLbl="revTx" presStyleIdx="0" presStyleCnt="0">
@@ -37830,13 +38579,6 @@
         </dgm:presLayoutVars>
       </dgm:prSet>
       <dgm:spPr/>
-      <dgm:t>
-        <a:bodyPr/>
-        <a:lstStyle/>
-        <a:p>
-          <a:endParaRPr lang="en-US"/>
-        </a:p>
-      </dgm:t>
     </dgm:pt>
     <dgm:pt modelId="{DC13E647-F978-3149-A6E8-3C1398909D6C}" type="pres">
       <dgm:prSet presAssocID="{35FF0453-B221-1241-AE72-CABA013CE7BE}" presName="Name8" presStyleCnt="0"/>
@@ -37850,13 +38592,6 @@
         </dgm:presLayoutVars>
       </dgm:prSet>
       <dgm:spPr/>
-      <dgm:t>
-        <a:bodyPr/>
-        <a:lstStyle/>
-        <a:p>
-          <a:endParaRPr lang="en-US"/>
-        </a:p>
-      </dgm:t>
     </dgm:pt>
     <dgm:pt modelId="{6D0D0893-3CA6-2449-9CF2-02BCBC4E5A1B}" type="pres">
       <dgm:prSet presAssocID="{35FF0453-B221-1241-AE72-CABA013CE7BE}" presName="levelTx" presStyleLbl="revTx" presStyleIdx="0" presStyleCnt="0">
@@ -37866,13 +38601,6 @@
         </dgm:presLayoutVars>
       </dgm:prSet>
       <dgm:spPr/>
-      <dgm:t>
-        <a:bodyPr/>
-        <a:lstStyle/>
-        <a:p>
-          <a:endParaRPr lang="en-US"/>
-        </a:p>
-      </dgm:t>
     </dgm:pt>
     <dgm:pt modelId="{E5020FA0-7994-C642-AA9E-395996CC7F07}" type="pres">
       <dgm:prSet presAssocID="{D5BA85B2-7E57-4243-AC65-A7FC106FF9AF}" presName="Name8" presStyleCnt="0"/>
@@ -37881,13 +38609,6 @@
     <dgm:pt modelId="{F2642C30-8FE8-6F44-92E5-D6F60D099695}" type="pres">
       <dgm:prSet presAssocID="{D5BA85B2-7E57-4243-AC65-A7FC106FF9AF}" presName="acctBkgd" presStyleLbl="alignAcc1" presStyleIdx="1" presStyleCnt="2"/>
       <dgm:spPr/>
-      <dgm:t>
-        <a:bodyPr/>
-        <a:lstStyle/>
-        <a:p>
-          <a:endParaRPr lang="en-US"/>
-        </a:p>
-      </dgm:t>
     </dgm:pt>
     <dgm:pt modelId="{8F0B263F-1B63-BE4D-80F0-56E5BBC369DE}" type="pres">
       <dgm:prSet presAssocID="{D5BA85B2-7E57-4243-AC65-A7FC106FF9AF}" presName="acctTx" presStyleLbl="alignAcc1" presStyleIdx="1" presStyleCnt="2">
@@ -37896,13 +38617,6 @@
         </dgm:presLayoutVars>
       </dgm:prSet>
       <dgm:spPr/>
-      <dgm:t>
-        <a:bodyPr/>
-        <a:lstStyle/>
-        <a:p>
-          <a:endParaRPr lang="en-US"/>
-        </a:p>
-      </dgm:t>
     </dgm:pt>
     <dgm:pt modelId="{4E64983A-2A66-134B-BD99-6F129C8D0B2E}" type="pres">
       <dgm:prSet presAssocID="{D5BA85B2-7E57-4243-AC65-A7FC106FF9AF}" presName="level" presStyleLbl="node1" presStyleIdx="3" presStyleCnt="4" custLinFactNeighborX="-1192" custLinFactNeighborY="236">
@@ -37912,13 +38626,6 @@
         </dgm:presLayoutVars>
       </dgm:prSet>
       <dgm:spPr/>
-      <dgm:t>
-        <a:bodyPr/>
-        <a:lstStyle/>
-        <a:p>
-          <a:endParaRPr lang="en-US"/>
-        </a:p>
-      </dgm:t>
     </dgm:pt>
     <dgm:pt modelId="{098E3346-6692-FB44-894E-A79EFA0702A4}" type="pres">
       <dgm:prSet presAssocID="{D5BA85B2-7E57-4243-AC65-A7FC106FF9AF}" presName="levelTx" presStyleLbl="revTx" presStyleIdx="0" presStyleCnt="0">
@@ -37928,35 +38635,28 @@
         </dgm:presLayoutVars>
       </dgm:prSet>
       <dgm:spPr/>
-      <dgm:t>
-        <a:bodyPr/>
-        <a:lstStyle/>
-        <a:p>
-          <a:endParaRPr lang="en-US"/>
-        </a:p>
-      </dgm:t>
     </dgm:pt>
   </dgm:ptLst>
   <dgm:cxnLst>
-    <dgm:cxn modelId="{FFC070A4-4915-5B42-AB24-D41D587F1C8C}" type="presOf" srcId="{D75F8F3F-0BA6-2F48-A398-8C0862D9F5FC}" destId="{0637584F-662F-BB46-AFA6-1A31BEA4DAD5}" srcOrd="0" destOrd="0" presId="urn:microsoft.com/office/officeart/2005/8/layout/pyramid1"/>
+    <dgm:cxn modelId="{41E98500-19BF-DF4A-BB62-25C124F440D6}" type="presOf" srcId="{71DB9CEF-5F58-B544-98F4-D9DCBBA71730}" destId="{F2642C30-8FE8-6F44-92E5-D6F60D099695}" srcOrd="0" destOrd="0" presId="urn:microsoft.com/office/officeart/2005/8/layout/pyramid1"/>
+    <dgm:cxn modelId="{789B0E07-B0AA-464F-97EB-202CC59AB9C3}" type="presOf" srcId="{71DB9CEF-5F58-B544-98F4-D9DCBBA71730}" destId="{8F0B263F-1B63-BE4D-80F0-56E5BBC369DE}" srcOrd="1" destOrd="0" presId="urn:microsoft.com/office/officeart/2005/8/layout/pyramid1"/>
+    <dgm:cxn modelId="{54BE3E0A-BC56-CE43-B830-F27DEB87D72D}" type="presOf" srcId="{9D9EA0FC-3E23-EA40-B86E-06C56498BDFC}" destId="{D7D37E4C-533C-4B43-A597-D71146D050A8}" srcOrd="0" destOrd="0" presId="urn:microsoft.com/office/officeart/2005/8/layout/pyramid1"/>
+    <dgm:cxn modelId="{327BC814-F093-9E49-A679-347AF3DD9DEB}" type="presOf" srcId="{35FF0453-B221-1241-AE72-CABA013CE7BE}" destId="{334E4FC9-8C3A-6644-BF4D-2835EBA9CCB5}" srcOrd="0" destOrd="0" presId="urn:microsoft.com/office/officeart/2005/8/layout/pyramid1"/>
+    <dgm:cxn modelId="{B70DB819-A142-464D-8E65-215EE2C5E5EB}" srcId="{D75F8F3F-0BA6-2F48-A398-8C0862D9F5FC}" destId="{35FF0453-B221-1241-AE72-CABA013CE7BE}" srcOrd="2" destOrd="0" parTransId="{2D6DF64B-498C-EE49-8A37-BB21A9674D44}" sibTransId="{AC515C32-77B4-B546-9B11-4D696E3C6CEB}"/>
+    <dgm:cxn modelId="{A1328122-1B4C-F441-9397-7039F7D77EF8}" srcId="{D75F8F3F-0BA6-2F48-A398-8C0862D9F5FC}" destId="{5F5B49E1-EF68-5240-B06F-3D2C8E563AB7}" srcOrd="1" destOrd="0" parTransId="{F9F6EE8A-6587-8A49-9EF4-07BA1A73C792}" sibTransId="{A99F1446-CE8B-F446-9B04-FB5885835949}"/>
     <dgm:cxn modelId="{FF5DCA5F-6CBB-4C42-AD0D-555AB1F3B4B1}" type="presOf" srcId="{35FF0453-B221-1241-AE72-CABA013CE7BE}" destId="{6D0D0893-3CA6-2449-9CF2-02BCBC4E5A1B}" srcOrd="1" destOrd="0" presId="urn:microsoft.com/office/officeart/2005/8/layout/pyramid1"/>
-    <dgm:cxn modelId="{6774BCDF-DC5B-404A-8152-C57111B1039A}" type="presOf" srcId="{FCBFD569-601A-894E-989A-14DF18A59169}" destId="{C1925F40-9DC3-194D-B560-6ED3DE315714}" srcOrd="1" destOrd="0" presId="urn:microsoft.com/office/officeart/2005/8/layout/pyramid1"/>
-    <dgm:cxn modelId="{C94EACB6-4823-9545-AD60-50A2D79F7455}" type="presOf" srcId="{FCBFD569-601A-894E-989A-14DF18A59169}" destId="{7BF0B0BA-BD65-CC45-96C4-45747372F7FE}" srcOrd="0" destOrd="0" presId="urn:microsoft.com/office/officeart/2005/8/layout/pyramid1"/>
+    <dgm:cxn modelId="{4671A060-81EE-1B44-B832-183990B354F0}" type="presOf" srcId="{5F5B49E1-EF68-5240-B06F-3D2C8E563AB7}" destId="{32457A81-D338-BE4C-86C1-C594DF8D8F33}" srcOrd="1" destOrd="0" presId="urn:microsoft.com/office/officeart/2005/8/layout/pyramid1"/>
     <dgm:cxn modelId="{7CC6506C-532E-F940-9E38-517B41AF2C31}" srcId="{FCBFD569-601A-894E-989A-14DF18A59169}" destId="{9D9EA0FC-3E23-EA40-B86E-06C56498BDFC}" srcOrd="0" destOrd="0" parTransId="{2A5430C5-C1F4-7246-B35F-A1EEA744C157}" sibTransId="{1D226291-5828-F54E-98F7-2278E7223294}"/>
-    <dgm:cxn modelId="{9353ADA4-337D-624C-904A-8ED2B01C89A2}" srcId="{D75F8F3F-0BA6-2F48-A398-8C0862D9F5FC}" destId="{D5BA85B2-7E57-4243-AC65-A7FC106FF9AF}" srcOrd="3" destOrd="0" parTransId="{F7CE9930-12F3-F043-BE1A-969E003C419A}" sibTransId="{EA0BDBD0-51E6-7141-AD9B-25DAC259D029}"/>
-    <dgm:cxn modelId="{69ADE790-0D9C-C946-B04C-1F78D3B8C446}" type="presOf" srcId="{5F5B49E1-EF68-5240-B06F-3D2C8E563AB7}" destId="{D59E43C9-B3AF-1C4E-9E77-6356C7736AB2}" srcOrd="0" destOrd="0" presId="urn:microsoft.com/office/officeart/2005/8/layout/pyramid1"/>
-    <dgm:cxn modelId="{B70DB819-A142-464D-8E65-215EE2C5E5EB}" srcId="{D75F8F3F-0BA6-2F48-A398-8C0862D9F5FC}" destId="{35FF0453-B221-1241-AE72-CABA013CE7BE}" srcOrd="2" destOrd="0" parTransId="{2D6DF64B-498C-EE49-8A37-BB21A9674D44}" sibTransId="{AC515C32-77B4-B546-9B11-4D696E3C6CEB}"/>
-    <dgm:cxn modelId="{4671A060-81EE-1B44-B832-183990B354F0}" type="presOf" srcId="{5F5B49E1-EF68-5240-B06F-3D2C8E563AB7}" destId="{32457A81-D338-BE4C-86C1-C594DF8D8F33}" srcOrd="1" destOrd="0" presId="urn:microsoft.com/office/officeart/2005/8/layout/pyramid1"/>
-    <dgm:cxn modelId="{327BC814-F093-9E49-A679-347AF3DD9DEB}" type="presOf" srcId="{35FF0453-B221-1241-AE72-CABA013CE7BE}" destId="{334E4FC9-8C3A-6644-BF4D-2835EBA9CCB5}" srcOrd="0" destOrd="0" presId="urn:microsoft.com/office/officeart/2005/8/layout/pyramid1"/>
-    <dgm:cxn modelId="{54BE3E0A-BC56-CE43-B830-F27DEB87D72D}" type="presOf" srcId="{9D9EA0FC-3E23-EA40-B86E-06C56498BDFC}" destId="{D7D37E4C-533C-4B43-A597-D71146D050A8}" srcOrd="0" destOrd="0" presId="urn:microsoft.com/office/officeart/2005/8/layout/pyramid1"/>
+    <dgm:cxn modelId="{4858206E-F5CA-9E40-B35D-68DE149951CE}" type="presOf" srcId="{9D9EA0FC-3E23-EA40-B86E-06C56498BDFC}" destId="{A963FABD-EC36-744E-B167-9A01500CF0BE}" srcOrd="1" destOrd="0" presId="urn:microsoft.com/office/officeart/2005/8/layout/pyramid1"/>
     <dgm:cxn modelId="{E484416E-5570-2B49-9724-3BD7E8CB63F4}" srcId="{D5BA85B2-7E57-4243-AC65-A7FC106FF9AF}" destId="{71DB9CEF-5F58-B544-98F4-D9DCBBA71730}" srcOrd="0" destOrd="0" parTransId="{3237F60A-4975-D249-A6EF-665EA28FE46F}" sibTransId="{F9204B98-4CDE-C242-BC22-6A7FEB62D179}"/>
-    <dgm:cxn modelId="{41E98500-19BF-DF4A-BB62-25C124F440D6}" type="presOf" srcId="{71DB9CEF-5F58-B544-98F4-D9DCBBA71730}" destId="{F2642C30-8FE8-6F44-92E5-D6F60D099695}" srcOrd="0" destOrd="0" presId="urn:microsoft.com/office/officeart/2005/8/layout/pyramid1"/>
-    <dgm:cxn modelId="{34EE3CA2-189A-B04A-938C-8B9F9810BB50}" srcId="{D75F8F3F-0BA6-2F48-A398-8C0862D9F5FC}" destId="{FCBFD569-601A-894E-989A-14DF18A59169}" srcOrd="0" destOrd="0" parTransId="{7B717FEF-EAF6-9D49-A0BF-5CED4B8D1FA8}" sibTransId="{7B2755FF-296D-CB41-99AD-81FCF8BA65C0}"/>
-    <dgm:cxn modelId="{A1328122-1B4C-F441-9397-7039F7D77EF8}" srcId="{D75F8F3F-0BA6-2F48-A398-8C0862D9F5FC}" destId="{5F5B49E1-EF68-5240-B06F-3D2C8E563AB7}" srcOrd="1" destOrd="0" parTransId="{F9F6EE8A-6587-8A49-9EF4-07BA1A73C792}" sibTransId="{A99F1446-CE8B-F446-9B04-FB5885835949}"/>
-    <dgm:cxn modelId="{789B0E07-B0AA-464F-97EB-202CC59AB9C3}" type="presOf" srcId="{71DB9CEF-5F58-B544-98F4-D9DCBBA71730}" destId="{8F0B263F-1B63-BE4D-80F0-56E5BBC369DE}" srcOrd="1" destOrd="0" presId="urn:microsoft.com/office/officeart/2005/8/layout/pyramid1"/>
     <dgm:cxn modelId="{86102C5A-361E-7847-8D84-43762D3BBED7}" type="presOf" srcId="{D5BA85B2-7E57-4243-AC65-A7FC106FF9AF}" destId="{098E3346-6692-FB44-894E-A79EFA0702A4}" srcOrd="1" destOrd="0" presId="urn:microsoft.com/office/officeart/2005/8/layout/pyramid1"/>
     <dgm:cxn modelId="{2DED2C84-2790-9F41-86D1-B60B7FBA9345}" type="presOf" srcId="{D5BA85B2-7E57-4243-AC65-A7FC106FF9AF}" destId="{4E64983A-2A66-134B-BD99-6F129C8D0B2E}" srcOrd="0" destOrd="0" presId="urn:microsoft.com/office/officeart/2005/8/layout/pyramid1"/>
-    <dgm:cxn modelId="{4858206E-F5CA-9E40-B35D-68DE149951CE}" type="presOf" srcId="{9D9EA0FC-3E23-EA40-B86E-06C56498BDFC}" destId="{A963FABD-EC36-744E-B167-9A01500CF0BE}" srcOrd="1" destOrd="0" presId="urn:microsoft.com/office/officeart/2005/8/layout/pyramid1"/>
+    <dgm:cxn modelId="{69ADE790-0D9C-C946-B04C-1F78D3B8C446}" type="presOf" srcId="{5F5B49E1-EF68-5240-B06F-3D2C8E563AB7}" destId="{D59E43C9-B3AF-1C4E-9E77-6356C7736AB2}" srcOrd="0" destOrd="0" presId="urn:microsoft.com/office/officeart/2005/8/layout/pyramid1"/>
+    <dgm:cxn modelId="{34EE3CA2-189A-B04A-938C-8B9F9810BB50}" srcId="{D75F8F3F-0BA6-2F48-A398-8C0862D9F5FC}" destId="{FCBFD569-601A-894E-989A-14DF18A59169}" srcOrd="0" destOrd="0" parTransId="{7B717FEF-EAF6-9D49-A0BF-5CED4B8D1FA8}" sibTransId="{7B2755FF-296D-CB41-99AD-81FCF8BA65C0}"/>
+    <dgm:cxn modelId="{FFC070A4-4915-5B42-AB24-D41D587F1C8C}" type="presOf" srcId="{D75F8F3F-0BA6-2F48-A398-8C0862D9F5FC}" destId="{0637584F-662F-BB46-AFA6-1A31BEA4DAD5}" srcOrd="0" destOrd="0" presId="urn:microsoft.com/office/officeart/2005/8/layout/pyramid1"/>
+    <dgm:cxn modelId="{9353ADA4-337D-624C-904A-8ED2B01C89A2}" srcId="{D75F8F3F-0BA6-2F48-A398-8C0862D9F5FC}" destId="{D5BA85B2-7E57-4243-AC65-A7FC106FF9AF}" srcOrd="3" destOrd="0" parTransId="{F7CE9930-12F3-F043-BE1A-969E003C419A}" sibTransId="{EA0BDBD0-51E6-7141-AD9B-25DAC259D029}"/>
+    <dgm:cxn modelId="{C94EACB6-4823-9545-AD60-50A2D79F7455}" type="presOf" srcId="{FCBFD569-601A-894E-989A-14DF18A59169}" destId="{7BF0B0BA-BD65-CC45-96C4-45747372F7FE}" srcOrd="0" destOrd="0" presId="urn:microsoft.com/office/officeart/2005/8/layout/pyramid1"/>
+    <dgm:cxn modelId="{6774BCDF-DC5B-404A-8152-C57111B1039A}" type="presOf" srcId="{FCBFD569-601A-894E-989A-14DF18A59169}" destId="{C1925F40-9DC3-194D-B560-6ED3DE315714}" srcOrd="1" destOrd="0" presId="urn:microsoft.com/office/officeart/2005/8/layout/pyramid1"/>
     <dgm:cxn modelId="{FEAE9C93-F899-CC4D-A2FE-D6A9C388C357}" type="presParOf" srcId="{0637584F-662F-BB46-AFA6-1A31BEA4DAD5}" destId="{2DA696AE-EC86-2445-8D0A-79783CB13C2C}" srcOrd="0" destOrd="0" presId="urn:microsoft.com/office/officeart/2005/8/layout/pyramid1"/>
     <dgm:cxn modelId="{B8A02FF9-E40F-7A47-93D4-E53B5B8B6CCD}" type="presParOf" srcId="{2DA696AE-EC86-2445-8D0A-79783CB13C2C}" destId="{D7D37E4C-533C-4B43-A597-D71146D050A8}" srcOrd="0" destOrd="0" presId="urn:microsoft.com/office/officeart/2005/8/layout/pyramid1"/>
     <dgm:cxn modelId="{BB7BD766-5AE3-9349-9161-CB3C4AEADD16}" type="presParOf" srcId="{2DA696AE-EC86-2445-8D0A-79783CB13C2C}" destId="{A963FABD-EC36-744E-B167-9A01500CF0BE}" srcOrd="1" destOrd="0" presId="urn:microsoft.com/office/officeart/2005/8/layout/pyramid1"/>
@@ -37978,7 +38678,7 @@
   <dgm:whole/>
   <dgm:extLst>
     <a:ext uri="http://schemas.microsoft.com/office/drawing/2008/diagram">
-      <dsp:dataModelExt xmlns:dsp="http://schemas.microsoft.com/office/drawing/2008/diagram" relId="rId17" minVer="http://schemas.openxmlformats.org/drawingml/2006/diagram"/>
+      <dsp:dataModelExt xmlns:dsp="http://schemas.microsoft.com/office/drawing/2008/diagram" relId="rId18" minVer="http://schemas.openxmlformats.org/drawingml/2006/diagram"/>
     </a:ext>
   </dgm:extLst>
 </dgm:dataModel>
@@ -38225,13 +38925,6 @@
         </dgm:presLayoutVars>
       </dgm:prSet>
       <dgm:spPr/>
-      <dgm:t>
-        <a:bodyPr/>
-        <a:lstStyle/>
-        <a:p>
-          <a:endParaRPr lang="en-US"/>
-        </a:p>
-      </dgm:t>
     </dgm:pt>
     <dgm:pt modelId="{CBD6FDBB-8764-4246-A626-660A9793F276}" type="pres">
       <dgm:prSet presAssocID="{694FF686-BF8C-4BD8-A6E5-5218E1180D84}" presName="hierRoot1" presStyleCnt="0"/>
@@ -38252,13 +38945,6 @@
         </dgm:presLayoutVars>
       </dgm:prSet>
       <dgm:spPr/>
-      <dgm:t>
-        <a:bodyPr/>
-        <a:lstStyle/>
-        <a:p>
-          <a:endParaRPr lang="en-US"/>
-        </a:p>
-      </dgm:t>
     </dgm:pt>
     <dgm:pt modelId="{D32991DD-49A0-4337-B777-55EFD319B718}" type="pres">
       <dgm:prSet presAssocID="{694FF686-BF8C-4BD8-A6E5-5218E1180D84}" presName="hierChild2" presStyleCnt="0"/>
@@ -38267,13 +38953,6 @@
     <dgm:pt modelId="{EE5B5EE2-25E8-4701-AD7B-C45D132C7B18}" type="pres">
       <dgm:prSet presAssocID="{F2D8C677-249E-4997-B564-8CB2E1928B3D}" presName="Name10" presStyleLbl="parChTrans1D2" presStyleIdx="0" presStyleCnt="2"/>
       <dgm:spPr/>
-      <dgm:t>
-        <a:bodyPr/>
-        <a:lstStyle/>
-        <a:p>
-          <a:endParaRPr lang="en-US"/>
-        </a:p>
-      </dgm:t>
     </dgm:pt>
     <dgm:pt modelId="{3331CEC3-AADB-4018-9266-33DC40827B45}" type="pres">
       <dgm:prSet presAssocID="{5B5538AE-5AE4-45B7-9B91-27DFD0643FBD}" presName="hierRoot2" presStyleCnt="0"/>
@@ -38294,13 +38973,6 @@
         </dgm:presLayoutVars>
       </dgm:prSet>
       <dgm:spPr/>
-      <dgm:t>
-        <a:bodyPr/>
-        <a:lstStyle/>
-        <a:p>
-          <a:endParaRPr lang="en-US"/>
-        </a:p>
-      </dgm:t>
     </dgm:pt>
     <dgm:pt modelId="{EB3DE018-6BCC-416D-B1BE-95D942AA8542}" type="pres">
       <dgm:prSet presAssocID="{5B5538AE-5AE4-45B7-9B91-27DFD0643FBD}" presName="hierChild3" presStyleCnt="0"/>
@@ -38309,13 +38981,6 @@
     <dgm:pt modelId="{B3DF8875-DEE0-4106-BA7F-35B3AB3C167E}" type="pres">
       <dgm:prSet presAssocID="{BCA804B0-F94A-4DC4-A2D1-02B8796417BF}" presName="Name17" presStyleLbl="parChTrans1D3" presStyleIdx="0" presStyleCnt="3"/>
       <dgm:spPr/>
-      <dgm:t>
-        <a:bodyPr/>
-        <a:lstStyle/>
-        <a:p>
-          <a:endParaRPr lang="en-US"/>
-        </a:p>
-      </dgm:t>
     </dgm:pt>
     <dgm:pt modelId="{3F694053-FF0C-4812-821C-6248576995B1}" type="pres">
       <dgm:prSet presAssocID="{32D81D18-2AF4-4DF1-A3B2-754F43CB9074}" presName="hierRoot3" presStyleCnt="0"/>
@@ -38336,13 +39001,6 @@
         </dgm:presLayoutVars>
       </dgm:prSet>
       <dgm:spPr/>
-      <dgm:t>
-        <a:bodyPr/>
-        <a:lstStyle/>
-        <a:p>
-          <a:endParaRPr lang="en-US"/>
-        </a:p>
-      </dgm:t>
     </dgm:pt>
     <dgm:pt modelId="{66FBE744-432F-4DCF-A394-0321AC7FE600}" type="pres">
       <dgm:prSet presAssocID="{32D81D18-2AF4-4DF1-A3B2-754F43CB9074}" presName="hierChild4" presStyleCnt="0"/>
@@ -38351,13 +39009,6 @@
     <dgm:pt modelId="{B5F0636E-6CC2-4B59-B1BF-D98469D7F820}" type="pres">
       <dgm:prSet presAssocID="{AF7CAD2B-DEDB-48D4-8391-2AE3B603BEE4}" presName="Name17" presStyleLbl="parChTrans1D3" presStyleIdx="1" presStyleCnt="3"/>
       <dgm:spPr/>
-      <dgm:t>
-        <a:bodyPr/>
-        <a:lstStyle/>
-        <a:p>
-          <a:endParaRPr lang="en-US"/>
-        </a:p>
-      </dgm:t>
     </dgm:pt>
     <dgm:pt modelId="{1A571226-E097-4A3B-A2AF-224A9E81B133}" type="pres">
       <dgm:prSet presAssocID="{AC959ABE-75F3-4284-BE83-B83BEED31238}" presName="hierRoot3" presStyleCnt="0"/>
@@ -38378,13 +39029,6 @@
         </dgm:presLayoutVars>
       </dgm:prSet>
       <dgm:spPr/>
-      <dgm:t>
-        <a:bodyPr/>
-        <a:lstStyle/>
-        <a:p>
-          <a:endParaRPr lang="en-US"/>
-        </a:p>
-      </dgm:t>
     </dgm:pt>
     <dgm:pt modelId="{C0B06D76-7443-4759-A8B3-841743C416E4}" type="pres">
       <dgm:prSet presAssocID="{AC959ABE-75F3-4284-BE83-B83BEED31238}" presName="hierChild4" presStyleCnt="0"/>
@@ -38393,13 +39037,6 @@
     <dgm:pt modelId="{B2780FC5-02CA-42D1-8E27-2EEBE8AF6CAD}" type="pres">
       <dgm:prSet presAssocID="{12031FCB-3A52-4DF8-8B44-025FDDEC9E99}" presName="Name10" presStyleLbl="parChTrans1D2" presStyleIdx="1" presStyleCnt="2"/>
       <dgm:spPr/>
-      <dgm:t>
-        <a:bodyPr/>
-        <a:lstStyle/>
-        <a:p>
-          <a:endParaRPr lang="en-US"/>
-        </a:p>
-      </dgm:t>
     </dgm:pt>
     <dgm:pt modelId="{32C3A4A5-9ECF-49F7-AEDE-D4487D7F7BB0}" type="pres">
       <dgm:prSet presAssocID="{9F32595A-3256-451A-86F4-543DDBC3BEB6}" presName="hierRoot2" presStyleCnt="0"/>
@@ -38420,13 +39057,6 @@
         </dgm:presLayoutVars>
       </dgm:prSet>
       <dgm:spPr/>
-      <dgm:t>
-        <a:bodyPr/>
-        <a:lstStyle/>
-        <a:p>
-          <a:endParaRPr lang="en-US"/>
-        </a:p>
-      </dgm:t>
     </dgm:pt>
     <dgm:pt modelId="{4C7425F6-4AAE-42BB-98C7-2D12D18D6E29}" type="pres">
       <dgm:prSet presAssocID="{9F32595A-3256-451A-86F4-543DDBC3BEB6}" presName="hierChild3" presStyleCnt="0"/>
@@ -38435,13 +39065,6 @@
     <dgm:pt modelId="{781A753D-BFC2-4ED2-A608-D4673403A6C1}" type="pres">
       <dgm:prSet presAssocID="{A2E5DF96-1AA4-4F3E-AB84-DF34A4416DCE}" presName="Name17" presStyleLbl="parChTrans1D3" presStyleIdx="2" presStyleCnt="3"/>
       <dgm:spPr/>
-      <dgm:t>
-        <a:bodyPr/>
-        <a:lstStyle/>
-        <a:p>
-          <a:endParaRPr lang="en-US"/>
-        </a:p>
-      </dgm:t>
     </dgm:pt>
     <dgm:pt modelId="{89FB7ABF-7267-42C2-8D11-4499363B0CE6}" type="pres">
       <dgm:prSet presAssocID="{CF242DB8-1CF5-4DC1-913E-3B29B0FD7B5D}" presName="hierRoot3" presStyleCnt="0"/>
@@ -38462,13 +39085,6 @@
         </dgm:presLayoutVars>
       </dgm:prSet>
       <dgm:spPr/>
-      <dgm:t>
-        <a:bodyPr/>
-        <a:lstStyle/>
-        <a:p>
-          <a:endParaRPr lang="en-US"/>
-        </a:p>
-      </dgm:t>
     </dgm:pt>
     <dgm:pt modelId="{2BBAC462-64E8-47CB-BFFE-80E28ED1EE1F}" type="pres">
       <dgm:prSet presAssocID="{CF242DB8-1CF5-4DC1-913E-3B29B0FD7B5D}" presName="hierChild4" presStyleCnt="0"/>
@@ -38476,24 +39092,24 @@
     </dgm:pt>
   </dgm:ptLst>
   <dgm:cxnLst>
-    <dgm:cxn modelId="{135633D4-65D8-4EDA-A12C-F2D3BE32ED65}" type="presOf" srcId="{AC959ABE-75F3-4284-BE83-B83BEED31238}" destId="{7E073515-83A2-4D46-AD6C-CC3DE69C8096}" srcOrd="0" destOrd="0" presId="urn:microsoft.com/office/officeart/2005/8/layout/hierarchy1"/>
-    <dgm:cxn modelId="{55D150EC-E84A-49FB-A19C-0DDBE28D35C3}" type="presOf" srcId="{A2E5DF96-1AA4-4F3E-AB84-DF34A4416DCE}" destId="{781A753D-BFC2-4ED2-A608-D4673403A6C1}" srcOrd="0" destOrd="0" presId="urn:microsoft.com/office/officeart/2005/8/layout/hierarchy1"/>
+    <dgm:cxn modelId="{08A8F10E-77ED-41E9-A13C-7ED38709F74C}" srcId="{5B5538AE-5AE4-45B7-9B91-27DFD0643FBD}" destId="{AC959ABE-75F3-4284-BE83-B83BEED31238}" srcOrd="1" destOrd="0" parTransId="{AF7CAD2B-DEDB-48D4-8391-2AE3B603BEE4}" sibTransId="{5743AD47-1F28-4BB2-820E-942812BEEE66}"/>
+    <dgm:cxn modelId="{77FC9F17-4994-42CB-BF42-0F0EB7588E07}" type="presOf" srcId="{5B5538AE-5AE4-45B7-9B91-27DFD0643FBD}" destId="{FB15E587-8B94-4643-9E1C-E42AAD994E4C}" srcOrd="0" destOrd="0" presId="urn:microsoft.com/office/officeart/2005/8/layout/hierarchy1"/>
+    <dgm:cxn modelId="{4A841927-C269-4BAD-980A-1107689256F8}" type="presOf" srcId="{CF242DB8-1CF5-4DC1-913E-3B29B0FD7B5D}" destId="{F617291F-8A1A-4BAB-B7ED-616C6ADBCF1E}" srcOrd="0" destOrd="0" presId="urn:microsoft.com/office/officeart/2005/8/layout/hierarchy1"/>
+    <dgm:cxn modelId="{FE0FC136-DB94-4C9B-AB64-DB38CCBC1F61}" srcId="{5B5538AE-5AE4-45B7-9B91-27DFD0643FBD}" destId="{32D81D18-2AF4-4DF1-A3B2-754F43CB9074}" srcOrd="0" destOrd="0" parTransId="{BCA804B0-F94A-4DC4-A2D1-02B8796417BF}" sibTransId="{E542BD48-C8C0-4AAC-843D-AEBA69B9A22B}"/>
+    <dgm:cxn modelId="{CB3D583E-F568-4342-B1FF-66F138C923BA}" type="presOf" srcId="{12031FCB-3A52-4DF8-8B44-025FDDEC9E99}" destId="{B2780FC5-02CA-42D1-8E27-2EEBE8AF6CAD}" srcOrd="0" destOrd="0" presId="urn:microsoft.com/office/officeart/2005/8/layout/hierarchy1"/>
+    <dgm:cxn modelId="{A7DBB45B-737B-4ED3-85A8-BE429D03FDBE}" type="presOf" srcId="{694FF686-BF8C-4BD8-A6E5-5218E1180D84}" destId="{F6AD59D5-34E4-435F-9F27-06AE8D736B77}" srcOrd="0" destOrd="0" presId="urn:microsoft.com/office/officeart/2005/8/layout/hierarchy1"/>
+    <dgm:cxn modelId="{4DC9CE5B-2F96-45F6-8B2C-84A9FA695A1B}" type="presOf" srcId="{32D81D18-2AF4-4DF1-A3B2-754F43CB9074}" destId="{96F70E44-AB8B-4C89-BFE2-3450069B2C97}" srcOrd="0" destOrd="0" presId="urn:microsoft.com/office/officeart/2005/8/layout/hierarchy1"/>
+    <dgm:cxn modelId="{CE578777-7321-4CAA-9551-1D28876CED0D}" type="presOf" srcId="{BCA804B0-F94A-4DC4-A2D1-02B8796417BF}" destId="{B3DF8875-DEE0-4106-BA7F-35B3AB3C167E}" srcOrd="0" destOrd="0" presId="urn:microsoft.com/office/officeart/2005/8/layout/hierarchy1"/>
+    <dgm:cxn modelId="{D00D398B-41B9-4A47-B53A-F5AB3D1B4224}" type="presOf" srcId="{AF7CAD2B-DEDB-48D4-8391-2AE3B603BEE4}" destId="{B5F0636E-6CC2-4B59-B1BF-D98469D7F820}" srcOrd="0" destOrd="0" presId="urn:microsoft.com/office/officeart/2005/8/layout/hierarchy1"/>
+    <dgm:cxn modelId="{86DC2AA2-9A1B-422F-A5CD-645CDA56A8F3}" srcId="{9F32595A-3256-451A-86F4-543DDBC3BEB6}" destId="{CF242DB8-1CF5-4DC1-913E-3B29B0FD7B5D}" srcOrd="0" destOrd="0" parTransId="{A2E5DF96-1AA4-4F3E-AB84-DF34A4416DCE}" sibTransId="{7BE0FD97-0E27-4C31-839C-160B4DBCE3AA}"/>
+    <dgm:cxn modelId="{D6F20EA3-6C10-4610-9000-32019AD4BAFF}" srcId="{694FF686-BF8C-4BD8-A6E5-5218E1180D84}" destId="{9F32595A-3256-451A-86F4-543DDBC3BEB6}" srcOrd="1" destOrd="0" parTransId="{12031FCB-3A52-4DF8-8B44-025FDDEC9E99}" sibTransId="{82826A31-116D-40CC-A4DD-1675C22F7F22}"/>
+    <dgm:cxn modelId="{F85931B1-4A5A-4461-B04A-320B442350F5}" type="presOf" srcId="{F2D8C677-249E-4997-B564-8CB2E1928B3D}" destId="{EE5B5EE2-25E8-4701-AD7B-C45D132C7B18}" srcOrd="0" destOrd="0" presId="urn:microsoft.com/office/officeart/2005/8/layout/hierarchy1"/>
     <dgm:cxn modelId="{D2A09FB1-9CB0-4614-B335-CE7343B7A26A}" type="presOf" srcId="{CA365318-80FA-4808-AA58-D34C41EBECE1}" destId="{8849868F-12C5-450B-81B3-7B5CCD3BD015}" srcOrd="0" destOrd="0" presId="urn:microsoft.com/office/officeart/2005/8/layout/hierarchy1"/>
     <dgm:cxn modelId="{7D24E7BA-A8D2-458A-A2EF-E196B3A572C1}" srcId="{CA365318-80FA-4808-AA58-D34C41EBECE1}" destId="{694FF686-BF8C-4BD8-A6E5-5218E1180D84}" srcOrd="0" destOrd="0" parTransId="{61ABBD9D-5CEB-4A75-922F-AA111AD9361F}" sibTransId="{22F94C8B-EBAC-4953-B322-A2E6C577CA27}"/>
-    <dgm:cxn modelId="{CE578777-7321-4CAA-9551-1D28876CED0D}" type="presOf" srcId="{BCA804B0-F94A-4DC4-A2D1-02B8796417BF}" destId="{B3DF8875-DEE0-4106-BA7F-35B3AB3C167E}" srcOrd="0" destOrd="0" presId="urn:microsoft.com/office/officeart/2005/8/layout/hierarchy1"/>
-    <dgm:cxn modelId="{4DC9CE5B-2F96-45F6-8B2C-84A9FA695A1B}" type="presOf" srcId="{32D81D18-2AF4-4DF1-A3B2-754F43CB9074}" destId="{96F70E44-AB8B-4C89-BFE2-3450069B2C97}" srcOrd="0" destOrd="0" presId="urn:microsoft.com/office/officeart/2005/8/layout/hierarchy1"/>
-    <dgm:cxn modelId="{86DC2AA2-9A1B-422F-A5CD-645CDA56A8F3}" srcId="{9F32595A-3256-451A-86F4-543DDBC3BEB6}" destId="{CF242DB8-1CF5-4DC1-913E-3B29B0FD7B5D}" srcOrd="0" destOrd="0" parTransId="{A2E5DF96-1AA4-4F3E-AB84-DF34A4416DCE}" sibTransId="{7BE0FD97-0E27-4C31-839C-160B4DBCE3AA}"/>
-    <dgm:cxn modelId="{77FC9F17-4994-42CB-BF42-0F0EB7588E07}" type="presOf" srcId="{5B5538AE-5AE4-45B7-9B91-27DFD0643FBD}" destId="{FB15E587-8B94-4643-9E1C-E42AAD994E4C}" srcOrd="0" destOrd="0" presId="urn:microsoft.com/office/officeart/2005/8/layout/hierarchy1"/>
-    <dgm:cxn modelId="{F85931B1-4A5A-4461-B04A-320B442350F5}" type="presOf" srcId="{F2D8C677-249E-4997-B564-8CB2E1928B3D}" destId="{EE5B5EE2-25E8-4701-AD7B-C45D132C7B18}" srcOrd="0" destOrd="0" presId="urn:microsoft.com/office/officeart/2005/8/layout/hierarchy1"/>
-    <dgm:cxn modelId="{CB3D583E-F568-4342-B1FF-66F138C923BA}" type="presOf" srcId="{12031FCB-3A52-4DF8-8B44-025FDDEC9E99}" destId="{B2780FC5-02CA-42D1-8E27-2EEBE8AF6CAD}" srcOrd="0" destOrd="0" presId="urn:microsoft.com/office/officeart/2005/8/layout/hierarchy1"/>
+    <dgm:cxn modelId="{135633D4-65D8-4EDA-A12C-F2D3BE32ED65}" type="presOf" srcId="{AC959ABE-75F3-4284-BE83-B83BEED31238}" destId="{7E073515-83A2-4D46-AD6C-CC3DE69C8096}" srcOrd="0" destOrd="0" presId="urn:microsoft.com/office/officeart/2005/8/layout/hierarchy1"/>
     <dgm:cxn modelId="{C977B1E5-F14E-4658-9DB5-337B4EBB4846}" type="presOf" srcId="{9F32595A-3256-451A-86F4-543DDBC3BEB6}" destId="{0526FEE9-3E12-444D-B352-071F607CF7C3}" srcOrd="0" destOrd="0" presId="urn:microsoft.com/office/officeart/2005/8/layout/hierarchy1"/>
-    <dgm:cxn modelId="{4A841927-C269-4BAD-980A-1107689256F8}" type="presOf" srcId="{CF242DB8-1CF5-4DC1-913E-3B29B0FD7B5D}" destId="{F617291F-8A1A-4BAB-B7ED-616C6ADBCF1E}" srcOrd="0" destOrd="0" presId="urn:microsoft.com/office/officeart/2005/8/layout/hierarchy1"/>
-    <dgm:cxn modelId="{FE0FC136-DB94-4C9B-AB64-DB38CCBC1F61}" srcId="{5B5538AE-5AE4-45B7-9B91-27DFD0643FBD}" destId="{32D81D18-2AF4-4DF1-A3B2-754F43CB9074}" srcOrd="0" destOrd="0" parTransId="{BCA804B0-F94A-4DC4-A2D1-02B8796417BF}" sibTransId="{E542BD48-C8C0-4AAC-843D-AEBA69B9A22B}"/>
-    <dgm:cxn modelId="{08A8F10E-77ED-41E9-A13C-7ED38709F74C}" srcId="{5B5538AE-5AE4-45B7-9B91-27DFD0643FBD}" destId="{AC959ABE-75F3-4284-BE83-B83BEED31238}" srcOrd="1" destOrd="0" parTransId="{AF7CAD2B-DEDB-48D4-8391-2AE3B603BEE4}" sibTransId="{5743AD47-1F28-4BB2-820E-942812BEEE66}"/>
-    <dgm:cxn modelId="{D6F20EA3-6C10-4610-9000-32019AD4BAFF}" srcId="{694FF686-BF8C-4BD8-A6E5-5218E1180D84}" destId="{9F32595A-3256-451A-86F4-543DDBC3BEB6}" srcOrd="1" destOrd="0" parTransId="{12031FCB-3A52-4DF8-8B44-025FDDEC9E99}" sibTransId="{82826A31-116D-40CC-A4DD-1675C22F7F22}"/>
+    <dgm:cxn modelId="{55D150EC-E84A-49FB-A19C-0DDBE28D35C3}" type="presOf" srcId="{A2E5DF96-1AA4-4F3E-AB84-DF34A4416DCE}" destId="{781A753D-BFC2-4ED2-A608-D4673403A6C1}" srcOrd="0" destOrd="0" presId="urn:microsoft.com/office/officeart/2005/8/layout/hierarchy1"/>
     <dgm:cxn modelId="{1F4D4FF9-58F8-40E1-82EE-F46A4196FBC3}" srcId="{694FF686-BF8C-4BD8-A6E5-5218E1180D84}" destId="{5B5538AE-5AE4-45B7-9B91-27DFD0643FBD}" srcOrd="0" destOrd="0" parTransId="{F2D8C677-249E-4997-B564-8CB2E1928B3D}" sibTransId="{9088622B-5732-481D-9646-9EF32757B208}"/>
-    <dgm:cxn modelId="{D00D398B-41B9-4A47-B53A-F5AB3D1B4224}" type="presOf" srcId="{AF7CAD2B-DEDB-48D4-8391-2AE3B603BEE4}" destId="{B5F0636E-6CC2-4B59-B1BF-D98469D7F820}" srcOrd="0" destOrd="0" presId="urn:microsoft.com/office/officeart/2005/8/layout/hierarchy1"/>
-    <dgm:cxn modelId="{A7DBB45B-737B-4ED3-85A8-BE429D03FDBE}" type="presOf" srcId="{694FF686-BF8C-4BD8-A6E5-5218E1180D84}" destId="{F6AD59D5-34E4-435F-9F27-06AE8D736B77}" srcOrd="0" destOrd="0" presId="urn:microsoft.com/office/officeart/2005/8/layout/hierarchy1"/>
     <dgm:cxn modelId="{8A4C564C-0490-4D8B-9B50-4B78F8D24B7F}" type="presParOf" srcId="{8849868F-12C5-450B-81B3-7B5CCD3BD015}" destId="{CBD6FDBB-8764-4246-A626-660A9793F276}" srcOrd="0" destOrd="0" presId="urn:microsoft.com/office/officeart/2005/8/layout/hierarchy1"/>
     <dgm:cxn modelId="{9E4A15B5-2BC5-42B8-AAA9-7FA9683C6F20}" type="presParOf" srcId="{CBD6FDBB-8764-4246-A626-660A9793F276}" destId="{981AB1BF-DDD6-4D5D-A15F-851B7A06FC47}" srcOrd="0" destOrd="0" presId="urn:microsoft.com/office/officeart/2005/8/layout/hierarchy1"/>
     <dgm:cxn modelId="{BAC2E3A2-F648-42EB-9C17-1AD826F352F5}" type="presParOf" srcId="{981AB1BF-DDD6-4D5D-A15F-851B7A06FC47}" destId="{D7BEBA22-3D92-4DEB-BA21-966C7BF62388}" srcOrd="0" destOrd="0" presId="urn:microsoft.com/office/officeart/2005/8/layout/hierarchy1"/>
@@ -38534,7 +39150,7 @@
   <dgm:whole/>
   <dgm:extLst>
     <a:ext uri="http://schemas.microsoft.com/office/drawing/2008/diagram">
-      <dsp:dataModelExt xmlns:dsp="http://schemas.microsoft.com/office/drawing/2008/diagram" relId="rId25" minVer="http://schemas.openxmlformats.org/drawingml/2006/diagram"/>
+      <dsp:dataModelExt xmlns:dsp="http://schemas.microsoft.com/office/drawing/2008/diagram" relId="rId26" minVer="http://schemas.openxmlformats.org/drawingml/2006/diagram"/>
     </a:ext>
   </dgm:extLst>
 </dgm:dataModel>
@@ -38615,7 +39231,7 @@
             <a:spcAft>
               <a:spcPct val="15000"/>
             </a:spcAft>
-            <a:buChar char="••"/>
+            <a:buChar char="•"/>
           </a:pPr>
           <a:r>
             <a:rPr lang="en-US" sz="1700" kern="1200" dirty="0"/>
@@ -38686,7 +39302,7 @@
         </a:bodyPr>
         <a:lstStyle/>
         <a:p>
-          <a:pPr lvl="0" algn="ctr" defTabSz="800100">
+          <a:pPr marL="0" lvl="0" indent="0" algn="ctr" defTabSz="800100">
             <a:lnSpc>
               <a:spcPct val="90000"/>
             </a:lnSpc>
@@ -38696,6 +39312,7 @@
             <a:spcAft>
               <a:spcPct val="35000"/>
             </a:spcAft>
+            <a:buNone/>
           </a:pPr>
           <a:r>
             <a:rPr lang="en-US" sz="1800" kern="1200" dirty="0"/>
@@ -38766,7 +39383,7 @@
         </a:bodyPr>
         <a:lstStyle/>
         <a:p>
-          <a:pPr lvl="0" algn="ctr" defTabSz="800100">
+          <a:pPr marL="0" lvl="0" indent="0" algn="ctr" defTabSz="800100">
             <a:lnSpc>
               <a:spcPct val="90000"/>
             </a:lnSpc>
@@ -38776,6 +39393,7 @@
             <a:spcAft>
               <a:spcPct val="35000"/>
             </a:spcAft>
+            <a:buNone/>
           </a:pPr>
           <a:r>
             <a:rPr lang="en-US" sz="1800" kern="1200" dirty="0"/>
@@ -38846,7 +39464,7 @@
         </a:bodyPr>
         <a:lstStyle/>
         <a:p>
-          <a:pPr lvl="0" algn="ctr" defTabSz="800100">
+          <a:pPr marL="0" lvl="0" indent="0" algn="ctr" defTabSz="800100">
             <a:lnSpc>
               <a:spcPct val="90000"/>
             </a:lnSpc>
@@ -38856,6 +39474,7 @@
             <a:spcAft>
               <a:spcPct val="35000"/>
             </a:spcAft>
+            <a:buNone/>
           </a:pPr>
           <a:r>
             <a:rPr lang="en-US" sz="1800" kern="1200"/>
@@ -38936,7 +39555,7 @@
             <a:spcAft>
               <a:spcPct val="15000"/>
             </a:spcAft>
-            <a:buChar char="••"/>
+            <a:buChar char="•"/>
           </a:pPr>
           <a:r>
             <a:rPr lang="en-US" sz="1700" kern="1200" dirty="0"/>
@@ -39007,7 +39626,7 @@
         </a:bodyPr>
         <a:lstStyle/>
         <a:p>
-          <a:pPr lvl="0" algn="ctr" defTabSz="800100">
+          <a:pPr marL="0" lvl="0" indent="0" algn="ctr" defTabSz="800100">
             <a:lnSpc>
               <a:spcPct val="90000"/>
             </a:lnSpc>
@@ -39017,6 +39636,7 @@
             <a:spcAft>
               <a:spcPct val="35000"/>
             </a:spcAft>
+            <a:buNone/>
           </a:pPr>
           <a:r>
             <a:rPr lang="en-US" sz="1800" kern="1200" dirty="0"/>
@@ -39446,7 +40066,7 @@
         </a:bodyPr>
         <a:lstStyle/>
         <a:p>
-          <a:pPr lvl="0" algn="ctr" defTabSz="577850">
+          <a:pPr marL="0" lvl="0" indent="0" algn="ctr" defTabSz="577850">
             <a:lnSpc>
               <a:spcPct val="90000"/>
             </a:lnSpc>
@@ -39456,6 +40076,7 @@
             <a:spcAft>
               <a:spcPct val="35000"/>
             </a:spcAft>
+            <a:buNone/>
           </a:pPr>
           <a:r>
             <a:rPr lang="en-US" sz="1300" kern="1200"/>
@@ -39574,7 +40195,7 @@
         </a:bodyPr>
         <a:lstStyle/>
         <a:p>
-          <a:pPr lvl="0" algn="ctr" defTabSz="577850">
+          <a:pPr marL="0" lvl="0" indent="0" algn="ctr" defTabSz="577850">
             <a:lnSpc>
               <a:spcPct val="90000"/>
             </a:lnSpc>
@@ -39584,6 +40205,7 @@
             <a:spcAft>
               <a:spcPct val="35000"/>
             </a:spcAft>
+            <a:buNone/>
           </a:pPr>
           <a:r>
             <a:rPr lang="en-US" sz="1300" kern="1200"/>
@@ -39702,7 +40324,7 @@
         </a:bodyPr>
         <a:lstStyle/>
         <a:p>
-          <a:pPr lvl="0" algn="ctr" defTabSz="577850">
+          <a:pPr marL="0" lvl="0" indent="0" algn="ctr" defTabSz="577850">
             <a:lnSpc>
               <a:spcPct val="90000"/>
             </a:lnSpc>
@@ -39712,6 +40334,7 @@
             <a:spcAft>
               <a:spcPct val="35000"/>
             </a:spcAft>
+            <a:buNone/>
           </a:pPr>
           <a:r>
             <a:rPr lang="en-US" sz="1300" kern="1200"/>
@@ -39830,7 +40453,7 @@
         </a:bodyPr>
         <a:lstStyle/>
         <a:p>
-          <a:pPr lvl="0" algn="ctr" defTabSz="577850">
+          <a:pPr marL="0" lvl="0" indent="0" algn="ctr" defTabSz="577850">
             <a:lnSpc>
               <a:spcPct val="90000"/>
             </a:lnSpc>
@@ -39840,6 +40463,7 @@
             <a:spcAft>
               <a:spcPct val="35000"/>
             </a:spcAft>
+            <a:buNone/>
           </a:pPr>
           <a:r>
             <a:rPr lang="en-US" sz="1300" kern="1200"/>
@@ -39958,7 +40582,7 @@
         </a:bodyPr>
         <a:lstStyle/>
         <a:p>
-          <a:pPr lvl="0" algn="ctr" defTabSz="577850">
+          <a:pPr marL="0" lvl="0" indent="0" algn="ctr" defTabSz="577850">
             <a:lnSpc>
               <a:spcPct val="90000"/>
             </a:lnSpc>
@@ -39968,6 +40592,7 @@
             <a:spcAft>
               <a:spcPct val="35000"/>
             </a:spcAft>
+            <a:buNone/>
           </a:pPr>
           <a:r>
             <a:rPr lang="en-US" sz="1300" kern="1200"/>
@@ -40086,7 +40711,7 @@
         </a:bodyPr>
         <a:lstStyle/>
         <a:p>
-          <a:pPr lvl="0" algn="ctr" defTabSz="577850">
+          <a:pPr marL="0" lvl="0" indent="0" algn="ctr" defTabSz="577850">
             <a:lnSpc>
               <a:spcPct val="90000"/>
             </a:lnSpc>
@@ -40096,6 +40721,7 @@
             <a:spcAft>
               <a:spcPct val="35000"/>
             </a:spcAft>
+            <a:buNone/>
           </a:pPr>
           <a:r>
             <a:rPr lang="en-US" sz="1300" kern="1200"/>
@@ -43333,7 +43959,7 @@
 </file>
 
 <file path=customXml/itemProps1.xml><?xml version="1.0" encoding="utf-8"?>
-<ds:datastoreItem xmlns:ds="http://schemas.openxmlformats.org/officeDocument/2006/customXml" ds:itemID="{C00A418B-012F-47E2-AA4A-6E024EE329BB}">
+<ds:datastoreItem xmlns:ds="http://schemas.openxmlformats.org/officeDocument/2006/customXml" ds:itemID="{E2A35391-3465-42B8-8522-D44F693D337F}">
   <ds:schemaRefs>
     <ds:schemaRef ds:uri="http://schemas.openxmlformats.org/officeDocument/2006/bibliography"/>
   </ds:schemaRefs>
